--- a/Лабораторные/Лабораторная работа 4/Лабораторная работа 4.docx
+++ b/Лабораторные/Лабораторная работа 4/Лабораторная работа 4.docx
@@ -204,23 +204,7 @@
           <w:sz w:val="22"/>
           <w:szCs w:val="22"/>
         </w:rPr>
-        <w:t xml:space="preserve">Фрактал – геометрическая фигура, обладающая свойством </w:t>
-      </w:r>
-      <w:proofErr w:type="spellStart"/>
-      <w:r>
-        <w:rPr>
-          <w:sz w:val="22"/>
-          <w:szCs w:val="22"/>
-        </w:rPr>
-        <w:t>самоподобия</w:t>
-      </w:r>
-      <w:proofErr w:type="spellEnd"/>
-      <w:r>
-        <w:rPr>
-          <w:sz w:val="22"/>
-          <w:szCs w:val="22"/>
-        </w:rPr>
-        <w:t xml:space="preserve">, </w:t>
+        <w:t xml:space="preserve">Фрактал – геометрическая фигура, обладающая свойством самоподобия, </w:t>
       </w:r>
       <w:r>
         <w:rPr>
@@ -436,10 +420,10 @@
             <v:path o:extrusionok="f" gradientshapeok="t" o:connecttype="rect"/>
             <o:lock v:ext="edit" aspectratio="t"/>
           </v:shapetype>
-          <v:shape id="_x0000_i1025" type="#_x0000_t75" style="width:57pt;height:31.5pt" o:ole="">
+          <v:shape id="_x0000_i1025" type="#_x0000_t75" style="width:57.05pt;height:31.3pt" o:ole="">
             <v:imagedata r:id="rId8" o:title=""/>
           </v:shape>
-          <o:OLEObject Type="Embed" ProgID="Equation.3" ShapeID="_x0000_i1025" DrawAspect="Content" ObjectID="_1807115544" r:id="rId9"/>
+          <o:OLEObject Type="Embed" ProgID="Equation.3" ShapeID="_x0000_i1025" DrawAspect="Content" ObjectID="_1807302920" r:id="rId9"/>
         </w:object>
       </w:r>
       <w:r>
@@ -497,10 +481,10 @@
           <w:szCs w:val="22"/>
         </w:rPr>
         <w:object w:dxaOrig="1760" w:dyaOrig="360">
-          <v:shape id="_x0000_i1026" type="#_x0000_t75" style="width:88pt;height:18pt" o:ole="">
+          <v:shape id="_x0000_i1026" type="#_x0000_t75" style="width:87.9pt;height:18.25pt" o:ole="">
             <v:imagedata r:id="rId10" o:title=""/>
           </v:shape>
-          <o:OLEObject Type="Embed" ProgID="Equation.3" ShapeID="_x0000_i1026" DrawAspect="Content" ObjectID="_1807115545" r:id="rId11"/>
+          <o:OLEObject Type="Embed" ProgID="Equation.3" ShapeID="_x0000_i1026" DrawAspect="Content" ObjectID="_1807302921" r:id="rId11"/>
         </w:object>
       </w:r>
       <w:r>
@@ -519,10 +503,10 @@
           <w:szCs w:val="22"/>
         </w:rPr>
         <w:object w:dxaOrig="1219" w:dyaOrig="360">
-          <v:shape id="_x0000_i1027" type="#_x0000_t75" style="width:61pt;height:18pt" o:ole="">
+          <v:shape id="_x0000_i1027" type="#_x0000_t75" style="width:60.8pt;height:18.25pt" o:ole="">
             <v:imagedata r:id="rId12" o:title=""/>
           </v:shape>
-          <o:OLEObject Type="Embed" ProgID="Equation.3" ShapeID="_x0000_i1027" DrawAspect="Content" ObjectID="_1807115546" r:id="rId13"/>
+          <o:OLEObject Type="Embed" ProgID="Equation.3" ShapeID="_x0000_i1027" DrawAspect="Content" ObjectID="_1807302922" r:id="rId13"/>
         </w:object>
       </w:r>
       <w:r>
@@ -568,10 +552,10 @@
           <w:szCs w:val="28"/>
         </w:rPr>
         <w:object w:dxaOrig="260" w:dyaOrig="320">
-          <v:shape id="_x0000_i1028" type="#_x0000_t75" style="width:13pt;height:16pt" o:ole="">
+          <v:shape id="_x0000_i1028" type="#_x0000_t75" style="width:13.1pt;height:15.9pt" o:ole="">
             <v:imagedata r:id="rId14" o:title=""/>
           </v:shape>
-          <o:OLEObject Type="Embed" ProgID="Equation.3" ShapeID="_x0000_i1028" DrawAspect="Content" ObjectID="_1807115547" r:id="rId15"/>
+          <o:OLEObject Type="Embed" ProgID="Equation.3" ShapeID="_x0000_i1028" DrawAspect="Content" ObjectID="_1807302923" r:id="rId15"/>
         </w:object>
       </w:r>
       <w:r>
@@ -609,10 +593,10 @@
           <w:szCs w:val="22"/>
         </w:rPr>
         <w:object w:dxaOrig="3620" w:dyaOrig="320">
-          <v:shape id="_x0000_i1029" type="#_x0000_t75" style="width:181pt;height:16pt" o:ole="">
+          <v:shape id="_x0000_i1029" type="#_x0000_t75" style="width:180.95pt;height:15.9pt" o:ole="">
             <v:imagedata r:id="rId16" o:title=""/>
           </v:shape>
-          <o:OLEObject Type="Embed" ProgID="Equation.3" ShapeID="_x0000_i1029" DrawAspect="Content" ObjectID="_1807115548" r:id="rId17"/>
+          <o:OLEObject Type="Embed" ProgID="Equation.3" ShapeID="_x0000_i1029" DrawAspect="Content" ObjectID="_1807302924" r:id="rId17"/>
         </w:object>
       </w:r>
       <w:r>
@@ -666,10 +650,10 @@
           <w:szCs w:val="28"/>
         </w:rPr>
         <w:object w:dxaOrig="260" w:dyaOrig="320">
-          <v:shape id="_x0000_i1030" type="#_x0000_t75" style="width:13pt;height:16pt" o:ole="">
+          <v:shape id="_x0000_i1030" type="#_x0000_t75" style="width:13.1pt;height:15.9pt" o:ole="">
             <v:imagedata r:id="rId14" o:title=""/>
           </v:shape>
-          <o:OLEObject Type="Embed" ProgID="Equation.3" ShapeID="_x0000_i1030" DrawAspect="Content" ObjectID="_1807115549" r:id="rId18"/>
+          <o:OLEObject Type="Embed" ProgID="Equation.3" ShapeID="_x0000_i1030" DrawAspect="Content" ObjectID="_1807302925" r:id="rId18"/>
         </w:object>
       </w:r>
       <w:r>
@@ -694,10 +678,10 @@
           <w:szCs w:val="28"/>
         </w:rPr>
         <w:object w:dxaOrig="660" w:dyaOrig="220">
-          <v:shape id="_x0000_i1031" type="#_x0000_t75" style="width:33pt;height:10.5pt" o:ole="">
+          <v:shape id="_x0000_i1031" type="#_x0000_t75" style="width:33.2pt;height:10.3pt" o:ole="">
             <v:imagedata r:id="rId19" o:title=""/>
           </v:shape>
-          <o:OLEObject Type="Embed" ProgID="Equation.3" ShapeID="_x0000_i1031" DrawAspect="Content" ObjectID="_1807115550" r:id="rId20"/>
+          <o:OLEObject Type="Embed" ProgID="Equation.3" ShapeID="_x0000_i1031" DrawAspect="Content" ObjectID="_1807302926" r:id="rId20"/>
         </w:object>
       </w:r>
       <w:r>
@@ -796,10 +780,10 @@
           <w:szCs w:val="22"/>
         </w:rPr>
         <w:object w:dxaOrig="2820" w:dyaOrig="360">
-          <v:shape id="_x0000_i1032" type="#_x0000_t75" style="width:141.5pt;height:18pt" o:ole="">
+          <v:shape id="_x0000_i1032" type="#_x0000_t75" style="width:141.65pt;height:18.25pt" o:ole="">
             <v:imagedata r:id="rId21" o:title=""/>
           </v:shape>
-          <o:OLEObject Type="Embed" ProgID="Equation.3" ShapeID="_x0000_i1032" DrawAspect="Content" ObjectID="_1807115551" r:id="rId22"/>
+          <o:OLEObject Type="Embed" ProgID="Equation.3" ShapeID="_x0000_i1032" DrawAspect="Content" ObjectID="_1807302927" r:id="rId22"/>
         </w:object>
       </w:r>
       <w:r>
@@ -845,10 +829,10 @@
           <w:szCs w:val="28"/>
         </w:rPr>
         <w:object w:dxaOrig="180" w:dyaOrig="200">
-          <v:shape id="_x0000_i1033" type="#_x0000_t75" style="width:9pt;height:10.5pt" o:ole="">
+          <v:shape id="_x0000_i1033" type="#_x0000_t75" style="width:8.9pt;height:10.3pt" o:ole="">
             <v:imagedata r:id="rId23" o:title=""/>
           </v:shape>
-          <o:OLEObject Type="Embed" ProgID="Equation.3" ShapeID="_x0000_i1033" DrawAspect="Content" ObjectID="_1807115552" r:id="rId24"/>
+          <o:OLEObject Type="Embed" ProgID="Equation.3" ShapeID="_x0000_i1033" DrawAspect="Content" ObjectID="_1807302928" r:id="rId24"/>
         </w:object>
       </w:r>
       <w:r>
@@ -1034,10 +1018,10 @@
           <w:szCs w:val="28"/>
         </w:rPr>
         <w:object w:dxaOrig="740" w:dyaOrig="320">
-          <v:shape id="_x0000_i1034" type="#_x0000_t75" style="width:36.5pt;height:16pt" o:ole="">
+          <v:shape id="_x0000_i1034" type="#_x0000_t75" style="width:36.45pt;height:15.9pt" o:ole="">
             <v:imagedata r:id="rId25" o:title=""/>
           </v:shape>
-          <o:OLEObject Type="Embed" ProgID="Equation.3" ShapeID="_x0000_i1034" DrawAspect="Content" ObjectID="_1807115553" r:id="rId26"/>
+          <o:OLEObject Type="Embed" ProgID="Equation.3" ShapeID="_x0000_i1034" DrawAspect="Content" ObjectID="_1807302929" r:id="rId26"/>
         </w:object>
       </w:r>
       <w:r>
@@ -1094,10 +1078,10 @@
           <w:szCs w:val="28"/>
         </w:rPr>
         <w:object w:dxaOrig="440" w:dyaOrig="320">
-          <v:shape id="_x0000_i1035" type="#_x0000_t75" style="width:22pt;height:16pt" o:ole="">
+          <v:shape id="_x0000_i1035" type="#_x0000_t75" style="width:21.95pt;height:15.9pt" o:ole="">
             <v:imagedata r:id="rId27" o:title=""/>
           </v:shape>
-          <o:OLEObject Type="Embed" ProgID="Equation.3" ShapeID="_x0000_i1035" DrawAspect="Content" ObjectID="_1807115554" r:id="rId28"/>
+          <o:OLEObject Type="Embed" ProgID="Equation.3" ShapeID="_x0000_i1035" DrawAspect="Content" ObjectID="_1807302930" r:id="rId28"/>
         </w:object>
       </w:r>
       <w:r>
@@ -1136,10 +1120,10 @@
           <w:szCs w:val="28"/>
         </w:rPr>
         <w:object w:dxaOrig="260" w:dyaOrig="320">
-          <v:shape id="_x0000_i1036" type="#_x0000_t75" style="width:13pt;height:16pt" o:ole="">
+          <v:shape id="_x0000_i1036" type="#_x0000_t75" style="width:13.1pt;height:15.9pt" o:ole="">
             <v:imagedata r:id="rId29" o:title=""/>
           </v:shape>
-          <o:OLEObject Type="Embed" ProgID="Equation.3" ShapeID="_x0000_i1036" DrawAspect="Content" ObjectID="_1807115555" r:id="rId30"/>
+          <o:OLEObject Type="Embed" ProgID="Equation.3" ShapeID="_x0000_i1036" DrawAspect="Content" ObjectID="_1807302931" r:id="rId30"/>
         </w:object>
       </w:r>
       <w:r>
@@ -1164,10 +1148,10 @@
           <w:szCs w:val="22"/>
         </w:rPr>
         <w:object w:dxaOrig="380" w:dyaOrig="320">
-          <v:shape id="_x0000_i1037" type="#_x0000_t75" style="width:18.5pt;height:16pt" o:ole="">
+          <v:shape id="_x0000_i1037" type="#_x0000_t75" style="width:18.7pt;height:15.9pt" o:ole="">
             <v:imagedata r:id="rId31" o:title=""/>
           </v:shape>
-          <o:OLEObject Type="Embed" ProgID="Equation.3" ShapeID="_x0000_i1037" DrawAspect="Content" ObjectID="_1807115556" r:id="rId32"/>
+          <o:OLEObject Type="Embed" ProgID="Equation.3" ShapeID="_x0000_i1037" DrawAspect="Content" ObjectID="_1807302932" r:id="rId32"/>
         </w:object>
       </w:r>
       <w:r>
@@ -1185,10 +1169,10 @@
           <w:szCs w:val="22"/>
         </w:rPr>
         <w:object w:dxaOrig="780" w:dyaOrig="320">
-          <v:shape id="_x0000_i1038" type="#_x0000_t75" style="width:39pt;height:16pt" o:ole="">
+          <v:shape id="_x0000_i1038" type="#_x0000_t75" style="width:38.8pt;height:15.9pt" o:ole="">
             <v:imagedata r:id="rId33" o:title=""/>
           </v:shape>
-          <o:OLEObject Type="Embed" ProgID="Equation.3" ShapeID="_x0000_i1038" DrawAspect="Content" ObjectID="_1807115557" r:id="rId34"/>
+          <o:OLEObject Type="Embed" ProgID="Equation.3" ShapeID="_x0000_i1038" DrawAspect="Content" ObjectID="_1807302933" r:id="rId34"/>
         </w:object>
       </w:r>
       <w:r>
@@ -1227,10 +1211,10 @@
           <w:szCs w:val="22"/>
         </w:rPr>
         <w:object w:dxaOrig="1880" w:dyaOrig="300">
-          <v:shape id="_x0000_i1039" type="#_x0000_t75" style="width:93.5pt;height:15pt" o:ole="">
+          <v:shape id="_x0000_i1039" type="#_x0000_t75" style="width:93.5pt;height:14.95pt" o:ole="">
             <v:imagedata r:id="rId35" o:title=""/>
           </v:shape>
-          <o:OLEObject Type="Embed" ProgID="Equation.3" ShapeID="_x0000_i1039" DrawAspect="Content" ObjectID="_1807115558" r:id="rId36"/>
+          <o:OLEObject Type="Embed" ProgID="Equation.3" ShapeID="_x0000_i1039" DrawAspect="Content" ObjectID="_1807302934" r:id="rId36"/>
         </w:object>
       </w:r>
       <w:r>
@@ -1263,10 +1247,10 @@
           <w:szCs w:val="22"/>
         </w:rPr>
         <w:object w:dxaOrig="1219" w:dyaOrig="360">
-          <v:shape id="_x0000_i1040" type="#_x0000_t75" style="width:61pt;height:18pt" o:ole="">
+          <v:shape id="_x0000_i1040" type="#_x0000_t75" style="width:60.8pt;height:18.25pt" o:ole="">
             <v:imagedata r:id="rId37" o:title=""/>
           </v:shape>
-          <o:OLEObject Type="Embed" ProgID="Equation.3" ShapeID="_x0000_i1040" DrawAspect="Content" ObjectID="_1807115559" r:id="rId38"/>
+          <o:OLEObject Type="Embed" ProgID="Equation.3" ShapeID="_x0000_i1040" DrawAspect="Content" ObjectID="_1807302935" r:id="rId38"/>
         </w:object>
       </w:r>
       <w:r>
@@ -1307,10 +1291,10 @@
           <w:szCs w:val="22"/>
         </w:rPr>
         <w:object w:dxaOrig="1579" w:dyaOrig="680">
-          <v:shape id="_x0000_i1041" type="#_x0000_t75" style="width:78.5pt;height:33.5pt" o:ole="">
+          <v:shape id="_x0000_i1041" type="#_x0000_t75" style="width:78.55pt;height:33.65pt" o:ole="">
             <v:imagedata r:id="rId39" o:title=""/>
           </v:shape>
-          <o:OLEObject Type="Embed" ProgID="Equation.3" ShapeID="_x0000_i1041" DrawAspect="Content" ObjectID="_1807115560" r:id="rId40"/>
+          <o:OLEObject Type="Embed" ProgID="Equation.3" ShapeID="_x0000_i1041" DrawAspect="Content" ObjectID="_1807302936" r:id="rId40"/>
         </w:object>
       </w:r>
     </w:p>
@@ -1355,10 +1339,10 @@
           <w:szCs w:val="22"/>
         </w:rPr>
         <w:object w:dxaOrig="4620" w:dyaOrig="400">
-          <v:shape id="_x0000_i1042" type="#_x0000_t75" style="width:231pt;height:20.5pt" o:ole="">
+          <v:shape id="_x0000_i1042" type="#_x0000_t75" style="width:230.95pt;height:20.55pt" o:ole="">
             <v:imagedata r:id="rId41" o:title=""/>
           </v:shape>
-          <o:OLEObject Type="Embed" ProgID="Equation.3" ShapeID="_x0000_i1042" DrawAspect="Content" ObjectID="_1807115561" r:id="rId42"/>
+          <o:OLEObject Type="Embed" ProgID="Equation.3" ShapeID="_x0000_i1042" DrawAspect="Content" ObjectID="_1807302937" r:id="rId42"/>
         </w:object>
       </w:r>
       <w:r>
@@ -1390,10 +1374,10 @@
           <w:szCs w:val="22"/>
         </w:rPr>
         <w:object w:dxaOrig="2520" w:dyaOrig="720">
-          <v:shape id="_x0000_i1043" type="#_x0000_t75" style="width:126.5pt;height:36.5pt" o:ole="">
+          <v:shape id="_x0000_i1043" type="#_x0000_t75" style="width:126.7pt;height:36.45pt" o:ole="">
             <v:imagedata r:id="rId43" o:title=""/>
           </v:shape>
-          <o:OLEObject Type="Embed" ProgID="Equation.3" ShapeID="_x0000_i1043" DrawAspect="Content" ObjectID="_1807115562" r:id="rId44"/>
+          <o:OLEObject Type="Embed" ProgID="Equation.3" ShapeID="_x0000_i1043" DrawAspect="Content" ObjectID="_1807302938" r:id="rId44"/>
         </w:object>
       </w:r>
     </w:p>
@@ -1424,10 +1408,10 @@
           <w:szCs w:val="22"/>
         </w:rPr>
         <w:object w:dxaOrig="1600" w:dyaOrig="320">
-          <v:shape id="_x0000_i1044" type="#_x0000_t75" style="width:80.5pt;height:16pt" o:ole="">
+          <v:shape id="_x0000_i1044" type="#_x0000_t75" style="width:80.4pt;height:15.9pt" o:ole="">
             <v:imagedata r:id="rId45" o:title=""/>
           </v:shape>
-          <o:OLEObject Type="Embed" ProgID="Equation.3" ShapeID="_x0000_i1044" DrawAspect="Content" ObjectID="_1807115563" r:id="rId46"/>
+          <o:OLEObject Type="Embed" ProgID="Equation.3" ShapeID="_x0000_i1044" DrawAspect="Content" ObjectID="_1807302939" r:id="rId46"/>
         </w:object>
       </w:r>
       <w:r>
@@ -1446,10 +1430,10 @@
           <w:szCs w:val="22"/>
         </w:rPr>
         <w:object w:dxaOrig="1440" w:dyaOrig="420">
-          <v:shape id="_x0000_i1045" type="#_x0000_t75" style="width:1in;height:21pt" o:ole="">
+          <v:shape id="_x0000_i1045" type="#_x0000_t75" style="width:1in;height:21.05pt" o:ole="">
             <v:imagedata r:id="rId47" o:title=""/>
           </v:shape>
-          <o:OLEObject Type="Embed" ProgID="Equation.3" ShapeID="_x0000_i1045" DrawAspect="Content" ObjectID="_1807115564" r:id="rId48"/>
+          <o:OLEObject Type="Embed" ProgID="Equation.3" ShapeID="_x0000_i1045" DrawAspect="Content" ObjectID="_1807302940" r:id="rId48"/>
         </w:object>
       </w:r>
       <w:r>
@@ -1504,10 +1488,10 @@
           <w:szCs w:val="22"/>
         </w:rPr>
         <w:object w:dxaOrig="1280" w:dyaOrig="360">
-          <v:shape id="_x0000_i1046" type="#_x0000_t75" style="width:63.5pt;height:18pt" o:ole="">
+          <v:shape id="_x0000_i1046" type="#_x0000_t75" style="width:63.6pt;height:18.25pt" o:ole="">
             <v:imagedata r:id="rId49" o:title=""/>
           </v:shape>
-          <o:OLEObject Type="Embed" ProgID="Equation.3" ShapeID="_x0000_i1046" DrawAspect="Content" ObjectID="_1807115565" r:id="rId50"/>
+          <o:OLEObject Type="Embed" ProgID="Equation.3" ShapeID="_x0000_i1046" DrawAspect="Content" ObjectID="_1807302941" r:id="rId50"/>
         </w:object>
       </w:r>
       <w:r>
@@ -1551,10 +1535,10 @@
           <w:szCs w:val="22"/>
         </w:rPr>
         <w:object w:dxaOrig="780" w:dyaOrig="320">
-          <v:shape id="_x0000_i1047" type="#_x0000_t75" style="width:39pt;height:16pt" o:ole="">
+          <v:shape id="_x0000_i1047" type="#_x0000_t75" style="width:38.8pt;height:15.9pt" o:ole="">
             <v:imagedata r:id="rId51" o:title=""/>
           </v:shape>
-          <o:OLEObject Type="Embed" ProgID="Equation.3" ShapeID="_x0000_i1047" DrawAspect="Content" ObjectID="_1807115566" r:id="rId52"/>
+          <o:OLEObject Type="Embed" ProgID="Equation.3" ShapeID="_x0000_i1047" DrawAspect="Content" ObjectID="_1807302942" r:id="rId52"/>
         </w:object>
       </w:r>
       <w:r>
@@ -1800,10 +1784,10 @@
           <w:szCs w:val="22"/>
         </w:rPr>
         <w:object w:dxaOrig="2240" w:dyaOrig="360">
-          <v:shape id="_x0000_i1048" type="#_x0000_t75" style="width:112pt;height:18pt" o:ole="">
+          <v:shape id="_x0000_i1048" type="#_x0000_t75" style="width:112.2pt;height:18.25pt" o:ole="">
             <v:imagedata r:id="rId54" o:title=""/>
           </v:shape>
-          <o:OLEObject Type="Embed" ProgID="Equation.3" ShapeID="_x0000_i1048" DrawAspect="Content" ObjectID="_1807115567" r:id="rId55"/>
+          <o:OLEObject Type="Embed" ProgID="Equation.3" ShapeID="_x0000_i1048" DrawAspect="Content" ObjectID="_1807302943" r:id="rId55"/>
         </w:object>
       </w:r>
     </w:p>
@@ -1848,10 +1832,10 @@
           <w:szCs w:val="22"/>
         </w:rPr>
         <w:object w:dxaOrig="1200" w:dyaOrig="360">
-          <v:shape id="_x0000_i1049" type="#_x0000_t75" style="width:60pt;height:18pt" o:ole="">
+          <v:shape id="_x0000_i1049" type="#_x0000_t75" style="width:59.85pt;height:18.25pt" o:ole="">
             <v:imagedata r:id="rId56" o:title=""/>
           </v:shape>
-          <o:OLEObject Type="Embed" ProgID="Equation.3" ShapeID="_x0000_i1049" DrawAspect="Content" ObjectID="_1807115568" r:id="rId57"/>
+          <o:OLEObject Type="Embed" ProgID="Equation.3" ShapeID="_x0000_i1049" DrawAspect="Content" ObjectID="_1807302944" r:id="rId57"/>
         </w:object>
       </w:r>
       <w:r>
@@ -1918,10 +1902,10 @@
           <w:szCs w:val="22"/>
         </w:rPr>
         <w:object w:dxaOrig="180" w:dyaOrig="200">
-          <v:shape id="_x0000_i1050" type="#_x0000_t75" style="width:9pt;height:10.5pt" o:ole="">
+          <v:shape id="_x0000_i1050" type="#_x0000_t75" style="width:8.9pt;height:10.3pt" o:ole="">
             <v:imagedata r:id="rId23" o:title=""/>
           </v:shape>
-          <o:OLEObject Type="Embed" ProgID="Equation.3" ShapeID="_x0000_i1050" DrawAspect="Content" ObjectID="_1807115569" r:id="rId58"/>
+          <o:OLEObject Type="Embed" ProgID="Equation.3" ShapeID="_x0000_i1050" DrawAspect="Content" ObjectID="_1807302945" r:id="rId58"/>
         </w:object>
       </w:r>
       <w:r>
@@ -1953,10 +1937,10 @@
           <w:szCs w:val="22"/>
         </w:rPr>
         <w:object w:dxaOrig="1420" w:dyaOrig="279">
-          <v:shape id="_x0000_i1051" type="#_x0000_t75" style="width:71pt;height:14.5pt" o:ole="">
+          <v:shape id="_x0000_i1051" type="#_x0000_t75" style="width:71.05pt;height:14.5pt" o:ole="">
             <v:imagedata r:id="rId59" o:title=""/>
           </v:shape>
-          <o:OLEObject Type="Embed" ProgID="Equation.3" ShapeID="_x0000_i1051" DrawAspect="Content" ObjectID="_1807115570" r:id="rId60"/>
+          <o:OLEObject Type="Embed" ProgID="Equation.3" ShapeID="_x0000_i1051" DrawAspect="Content" ObjectID="_1807302946" r:id="rId60"/>
         </w:object>
       </w:r>
       <w:r>
@@ -1997,10 +1981,10 @@
           <w:szCs w:val="22"/>
         </w:rPr>
         <w:object w:dxaOrig="260" w:dyaOrig="320">
-          <v:shape id="_x0000_i1052" type="#_x0000_t75" style="width:13pt;height:16pt" o:ole="">
+          <v:shape id="_x0000_i1052" type="#_x0000_t75" style="width:13.1pt;height:15.9pt" o:ole="">
             <v:imagedata r:id="rId61" o:title=""/>
           </v:shape>
-          <o:OLEObject Type="Embed" ProgID="Equation.3" ShapeID="_x0000_i1052" DrawAspect="Content" ObjectID="_1807115571" r:id="rId62"/>
+          <o:OLEObject Type="Embed" ProgID="Equation.3" ShapeID="_x0000_i1052" DrawAspect="Content" ObjectID="_1807302947" r:id="rId62"/>
         </w:object>
       </w:r>
       <w:r>
@@ -2018,10 +2002,10 @@
           <w:szCs w:val="22"/>
         </w:rPr>
         <w:object w:dxaOrig="1680" w:dyaOrig="320">
-          <v:shape id="_x0000_i1053" type="#_x0000_t75" style="width:84.5pt;height:16pt" o:ole="">
+          <v:shape id="_x0000_i1053" type="#_x0000_t75" style="width:84.6pt;height:15.9pt" o:ole="">
             <v:imagedata r:id="rId63" o:title=""/>
           </v:shape>
-          <o:OLEObject Type="Embed" ProgID="Equation.3" ShapeID="_x0000_i1053" DrawAspect="Content" ObjectID="_1807115572" r:id="rId64"/>
+          <o:OLEObject Type="Embed" ProgID="Equation.3" ShapeID="_x0000_i1053" DrawAspect="Content" ObjectID="_1807302948" r:id="rId64"/>
         </w:object>
       </w:r>
       <w:r>
@@ -2058,10 +2042,10 @@
           <w:szCs w:val="22"/>
         </w:rPr>
         <w:object w:dxaOrig="1200" w:dyaOrig="360">
-          <v:shape id="_x0000_i1054" type="#_x0000_t75" style="width:60pt;height:18pt" o:ole="">
+          <v:shape id="_x0000_i1054" type="#_x0000_t75" style="width:59.85pt;height:18.25pt" o:ole="">
             <v:imagedata r:id="rId65" o:title=""/>
           </v:shape>
-          <o:OLEObject Type="Embed" ProgID="Equation.3" ShapeID="_x0000_i1054" DrawAspect="Content" ObjectID="_1807115573" r:id="rId66"/>
+          <o:OLEObject Type="Embed" ProgID="Equation.3" ShapeID="_x0000_i1054" DrawAspect="Content" ObjectID="_1807302949" r:id="rId66"/>
         </w:object>
       </w:r>
       <w:r>
@@ -2088,10 +2072,10 @@
           <w:szCs w:val="22"/>
         </w:rPr>
         <w:object w:dxaOrig="260" w:dyaOrig="260">
-          <v:shape id="_x0000_i1055" type="#_x0000_t75" style="width:13pt;height:13pt" o:ole="">
+          <v:shape id="_x0000_i1055" type="#_x0000_t75" style="width:13.1pt;height:13.1pt" o:ole="">
             <v:imagedata r:id="rId67" o:title=""/>
           </v:shape>
-          <o:OLEObject Type="Embed" ProgID="Equation.3" ShapeID="_x0000_i1055" DrawAspect="Content" ObjectID="_1807115574" r:id="rId68"/>
+          <o:OLEObject Type="Embed" ProgID="Equation.3" ShapeID="_x0000_i1055" DrawAspect="Content" ObjectID="_1807302950" r:id="rId68"/>
         </w:object>
       </w:r>
       <w:r>
@@ -2118,10 +2102,10 @@
           <w:szCs w:val="22"/>
         </w:rPr>
         <w:object w:dxaOrig="180" w:dyaOrig="200">
-          <v:shape id="_x0000_i1056" type="#_x0000_t75" style="width:9pt;height:10.5pt" o:ole="">
+          <v:shape id="_x0000_i1056" type="#_x0000_t75" style="width:8.9pt;height:10.3pt" o:ole="">
             <v:imagedata r:id="rId69" o:title=""/>
           </v:shape>
-          <o:OLEObject Type="Embed" ProgID="Equation.3" ShapeID="_x0000_i1056" DrawAspect="Content" ObjectID="_1807115575" r:id="rId70"/>
+          <o:OLEObject Type="Embed" ProgID="Equation.3" ShapeID="_x0000_i1056" DrawAspect="Content" ObjectID="_1807302951" r:id="rId70"/>
         </w:object>
       </w:r>
       <w:r>
@@ -2192,10 +2176,10 @@
           <w:szCs w:val="22"/>
         </w:rPr>
         <w:object w:dxaOrig="600" w:dyaOrig="260">
-          <v:shape id="_x0000_i1057" type="#_x0000_t75" style="width:30pt;height:13pt" o:ole="">
+          <v:shape id="_x0000_i1057" type="#_x0000_t75" style="width:29.9pt;height:13.1pt" o:ole="">
             <v:imagedata r:id="rId71" o:title=""/>
           </v:shape>
-          <o:OLEObject Type="Embed" ProgID="Equation.3" ShapeID="_x0000_i1057" DrawAspect="Content" ObjectID="_1807115576" r:id="rId72"/>
+          <o:OLEObject Type="Embed" ProgID="Equation.3" ShapeID="_x0000_i1057" DrawAspect="Content" ObjectID="_1807302952" r:id="rId72"/>
         </w:object>
       </w:r>
       <w:r>
@@ -2215,7 +2199,7 @@
           <v:shape id="_x0000_i1058" type="#_x0000_t75" style="width:1in;height:14.5pt" o:ole="">
             <v:imagedata r:id="rId73" o:title=""/>
           </v:shape>
-          <o:OLEObject Type="Embed" ProgID="Equation.3" ShapeID="_x0000_i1058" DrawAspect="Content" ObjectID="_1807115577" r:id="rId74"/>
+          <o:OLEObject Type="Embed" ProgID="Equation.3" ShapeID="_x0000_i1058" DrawAspect="Content" ObjectID="_1807302953" r:id="rId74"/>
         </w:object>
       </w:r>
       <w:r>
@@ -2496,10 +2480,10 @@
           <w:szCs w:val="22"/>
         </w:rPr>
         <w:object w:dxaOrig="2000" w:dyaOrig="360">
-          <v:shape id="_x0000_i1059" type="#_x0000_t75" style="width:101.5pt;height:18pt" o:ole="">
+          <v:shape id="_x0000_i1059" type="#_x0000_t75" style="width:101.45pt;height:18.25pt" o:ole="">
             <v:imagedata r:id="rId76" o:title=""/>
           </v:shape>
-          <o:OLEObject Type="Embed" ProgID="Equation.3" ShapeID="_x0000_i1059" DrawAspect="Content" ObjectID="_1807115578" r:id="rId77"/>
+          <o:OLEObject Type="Embed" ProgID="Equation.3" ShapeID="_x0000_i1059" DrawAspect="Content" ObjectID="_1807302954" r:id="rId77"/>
         </w:object>
       </w:r>
       <w:r>
@@ -2543,10 +2527,10 @@
           <w:szCs w:val="22"/>
         </w:rPr>
         <w:object w:dxaOrig="260" w:dyaOrig="320">
-          <v:shape id="_x0000_i1060" type="#_x0000_t75" style="width:13pt;height:16pt" o:ole="">
+          <v:shape id="_x0000_i1060" type="#_x0000_t75" style="width:13.1pt;height:15.9pt" o:ole="">
             <v:imagedata r:id="rId61" o:title=""/>
           </v:shape>
-          <o:OLEObject Type="Embed" ProgID="Equation.3" ShapeID="_x0000_i1060" DrawAspect="Content" ObjectID="_1807115579" r:id="rId78"/>
+          <o:OLEObject Type="Embed" ProgID="Equation.3" ShapeID="_x0000_i1060" DrawAspect="Content" ObjectID="_1807302955" r:id="rId78"/>
         </w:object>
       </w:r>
       <w:r>
@@ -2602,10 +2586,10 @@
           <w:szCs w:val="22"/>
         </w:rPr>
         <w:object w:dxaOrig="1620" w:dyaOrig="639">
-          <v:shape id="_x0000_i1061" type="#_x0000_t75" style="width:81.5pt;height:31.5pt" o:ole="">
+          <v:shape id="_x0000_i1061" type="#_x0000_t75" style="width:81.35pt;height:31.3pt" o:ole="">
             <v:imagedata r:id="rId79" o:title=""/>
           </v:shape>
-          <o:OLEObject Type="Embed" ProgID="Equation.3" ShapeID="_x0000_i1061" DrawAspect="Content" ObjectID="_1807115580" r:id="rId80"/>
+          <o:OLEObject Type="Embed" ProgID="Equation.3" ShapeID="_x0000_i1061" DrawAspect="Content" ObjectID="_1807302956" r:id="rId80"/>
         </w:object>
       </w:r>
       <w:r>
@@ -2648,10 +2632,10 @@
           <w:szCs w:val="22"/>
         </w:rPr>
         <w:object w:dxaOrig="460" w:dyaOrig="320">
-          <v:shape id="_x0000_i1062" type="#_x0000_t75" style="width:23.5pt;height:16pt" o:ole="">
+          <v:shape id="_x0000_i1062" type="#_x0000_t75" style="width:23.4pt;height:15.9pt" o:ole="">
             <v:imagedata r:id="rId81" o:title=""/>
           </v:shape>
-          <o:OLEObject Type="Embed" ProgID="Equation.3" ShapeID="_x0000_i1062" DrawAspect="Content" ObjectID="_1807115581" r:id="rId82"/>
+          <o:OLEObject Type="Embed" ProgID="Equation.3" ShapeID="_x0000_i1062" DrawAspect="Content" ObjectID="_1807302957" r:id="rId82"/>
         </w:object>
       </w:r>
       <w:r>
@@ -2687,10 +2671,10 @@
           <w:szCs w:val="22"/>
         </w:rPr>
         <w:object w:dxaOrig="1540" w:dyaOrig="680">
-          <v:shape id="_x0000_i1063" type="#_x0000_t75" style="width:77.5pt;height:33.5pt" o:ole="">
+          <v:shape id="_x0000_i1063" type="#_x0000_t75" style="width:77.6pt;height:33.65pt" o:ole="">
             <v:imagedata r:id="rId83" o:title=""/>
           </v:shape>
-          <o:OLEObject Type="Embed" ProgID="Equation.3" ShapeID="_x0000_i1063" DrawAspect="Content" ObjectID="_1807115582" r:id="rId84"/>
+          <o:OLEObject Type="Embed" ProgID="Equation.3" ShapeID="_x0000_i1063" DrawAspect="Content" ObjectID="_1807302958" r:id="rId84"/>
         </w:object>
       </w:r>
       <w:r>
@@ -2739,10 +2723,10 @@
           <w:szCs w:val="22"/>
         </w:rPr>
         <w:object w:dxaOrig="999" w:dyaOrig="440">
-          <v:shape id="_x0000_i1064" type="#_x0000_t75" style="width:50pt;height:22pt" o:ole="">
+          <v:shape id="_x0000_i1064" type="#_x0000_t75" style="width:50.05pt;height:21.95pt" o:ole="">
             <v:imagedata r:id="rId85" o:title=""/>
           </v:shape>
-          <o:OLEObject Type="Embed" ProgID="Equation.3" ShapeID="_x0000_i1064" DrawAspect="Content" ObjectID="_1807115583" r:id="rId86"/>
+          <o:OLEObject Type="Embed" ProgID="Equation.3" ShapeID="_x0000_i1064" DrawAspect="Content" ObjectID="_1807302959" r:id="rId86"/>
         </w:object>
       </w:r>
       <w:r>
@@ -3012,17 +2996,8 @@
           <w:sz w:val="22"/>
           <w:szCs w:val="22"/>
         </w:rPr>
-        <w:t xml:space="preserve">Преобразование индексов в координаты на комплексной </w:t>
-      </w:r>
-      <w:proofErr w:type="gramStart"/>
-      <w:r>
-        <w:rPr>
-          <w:sz w:val="22"/>
-          <w:szCs w:val="22"/>
-        </w:rPr>
-        <w:t>плоскости(</w:t>
-      </w:r>
-      <w:proofErr w:type="gramEnd"/>
+        <w:t>Преобразование индексов в координаты на комплексной плоскости(</w:t>
+      </w:r>
       <w:r>
         <w:rPr>
           <w:sz w:val="22"/>
@@ -3088,17 +3063,8 @@
           <w:sz w:val="22"/>
           <w:szCs w:val="22"/>
         </w:rPr>
-        <w:t xml:space="preserve">Итерационный процесс до условия </w:t>
-      </w:r>
-      <w:proofErr w:type="gramStart"/>
-      <w:r>
-        <w:rPr>
-          <w:sz w:val="22"/>
-          <w:szCs w:val="22"/>
-        </w:rPr>
-        <w:t>остановки(</w:t>
-      </w:r>
-      <w:proofErr w:type="gramEnd"/>
+        <w:t>Итерационный процесс до условия остановки(</w:t>
+      </w:r>
       <w:r>
         <w:rPr>
           <w:sz w:val="22"/>
@@ -3225,17 +3191,8 @@
           <w:szCs w:val="22"/>
         </w:rPr>
         <w:tab/>
-        <w:t xml:space="preserve">Раскраска </w:t>
-      </w:r>
-      <w:proofErr w:type="gramStart"/>
-      <w:r>
-        <w:rPr>
-          <w:sz w:val="22"/>
-          <w:szCs w:val="22"/>
-        </w:rPr>
-        <w:t>пикселя(</w:t>
-      </w:r>
-      <w:proofErr w:type="gramEnd"/>
+        <w:t>Раскраска пикселя(</w:t>
+      </w:r>
       <w:r>
         <w:rPr>
           <w:sz w:val="22"/>
@@ -3350,17 +3307,8 @@
           <w:sz w:val="22"/>
           <w:szCs w:val="22"/>
         </w:rPr>
-        <w:t xml:space="preserve">Итерационный процесс до условия </w:t>
-      </w:r>
-      <w:proofErr w:type="gramStart"/>
-      <w:r>
-        <w:rPr>
-          <w:sz w:val="22"/>
-          <w:szCs w:val="22"/>
-        </w:rPr>
-        <w:t>остановки(</w:t>
-      </w:r>
-      <w:proofErr w:type="gramEnd"/>
+        <w:t>Итерационный процесс до условия остановки(</w:t>
+      </w:r>
       <w:r>
         <w:rPr>
           <w:sz w:val="22"/>
@@ -3462,25 +3410,7 @@
           <w:szCs w:val="22"/>
           <w:lang w:val="en-US"/>
         </w:rPr>
-        <w:t xml:space="preserve"> (x*x+y*</w:t>
-      </w:r>
-      <w:proofErr w:type="gramStart"/>
-      <w:r>
-        <w:rPr>
-          <w:sz w:val="22"/>
-          <w:szCs w:val="22"/>
-          <w:lang w:val="en-US"/>
-        </w:rPr>
-        <w:t>y&lt;</w:t>
-      </w:r>
-      <w:proofErr w:type="gramEnd"/>
-      <w:r>
-        <w:rPr>
-          <w:sz w:val="22"/>
-          <w:szCs w:val="22"/>
-          <w:lang w:val="en-US"/>
-        </w:rPr>
-        <w:t xml:space="preserve">4 </w:t>
+        <w:t xml:space="preserve"> (x*x+y*y&lt;4 </w:t>
       </w:r>
       <w:r>
         <w:rPr>
@@ -3497,34 +3427,14 @@
         </w:rPr>
         <w:t xml:space="preserve"> </w:t>
       </w:r>
-      <w:proofErr w:type="spellStart"/>
-      <w:r>
-        <w:rPr>
-          <w:sz w:val="22"/>
-          <w:szCs w:val="22"/>
-          <w:lang w:val="en-US"/>
-        </w:rPr>
-        <w:t>iter</w:t>
-      </w:r>
-      <w:proofErr w:type="spellEnd"/>
-      <w:r>
-        <w:rPr>
-          <w:sz w:val="22"/>
-          <w:szCs w:val="22"/>
-          <w:lang w:val="en-US"/>
-        </w:rPr>
-        <w:t xml:space="preserve"> &lt; </w:t>
-      </w:r>
-      <w:proofErr w:type="spellStart"/>
-      <w:r>
-        <w:rPr>
-          <w:sz w:val="22"/>
-          <w:szCs w:val="22"/>
-          <w:lang w:val="en-US"/>
-        </w:rPr>
-        <w:t>max_iter</w:t>
-      </w:r>
-      <w:proofErr w:type="spellEnd"/>
+      <w:r>
+        <w:rPr>
+          <w:sz w:val="22"/>
+          <w:szCs w:val="22"/>
+          <w:lang w:val="en-US"/>
+        </w:rPr>
+        <w:t>iter &lt; max_iter</w:t>
+      </w:r>
       <w:r>
         <w:rPr>
           <w:sz w:val="22"/>
@@ -3607,7 +3517,6 @@
         </w:rPr>
         <w:t xml:space="preserve"> = </w:t>
       </w:r>
-      <w:proofErr w:type="spellStart"/>
       <w:r>
         <w:rPr>
           <w:sz w:val="22"/>
@@ -3615,23 +3524,13 @@
         </w:rPr>
         <w:t>комплексная_</w:t>
       </w:r>
-      <w:proofErr w:type="gramStart"/>
-      <w:r>
-        <w:rPr>
-          <w:sz w:val="22"/>
-          <w:szCs w:val="22"/>
-        </w:rPr>
-        <w:t>функция</w:t>
-      </w:r>
-      <w:proofErr w:type="spellEnd"/>
-      <w:r>
-        <w:rPr>
-          <w:sz w:val="22"/>
-          <w:szCs w:val="22"/>
-        </w:rPr>
-        <w:t>(</w:t>
-      </w:r>
-      <w:proofErr w:type="gramEnd"/>
+      <w:r>
+        <w:rPr>
+          <w:sz w:val="22"/>
+          <w:szCs w:val="22"/>
+        </w:rPr>
+        <w:t>функция(</w:t>
+      </w:r>
       <w:r>
         <w:rPr>
           <w:sz w:val="22"/>
@@ -4079,6 +3978,9 @@
     <w:p>
       <w:pPr>
         <w:keepNext/>
+        <w:pBdr>
+          <w:left w:val="single" w:sz="4" w:space="4" w:color="auto"/>
+        </w:pBdr>
         <w:shd w:val="clear" w:color="auto" w:fill="FFFFFF"/>
         <w:rPr>
           <w:rFonts w:ascii="Consolas" w:hAnsi="Consolas"/>
@@ -4088,6 +3990,7 @@
           <w:lang w:val="en-US"/>
         </w:rPr>
       </w:pPr>
+      <w:bookmarkStart w:id="1" w:name="_GoBack"/>
       <w:r>
         <w:rPr>
           <w:rFonts w:ascii="Consolas" w:hAnsi="Consolas"/>
@@ -4127,20 +4030,8 @@
           <w:szCs w:val="21"/>
           <w:lang w:val="en-US"/>
         </w:rPr>
-        <w:t xml:space="preserve"> Form1_</w:t>
-      </w:r>
-      <w:proofErr w:type="gramStart"/>
-      <w:r>
-        <w:rPr>
-          <w:rFonts w:ascii="Consolas" w:hAnsi="Consolas"/>
-          <w:color w:val="000000"/>
-          <w:sz w:val="18"/>
-          <w:szCs w:val="21"/>
-          <w:lang w:val="en-US"/>
-        </w:rPr>
-        <w:t>Load(</w:t>
-      </w:r>
-      <w:proofErr w:type="gramEnd"/>
+        <w:t xml:space="preserve"> Form1_Load(</w:t>
+      </w:r>
       <w:r>
         <w:rPr>
           <w:rFonts w:ascii="Consolas" w:hAnsi="Consolas"/>
@@ -4159,34 +4050,15 @@
           <w:szCs w:val="21"/>
           <w:lang w:val="en-US"/>
         </w:rPr>
-        <w:t xml:space="preserve"> sender, </w:t>
-      </w:r>
-      <w:proofErr w:type="spellStart"/>
-      <w:r>
-        <w:rPr>
-          <w:rFonts w:ascii="Consolas" w:hAnsi="Consolas"/>
-          <w:color w:val="000000"/>
-          <w:sz w:val="18"/>
-          <w:szCs w:val="21"/>
-          <w:lang w:val="en-US"/>
-        </w:rPr>
-        <w:t>EventArgs</w:t>
-      </w:r>
-      <w:proofErr w:type="spellEnd"/>
-      <w:r>
-        <w:rPr>
-          <w:rFonts w:ascii="Consolas" w:hAnsi="Consolas"/>
-          <w:color w:val="000000"/>
-          <w:sz w:val="18"/>
-          <w:szCs w:val="21"/>
-          <w:lang w:val="en-US"/>
-        </w:rPr>
-        <w:t xml:space="preserve"> e)</w:t>
+        <w:t xml:space="preserve"> sender, EventArgs e)</w:t>
       </w:r>
     </w:p>
     <w:p>
       <w:pPr>
         <w:keepNext/>
+        <w:pBdr>
+          <w:left w:val="single" w:sz="4" w:space="4" w:color="auto"/>
+        </w:pBdr>
         <w:shd w:val="clear" w:color="auto" w:fill="FFFFFF"/>
         <w:rPr>
           <w:rFonts w:ascii="Consolas" w:hAnsi="Consolas"/>
@@ -4210,6 +4082,9 @@
     <w:p>
       <w:pPr>
         <w:keepNext/>
+        <w:pBdr>
+          <w:left w:val="single" w:sz="4" w:space="4" w:color="auto"/>
+        </w:pBdr>
         <w:shd w:val="clear" w:color="auto" w:fill="FFFFFF"/>
         <w:rPr>
           <w:rFonts w:ascii="Consolas" w:hAnsi="Consolas"/>
@@ -4257,29 +4132,7 @@
           <w:szCs w:val="21"/>
           <w:lang w:val="en-US"/>
         </w:rPr>
-        <w:t xml:space="preserve"> </w:t>
-      </w:r>
-      <w:proofErr w:type="spellStart"/>
-      <w:r>
-        <w:rPr>
-          <w:rFonts w:ascii="Consolas" w:hAnsi="Consolas"/>
-          <w:color w:val="000000"/>
-          <w:sz w:val="18"/>
-          <w:szCs w:val="21"/>
-          <w:lang w:val="en-US"/>
-        </w:rPr>
-        <w:t>pictureBox.Image</w:t>
-      </w:r>
-      <w:proofErr w:type="spellEnd"/>
-      <w:r>
-        <w:rPr>
-          <w:rFonts w:ascii="Consolas" w:hAnsi="Consolas"/>
-          <w:color w:val="000000"/>
-          <w:sz w:val="18"/>
-          <w:szCs w:val="21"/>
-          <w:lang w:val="en-US"/>
-        </w:rPr>
-        <w:t xml:space="preserve"> = </w:t>
+        <w:t xml:space="preserve"> pictureBox.Image = </w:t>
       </w:r>
       <w:r>
         <w:rPr>
@@ -4299,24 +4152,15 @@
           <w:szCs w:val="21"/>
           <w:lang w:val="en-US"/>
         </w:rPr>
-        <w:t xml:space="preserve"> </w:t>
-      </w:r>
-      <w:proofErr w:type="gramStart"/>
-      <w:r>
-        <w:rPr>
-          <w:rFonts w:ascii="Consolas" w:hAnsi="Consolas"/>
-          <w:color w:val="000000"/>
-          <w:sz w:val="18"/>
-          <w:szCs w:val="21"/>
-          <w:lang w:val="en-US"/>
-        </w:rPr>
-        <w:t>Bitmap(</w:t>
-      </w:r>
-      <w:proofErr w:type="gramEnd"/>
+        <w:t xml:space="preserve"> Bitmap(</w:t>
+      </w:r>
     </w:p>
     <w:p>
       <w:pPr>
         <w:keepNext/>
+        <w:pBdr>
+          <w:left w:val="single" w:sz="4" w:space="4" w:color="auto"/>
+        </w:pBdr>
         <w:shd w:val="clear" w:color="auto" w:fill="FFFFFF"/>
         <w:rPr>
           <w:rFonts w:ascii="Consolas" w:hAnsi="Consolas"/>
@@ -4564,56 +4408,15 @@
           <w:szCs w:val="21"/>
           <w:lang w:val="en-US"/>
         </w:rPr>
-        <w:t xml:space="preserve"> </w:t>
-      </w:r>
-      <w:proofErr w:type="spellStart"/>
-      <w:r>
-        <w:rPr>
-          <w:rFonts w:ascii="Consolas" w:hAnsi="Consolas"/>
-          <w:color w:val="000000"/>
-          <w:sz w:val="18"/>
-          <w:szCs w:val="21"/>
-          <w:lang w:val="en-US"/>
-        </w:rPr>
-        <w:t>pictureBox.Width</w:t>
-      </w:r>
-      <w:proofErr w:type="spellEnd"/>
-      <w:r>
-        <w:rPr>
-          <w:rFonts w:ascii="Consolas" w:hAnsi="Consolas"/>
-          <w:color w:val="000000"/>
-          <w:sz w:val="18"/>
-          <w:szCs w:val="21"/>
-          <w:lang w:val="en-US"/>
-        </w:rPr>
-        <w:t xml:space="preserve">, </w:t>
-      </w:r>
-      <w:proofErr w:type="spellStart"/>
-      <w:r>
-        <w:rPr>
-          <w:rFonts w:ascii="Consolas" w:hAnsi="Consolas"/>
-          <w:color w:val="000000"/>
-          <w:sz w:val="18"/>
-          <w:szCs w:val="21"/>
-          <w:lang w:val="en-US"/>
-        </w:rPr>
-        <w:t>pictureBox.Height</w:t>
-      </w:r>
-      <w:proofErr w:type="spellEnd"/>
-      <w:r>
-        <w:rPr>
-          <w:rFonts w:ascii="Consolas" w:hAnsi="Consolas"/>
-          <w:color w:val="000000"/>
-          <w:sz w:val="18"/>
-          <w:szCs w:val="21"/>
-          <w:lang w:val="en-US"/>
-        </w:rPr>
-        <w:t>);</w:t>
+        <w:t xml:space="preserve"> pictureBox.Width, pictureBox.Height);</w:t>
       </w:r>
     </w:p>
     <w:p>
       <w:pPr>
         <w:keepNext/>
+        <w:pBdr>
+          <w:left w:val="single" w:sz="4" w:space="4" w:color="auto"/>
+        </w:pBdr>
         <w:shd w:val="clear" w:color="auto" w:fill="FFFFFF"/>
         <w:rPr>
           <w:rFonts w:ascii="Consolas" w:hAnsi="Consolas"/>
@@ -4743,6 +4546,9 @@
     <w:p>
       <w:pPr>
         <w:keepNext/>
+        <w:pBdr>
+          <w:left w:val="single" w:sz="4" w:space="4" w:color="auto"/>
+        </w:pBdr>
         <w:shd w:val="clear" w:color="auto" w:fill="FFFFFF"/>
         <w:rPr>
           <w:rFonts w:ascii="Consolas" w:hAnsi="Consolas"/>
@@ -4812,7 +4618,6 @@
         </w:rPr>
         <w:t xml:space="preserve"> </w:t>
       </w:r>
-      <w:proofErr w:type="spellStart"/>
       <w:r>
         <w:rPr>
           <w:rFonts w:ascii="Consolas" w:hAnsi="Consolas"/>
@@ -4823,43 +4628,23 @@
         </w:rPr>
         <w:t>var</w:t>
       </w:r>
-      <w:proofErr w:type="spellEnd"/>
-      <w:r>
-        <w:rPr>
-          <w:rFonts w:ascii="Consolas" w:hAnsi="Consolas"/>
-          <w:color w:val="000000"/>
-          <w:sz w:val="18"/>
-          <w:szCs w:val="21"/>
-          <w:lang w:val="en-US"/>
-        </w:rPr>
-        <w:t xml:space="preserve"> bitmap = (Bitmap)</w:t>
-      </w:r>
-      <w:proofErr w:type="spellStart"/>
-      <w:r>
-        <w:rPr>
-          <w:rFonts w:ascii="Consolas" w:hAnsi="Consolas"/>
-          <w:color w:val="000000"/>
-          <w:sz w:val="18"/>
-          <w:szCs w:val="21"/>
-          <w:lang w:val="en-US"/>
-        </w:rPr>
-        <w:t>pictureBox.Image</w:t>
-      </w:r>
-      <w:proofErr w:type="spellEnd"/>
-      <w:r>
-        <w:rPr>
-          <w:rFonts w:ascii="Consolas" w:hAnsi="Consolas"/>
-          <w:color w:val="000000"/>
-          <w:sz w:val="18"/>
-          <w:szCs w:val="21"/>
-          <w:lang w:val="en-US"/>
-        </w:rPr>
-        <w:t>;</w:t>
+      <w:r>
+        <w:rPr>
+          <w:rFonts w:ascii="Consolas" w:hAnsi="Consolas"/>
+          <w:color w:val="000000"/>
+          <w:sz w:val="18"/>
+          <w:szCs w:val="21"/>
+          <w:lang w:val="en-US"/>
+        </w:rPr>
+        <w:t xml:space="preserve"> bitmap = (Bitmap)pictureBox.Image;</w:t>
       </w:r>
     </w:p>
     <w:p>
       <w:pPr>
         <w:keepNext/>
+        <w:pBdr>
+          <w:left w:val="single" w:sz="4" w:space="4" w:color="auto"/>
+        </w:pBdr>
         <w:shd w:val="clear" w:color="auto" w:fill="FFFFFF"/>
         <w:rPr>
           <w:rFonts w:ascii="Consolas" w:hAnsi="Consolas"/>
@@ -4929,7 +4714,6 @@
         </w:rPr>
         <w:t xml:space="preserve"> (</w:t>
       </w:r>
-      <w:proofErr w:type="spellStart"/>
       <w:r>
         <w:rPr>
           <w:rFonts w:ascii="Consolas" w:hAnsi="Consolas"/>
@@ -4940,7 +4724,6 @@
         </w:rPr>
         <w:t>var</w:t>
       </w:r>
-      <w:proofErr w:type="spellEnd"/>
       <w:r>
         <w:rPr>
           <w:rFonts w:ascii="Consolas" w:hAnsi="Consolas"/>
@@ -4969,36 +4752,15 @@
           <w:szCs w:val="21"/>
           <w:lang w:val="en-US"/>
         </w:rPr>
-        <w:t xml:space="preserve">; x &lt; </w:t>
-      </w:r>
-      <w:proofErr w:type="spellStart"/>
-      <w:proofErr w:type="gramStart"/>
-      <w:r>
-        <w:rPr>
-          <w:rFonts w:ascii="Consolas" w:hAnsi="Consolas"/>
-          <w:color w:val="000000"/>
-          <w:sz w:val="18"/>
-          <w:szCs w:val="21"/>
-          <w:lang w:val="en-US"/>
-        </w:rPr>
-        <w:t>bitmap.Width</w:t>
-      </w:r>
-      <w:proofErr w:type="spellEnd"/>
-      <w:proofErr w:type="gramEnd"/>
-      <w:r>
-        <w:rPr>
-          <w:rFonts w:ascii="Consolas" w:hAnsi="Consolas"/>
-          <w:color w:val="000000"/>
-          <w:sz w:val="18"/>
-          <w:szCs w:val="21"/>
-          <w:lang w:val="en-US"/>
-        </w:rPr>
-        <w:t>; x++)</w:t>
+        <w:t>; x &lt; bitmap.Width; x++)</w:t>
       </w:r>
     </w:p>
     <w:p>
       <w:pPr>
         <w:keepNext/>
+        <w:pBdr>
+          <w:left w:val="single" w:sz="4" w:space="4" w:color="auto"/>
+        </w:pBdr>
         <w:shd w:val="clear" w:color="auto" w:fill="FFFFFF"/>
         <w:rPr>
           <w:rFonts w:ascii="Consolas" w:hAnsi="Consolas"/>
@@ -5052,6 +4814,9 @@
     <w:p>
       <w:pPr>
         <w:keepNext/>
+        <w:pBdr>
+          <w:left w:val="single" w:sz="4" w:space="4" w:color="auto"/>
+        </w:pBdr>
         <w:shd w:val="clear" w:color="auto" w:fill="FFFFFF"/>
         <w:rPr>
           <w:rFonts w:ascii="Consolas" w:hAnsi="Consolas"/>
@@ -5161,7 +4926,6 @@
         </w:rPr>
         <w:t xml:space="preserve"> (</w:t>
       </w:r>
-      <w:proofErr w:type="spellStart"/>
       <w:r>
         <w:rPr>
           <w:rFonts w:ascii="Consolas" w:hAnsi="Consolas"/>
@@ -5172,7 +4936,6 @@
         </w:rPr>
         <w:t>var</w:t>
       </w:r>
-      <w:proofErr w:type="spellEnd"/>
       <w:r>
         <w:rPr>
           <w:rFonts w:ascii="Consolas" w:hAnsi="Consolas"/>
@@ -5201,36 +4964,15 @@
           <w:szCs w:val="21"/>
           <w:lang w:val="en-US"/>
         </w:rPr>
-        <w:t xml:space="preserve">; y &lt; </w:t>
-      </w:r>
-      <w:proofErr w:type="spellStart"/>
-      <w:proofErr w:type="gramStart"/>
-      <w:r>
-        <w:rPr>
-          <w:rFonts w:ascii="Consolas" w:hAnsi="Consolas"/>
-          <w:color w:val="000000"/>
-          <w:sz w:val="18"/>
-          <w:szCs w:val="21"/>
-          <w:lang w:val="en-US"/>
-        </w:rPr>
-        <w:t>bitmap.Height</w:t>
-      </w:r>
-      <w:proofErr w:type="spellEnd"/>
-      <w:proofErr w:type="gramEnd"/>
-      <w:r>
-        <w:rPr>
-          <w:rFonts w:ascii="Consolas" w:hAnsi="Consolas"/>
-          <w:color w:val="000000"/>
-          <w:sz w:val="18"/>
-          <w:szCs w:val="21"/>
-          <w:lang w:val="en-US"/>
-        </w:rPr>
-        <w:t>; y++)</w:t>
+        <w:t>; y &lt; bitmap.Height; y++)</w:t>
       </w:r>
     </w:p>
     <w:p>
       <w:pPr>
         <w:keepNext/>
+        <w:pBdr>
+          <w:left w:val="single" w:sz="4" w:space="4" w:color="auto"/>
+        </w:pBdr>
         <w:shd w:val="clear" w:color="auto" w:fill="FFFFFF"/>
         <w:rPr>
           <w:rFonts w:ascii="Consolas" w:hAnsi="Consolas"/>
@@ -5332,6 +5074,9 @@
     <w:p>
       <w:pPr>
         <w:keepNext/>
+        <w:pBdr>
+          <w:left w:val="single" w:sz="4" w:space="4" w:color="auto"/>
+        </w:pBdr>
         <w:shd w:val="clear" w:color="auto" w:fill="FFFFFF"/>
         <w:rPr>
           <w:rFonts w:ascii="Consolas" w:hAnsi="Consolas"/>
@@ -5452,6 +5197,9 @@
     <w:p>
       <w:pPr>
         <w:keepNext/>
+        <w:pBdr>
+          <w:left w:val="single" w:sz="4" w:space="4" w:color="auto"/>
+        </w:pBdr>
         <w:shd w:val="clear" w:color="auto" w:fill="FFFFFF"/>
         <w:rPr>
           <w:rFonts w:ascii="Consolas" w:hAnsi="Consolas"/>
@@ -5566,52 +5314,15 @@
           <w:sz w:val="18"/>
           <w:szCs w:val="21"/>
         </w:rPr>
-        <w:t xml:space="preserve"> // </w:t>
-      </w:r>
-      <w:proofErr w:type="spellStart"/>
-      <w:r>
-        <w:rPr>
-          <w:rFonts w:ascii="Consolas" w:hAnsi="Consolas"/>
-          <w:color w:val="008000"/>
-          <w:sz w:val="18"/>
-          <w:szCs w:val="21"/>
-        </w:rPr>
-        <w:t>Red</w:t>
-      </w:r>
-      <w:proofErr w:type="spellEnd"/>
-      <w:r>
-        <w:rPr>
-          <w:rFonts w:ascii="Consolas" w:hAnsi="Consolas"/>
-          <w:color w:val="008000"/>
-          <w:sz w:val="18"/>
-          <w:szCs w:val="21"/>
-        </w:rPr>
-        <w:t xml:space="preserve"> меняется по y, </w:t>
-      </w:r>
-      <w:proofErr w:type="spellStart"/>
-      <w:r>
-        <w:rPr>
-          <w:rFonts w:ascii="Consolas" w:hAnsi="Consolas"/>
-          <w:color w:val="008000"/>
-          <w:sz w:val="18"/>
-          <w:szCs w:val="21"/>
-        </w:rPr>
-        <w:t>Blue</w:t>
-      </w:r>
-      <w:proofErr w:type="spellEnd"/>
-      <w:r>
-        <w:rPr>
-          <w:rFonts w:ascii="Consolas" w:hAnsi="Consolas"/>
-          <w:color w:val="008000"/>
-          <w:sz w:val="18"/>
-          <w:szCs w:val="21"/>
-        </w:rPr>
-        <w:t xml:space="preserve"> – по x</w:t>
+        <w:t xml:space="preserve"> // Red меняется по y, Blue – по x</w:t>
       </w:r>
     </w:p>
     <w:p>
       <w:pPr>
         <w:keepNext/>
+        <w:pBdr>
+          <w:left w:val="single" w:sz="4" w:space="4" w:color="auto"/>
+        </w:pBdr>
         <w:shd w:val="clear" w:color="auto" w:fill="FFFFFF"/>
         <w:rPr>
           <w:rFonts w:ascii="Consolas" w:hAnsi="Consolas"/>
@@ -5749,7 +5460,6 @@
         </w:rPr>
         <w:t xml:space="preserve"> r = (</w:t>
       </w:r>
-      <w:proofErr w:type="spellStart"/>
       <w:r>
         <w:rPr>
           <w:rFonts w:ascii="Consolas" w:hAnsi="Consolas"/>
@@ -5760,8 +5470,6 @@
         </w:rPr>
         <w:t>int</w:t>
       </w:r>
-      <w:proofErr w:type="spellEnd"/>
-      <w:proofErr w:type="gramStart"/>
       <w:r>
         <w:rPr>
           <w:rFonts w:ascii="Consolas" w:hAnsi="Consolas"/>
@@ -5772,7 +5480,6 @@
         </w:rPr>
         <w:t>)(</w:t>
       </w:r>
-      <w:proofErr w:type="gramEnd"/>
       <w:r>
         <w:rPr>
           <w:rFonts w:ascii="Consolas" w:hAnsi="Consolas"/>
@@ -5791,34 +5498,15 @@
           <w:szCs w:val="21"/>
           <w:lang w:val="en-US"/>
         </w:rPr>
-        <w:t xml:space="preserve"> * y / </w:t>
-      </w:r>
-      <w:proofErr w:type="spellStart"/>
-      <w:r>
-        <w:rPr>
-          <w:rFonts w:ascii="Consolas" w:hAnsi="Consolas"/>
-          <w:color w:val="000000"/>
-          <w:sz w:val="18"/>
-          <w:szCs w:val="21"/>
-          <w:lang w:val="en-US"/>
-        </w:rPr>
-        <w:t>bitmap.Height</w:t>
-      </w:r>
-      <w:proofErr w:type="spellEnd"/>
-      <w:r>
-        <w:rPr>
-          <w:rFonts w:ascii="Consolas" w:hAnsi="Consolas"/>
-          <w:color w:val="000000"/>
-          <w:sz w:val="18"/>
-          <w:szCs w:val="21"/>
-          <w:lang w:val="en-US"/>
-        </w:rPr>
-        <w:t>);</w:t>
+        <w:t xml:space="preserve"> * y / bitmap.Height);</w:t>
       </w:r>
     </w:p>
     <w:p>
       <w:pPr>
         <w:keepNext/>
+        <w:pBdr>
+          <w:left w:val="single" w:sz="4" w:space="4" w:color="auto"/>
+        </w:pBdr>
         <w:shd w:val="clear" w:color="auto" w:fill="FFFFFF"/>
         <w:rPr>
           <w:rFonts w:ascii="Consolas" w:hAnsi="Consolas"/>
@@ -5948,7 +5636,6 @@
         </w:rPr>
         <w:t xml:space="preserve"> </w:t>
       </w:r>
-      <w:proofErr w:type="spellStart"/>
       <w:r>
         <w:rPr>
           <w:rFonts w:ascii="Consolas" w:hAnsi="Consolas"/>
@@ -5959,7 +5646,6 @@
         </w:rPr>
         <w:t>var</w:t>
       </w:r>
-      <w:proofErr w:type="spellEnd"/>
       <w:r>
         <w:rPr>
           <w:rFonts w:ascii="Consolas" w:hAnsi="Consolas"/>
@@ -5970,7 +5656,6 @@
         </w:rPr>
         <w:t xml:space="preserve"> b = (</w:t>
       </w:r>
-      <w:proofErr w:type="spellStart"/>
       <w:r>
         <w:rPr>
           <w:rFonts w:ascii="Consolas" w:hAnsi="Consolas"/>
@@ -5981,8 +5666,6 @@
         </w:rPr>
         <w:t>int</w:t>
       </w:r>
-      <w:proofErr w:type="spellEnd"/>
-      <w:proofErr w:type="gramStart"/>
       <w:r>
         <w:rPr>
           <w:rFonts w:ascii="Consolas" w:hAnsi="Consolas"/>
@@ -5993,7 +5676,6 @@
         </w:rPr>
         <w:t>)(</w:t>
       </w:r>
-      <w:proofErr w:type="gramEnd"/>
       <w:r>
         <w:rPr>
           <w:rFonts w:ascii="Consolas" w:hAnsi="Consolas"/>
@@ -6012,34 +5694,15 @@
           <w:szCs w:val="21"/>
           <w:lang w:val="en-US"/>
         </w:rPr>
-        <w:t xml:space="preserve"> * x / </w:t>
-      </w:r>
-      <w:proofErr w:type="spellStart"/>
-      <w:r>
-        <w:rPr>
-          <w:rFonts w:ascii="Consolas" w:hAnsi="Consolas"/>
-          <w:color w:val="000000"/>
-          <w:sz w:val="18"/>
-          <w:szCs w:val="21"/>
-          <w:lang w:val="en-US"/>
-        </w:rPr>
-        <w:t>bitmap.Width</w:t>
-      </w:r>
-      <w:proofErr w:type="spellEnd"/>
-      <w:r>
-        <w:rPr>
-          <w:rFonts w:ascii="Consolas" w:hAnsi="Consolas"/>
-          <w:color w:val="000000"/>
-          <w:sz w:val="18"/>
-          <w:szCs w:val="21"/>
-          <w:lang w:val="en-US"/>
-        </w:rPr>
-        <w:t>);</w:t>
+        <w:t xml:space="preserve"> * x / bitmap.Width);</w:t>
       </w:r>
     </w:p>
     <w:p>
       <w:pPr>
         <w:keepNext/>
+        <w:pBdr>
+          <w:left w:val="single" w:sz="4" w:space="4" w:color="auto"/>
+        </w:pBdr>
         <w:shd w:val="clear" w:color="auto" w:fill="FFFFFF"/>
         <w:rPr>
           <w:rFonts w:ascii="Consolas" w:hAnsi="Consolas"/>
@@ -6167,53 +5830,7 @@
           <w:szCs w:val="21"/>
           <w:lang w:val="en-US"/>
         </w:rPr>
-        <w:t xml:space="preserve"> </w:t>
-      </w:r>
-      <w:proofErr w:type="spellStart"/>
-      <w:proofErr w:type="gramStart"/>
-      <w:r>
-        <w:rPr>
-          <w:rFonts w:ascii="Consolas" w:hAnsi="Consolas"/>
-          <w:color w:val="000000"/>
-          <w:sz w:val="18"/>
-          <w:szCs w:val="21"/>
-          <w:lang w:val="en-US"/>
-        </w:rPr>
-        <w:t>bitmap.SetPixel</w:t>
-      </w:r>
-      <w:proofErr w:type="spellEnd"/>
-      <w:proofErr w:type="gramEnd"/>
-      <w:r>
-        <w:rPr>
-          <w:rFonts w:ascii="Consolas" w:hAnsi="Consolas"/>
-          <w:color w:val="000000"/>
-          <w:sz w:val="18"/>
-          <w:szCs w:val="21"/>
-          <w:lang w:val="en-US"/>
-        </w:rPr>
-        <w:t xml:space="preserve">(x, y, </w:t>
-      </w:r>
-      <w:proofErr w:type="spellStart"/>
-      <w:r>
-        <w:rPr>
-          <w:rFonts w:ascii="Consolas" w:hAnsi="Consolas"/>
-          <w:color w:val="000000"/>
-          <w:sz w:val="18"/>
-          <w:szCs w:val="21"/>
-          <w:lang w:val="en-US"/>
-        </w:rPr>
-        <w:t>Color.FromArgb</w:t>
-      </w:r>
-      <w:proofErr w:type="spellEnd"/>
-      <w:r>
-        <w:rPr>
-          <w:rFonts w:ascii="Consolas" w:hAnsi="Consolas"/>
-          <w:color w:val="000000"/>
-          <w:sz w:val="18"/>
-          <w:szCs w:val="21"/>
-          <w:lang w:val="en-US"/>
-        </w:rPr>
-        <w:t xml:space="preserve">(r, </w:t>
+        <w:t xml:space="preserve"> bitmap.SetPixel(x, y, Color.FromArgb(r, </w:t>
       </w:r>
       <w:r>
         <w:rPr>
@@ -6239,6 +5856,9 @@
     <w:p>
       <w:pPr>
         <w:keepNext/>
+        <w:pBdr>
+          <w:left w:val="single" w:sz="4" w:space="4" w:color="auto"/>
+        </w:pBdr>
         <w:shd w:val="clear" w:color="auto" w:fill="FFFFFF"/>
         <w:rPr>
           <w:rFonts w:ascii="Consolas" w:hAnsi="Consolas"/>
@@ -6340,6 +5960,9 @@
     <w:p>
       <w:pPr>
         <w:keepNext/>
+        <w:pBdr>
+          <w:left w:val="single" w:sz="4" w:space="4" w:color="auto"/>
+        </w:pBdr>
         <w:shd w:val="clear" w:color="auto" w:fill="FFFFFF"/>
         <w:rPr>
           <w:rFonts w:ascii="Consolas" w:hAnsi="Consolas"/>
@@ -6387,6 +6010,9 @@
     </w:p>
     <w:p>
       <w:pPr>
+        <w:pBdr>
+          <w:left w:val="single" w:sz="4" w:space="4" w:color="auto"/>
+        </w:pBdr>
         <w:shd w:val="clear" w:color="auto" w:fill="FFFFFF"/>
         <w:rPr>
           <w:rFonts w:ascii="Consolas" w:hAnsi="Consolas"/>
@@ -6405,6 +6031,7 @@
         <w:t>}</w:t>
       </w:r>
     </w:p>
+    <w:bookmarkEnd w:id="1"/>
     <w:p>
       <w:pPr>
         <w:shd w:val="clear" w:color="auto" w:fill="FFFFFF"/>
@@ -7060,7 +6687,7 @@
           <w:szCs w:val="22"/>
         </w:rPr>
       </w:pPr>
-      <w:bookmarkStart w:id="1" w:name="OLE_LINK51"/>
+      <w:bookmarkStart w:id="2" w:name="OLE_LINK51"/>
       <w:r>
         <w:rPr>
           <w:b/>
@@ -7130,10 +6757,10 @@
           <w:szCs w:val="22"/>
         </w:rPr>
         <w:object w:dxaOrig="1200" w:dyaOrig="360">
-          <v:shape id="_x0000_i1065" type="#_x0000_t75" style="width:61pt;height:18pt" o:ole="">
+          <v:shape id="_x0000_i1065" type="#_x0000_t75" style="width:61.25pt;height:18.25pt" o:ole="">
             <v:imagedata r:id="rId90" o:title=""/>
           </v:shape>
-          <o:OLEObject Type="Embed" ProgID="Equation.3" ShapeID="_x0000_i1065" DrawAspect="Content" ObjectID="_1807115584" r:id="rId91"/>
+          <o:OLEObject Type="Embed" ProgID="Equation.3" ShapeID="_x0000_i1065" DrawAspect="Content" ObjectID="_1807302960" r:id="rId91"/>
         </w:object>
       </w:r>
       <w:r>
@@ -7150,10 +6777,10 @@
           <w:szCs w:val="22"/>
         </w:rPr>
         <w:object w:dxaOrig="1100" w:dyaOrig="320">
-          <v:shape id="_x0000_i1066" type="#_x0000_t75" style="width:55.5pt;height:16pt" o:ole="">
+          <v:shape id="_x0000_i1066" type="#_x0000_t75" style="width:55.65pt;height:15.9pt" o:ole="">
             <v:imagedata r:id="rId92" o:title=""/>
           </v:shape>
-          <o:OLEObject Type="Embed" ProgID="Equation.3" ShapeID="_x0000_i1066" DrawAspect="Content" ObjectID="_1807115585" r:id="rId93"/>
+          <o:OLEObject Type="Embed" ProgID="Equation.3" ShapeID="_x0000_i1066" DrawAspect="Content" ObjectID="_1807302961" r:id="rId93"/>
         </w:object>
       </w:r>
       <w:r>
@@ -7215,10 +6842,10 @@
           <w:szCs w:val="22"/>
         </w:rPr>
         <w:object w:dxaOrig="1200" w:dyaOrig="360">
-          <v:shape id="_x0000_i1067" type="#_x0000_t75" style="width:61pt;height:18pt" o:ole="">
+          <v:shape id="_x0000_i1067" type="#_x0000_t75" style="width:61.25pt;height:18.25pt" o:ole="">
             <v:imagedata r:id="rId94" o:title=""/>
           </v:shape>
-          <o:OLEObject Type="Embed" ProgID="Equation.3" ShapeID="_x0000_i1067" DrawAspect="Content" ObjectID="_1807115586" r:id="rId95"/>
+          <o:OLEObject Type="Embed" ProgID="Equation.3" ShapeID="_x0000_i1067" DrawAspect="Content" ObjectID="_1807302962" r:id="rId95"/>
         </w:object>
       </w:r>
       <w:r>
@@ -7242,10 +6869,10 @@
           <w:szCs w:val="22"/>
         </w:rPr>
         <w:object w:dxaOrig="1100" w:dyaOrig="320">
-          <v:shape id="_x0000_i1068" type="#_x0000_t75" style="width:55.5pt;height:16pt" o:ole="">
+          <v:shape id="_x0000_i1068" type="#_x0000_t75" style="width:55.65pt;height:15.9pt" o:ole="">
             <v:imagedata r:id="rId96" o:title=""/>
           </v:shape>
-          <o:OLEObject Type="Embed" ProgID="Equation.3" ShapeID="_x0000_i1068" DrawAspect="Content" ObjectID="_1807115587" r:id="rId97"/>
+          <o:OLEObject Type="Embed" ProgID="Equation.3" ShapeID="_x0000_i1068" DrawAspect="Content" ObjectID="_1807302963" r:id="rId97"/>
         </w:object>
       </w:r>
       <w:r>
@@ -7307,10 +6934,10 @@
           <w:szCs w:val="22"/>
         </w:rPr>
         <w:object w:dxaOrig="1219" w:dyaOrig="360">
-          <v:shape id="_x0000_i1069" type="#_x0000_t75" style="width:61.5pt;height:18pt" o:ole="">
+          <v:shape id="_x0000_i1069" type="#_x0000_t75" style="width:61.7pt;height:18.25pt" o:ole="">
             <v:imagedata r:id="rId98" o:title=""/>
           </v:shape>
-          <o:OLEObject Type="Embed" ProgID="Equation.3" ShapeID="_x0000_i1069" DrawAspect="Content" ObjectID="_1807115588" r:id="rId99"/>
+          <o:OLEObject Type="Embed" ProgID="Equation.3" ShapeID="_x0000_i1069" DrawAspect="Content" ObjectID="_1807302964" r:id="rId99"/>
         </w:object>
       </w:r>
       <w:r>
@@ -7327,10 +6954,10 @@
           <w:szCs w:val="22"/>
         </w:rPr>
         <w:object w:dxaOrig="1100" w:dyaOrig="320">
-          <v:shape id="_x0000_i1070" type="#_x0000_t75" style="width:55.5pt;height:16pt" o:ole="">
+          <v:shape id="_x0000_i1070" type="#_x0000_t75" style="width:55.65pt;height:15.9pt" o:ole="">
             <v:imagedata r:id="rId100" o:title=""/>
           </v:shape>
-          <o:OLEObject Type="Embed" ProgID="Equation.3" ShapeID="_x0000_i1070" DrawAspect="Content" ObjectID="_1807115589" r:id="rId101"/>
+          <o:OLEObject Type="Embed" ProgID="Equation.3" ShapeID="_x0000_i1070" DrawAspect="Content" ObjectID="_1807302965" r:id="rId101"/>
         </w:object>
       </w:r>
       <w:r>
@@ -7385,10 +7012,10 @@
           <w:szCs w:val="22"/>
         </w:rPr>
         <w:object w:dxaOrig="1219" w:dyaOrig="360">
-          <v:shape id="_x0000_i1071" type="#_x0000_t75" style="width:61.5pt;height:18pt" o:ole="">
+          <v:shape id="_x0000_i1071" type="#_x0000_t75" style="width:61.7pt;height:18.25pt" o:ole="">
             <v:imagedata r:id="rId102" o:title=""/>
           </v:shape>
-          <o:OLEObject Type="Embed" ProgID="Equation.3" ShapeID="_x0000_i1071" DrawAspect="Content" ObjectID="_1807115590" r:id="rId103"/>
+          <o:OLEObject Type="Embed" ProgID="Equation.3" ShapeID="_x0000_i1071" DrawAspect="Content" ObjectID="_1807302966" r:id="rId103"/>
         </w:object>
       </w:r>
       <w:r>
@@ -7405,10 +7032,10 @@
           <w:szCs w:val="22"/>
         </w:rPr>
         <w:object w:dxaOrig="1100" w:dyaOrig="320">
-          <v:shape id="_x0000_i1072" type="#_x0000_t75" style="width:55.5pt;height:16pt" o:ole="">
+          <v:shape id="_x0000_i1072" type="#_x0000_t75" style="width:55.65pt;height:15.9pt" o:ole="">
             <v:imagedata r:id="rId104" o:title=""/>
           </v:shape>
-          <o:OLEObject Type="Embed" ProgID="Equation.3" ShapeID="_x0000_i1072" DrawAspect="Content" ObjectID="_1807115591" r:id="rId105"/>
+          <o:OLEObject Type="Embed" ProgID="Equation.3" ShapeID="_x0000_i1072" DrawAspect="Content" ObjectID="_1807302967" r:id="rId105"/>
         </w:object>
       </w:r>
       <w:r>
@@ -7445,8 +7072,8 @@
           <w:b/>
         </w:rPr>
       </w:pPr>
-      <w:bookmarkStart w:id="2" w:name="_Toc192880948"/>
-      <w:bookmarkEnd w:id="1"/>
+      <w:bookmarkStart w:id="3" w:name="_Toc192880948"/>
+      <w:bookmarkEnd w:id="2"/>
       <w:r>
         <w:rPr>
           <w:b/>
@@ -7455,7 +7082,7 @@
         <w:lastRenderedPageBreak/>
         <w:t>Пример разработки приложения</w:t>
       </w:r>
-      <w:bookmarkEnd w:id="2"/>
+      <w:bookmarkEnd w:id="3"/>
     </w:p>
     <w:p>
       <w:pPr>
@@ -7488,10 +7115,10 @@
           <w:szCs w:val="22"/>
         </w:rPr>
         <w:object w:dxaOrig="1160" w:dyaOrig="360">
-          <v:shape id="_x0000_i1073" type="#_x0000_t75" style="width:58.5pt;height:18pt" o:ole="">
+          <v:shape id="_x0000_i1073" type="#_x0000_t75" style="width:58.45pt;height:18.25pt" o:ole="">
             <v:imagedata r:id="rId106" o:title=""/>
           </v:shape>
-          <o:OLEObject Type="Embed" ProgID="Equation.3" ShapeID="_x0000_i1073" DrawAspect="Content" ObjectID="_1807115592" r:id="rId107"/>
+          <o:OLEObject Type="Embed" ProgID="Equation.3" ShapeID="_x0000_i1073" DrawAspect="Content" ObjectID="_1807302968" r:id="rId107"/>
         </w:object>
       </w:r>
       <w:r>
@@ -7546,39 +7173,7 @@
           <w:sz w:val="22"/>
           <w:szCs w:val="22"/>
         </w:rPr>
-        <w:t xml:space="preserve">Создайте </w:t>
-      </w:r>
-      <w:proofErr w:type="spellStart"/>
-      <w:r>
-        <w:rPr>
-          <w:sz w:val="22"/>
-          <w:szCs w:val="22"/>
-        </w:rPr>
-        <w:t>Windows</w:t>
-      </w:r>
-      <w:proofErr w:type="spellEnd"/>
-      <w:r>
-        <w:rPr>
-          <w:sz w:val="22"/>
-          <w:szCs w:val="22"/>
-        </w:rPr>
-        <w:t xml:space="preserve"> </w:t>
-      </w:r>
-      <w:proofErr w:type="spellStart"/>
-      <w:r>
-        <w:rPr>
-          <w:sz w:val="22"/>
-          <w:szCs w:val="22"/>
-        </w:rPr>
-        <w:t>Forms</w:t>
-      </w:r>
-      <w:proofErr w:type="spellEnd"/>
-      <w:r>
-        <w:rPr>
-          <w:sz w:val="22"/>
-          <w:szCs w:val="22"/>
-        </w:rPr>
-        <w:t xml:space="preserve"> приложение</w:t>
+        <w:t>Создайте Windows Forms приложение</w:t>
       </w:r>
     </w:p>
     <w:p>
@@ -7598,23 +7193,7 @@
           <w:sz w:val="22"/>
           <w:szCs w:val="22"/>
         </w:rPr>
-        <w:t>Добавьте на форму компонент </w:t>
-      </w:r>
-      <w:proofErr w:type="spellStart"/>
-      <w:r>
-        <w:rPr>
-          <w:sz w:val="22"/>
-          <w:szCs w:val="22"/>
-        </w:rPr>
-        <w:t>PictureBox</w:t>
-      </w:r>
-      <w:proofErr w:type="spellEnd"/>
-      <w:r>
-        <w:rPr>
-          <w:sz w:val="22"/>
-          <w:szCs w:val="22"/>
-        </w:rPr>
-        <w:t>, который будет отображать фрактал</w:t>
+        <w:t>Добавьте на форму компонент PictureBox, который будет отображать фрактал</w:t>
       </w:r>
     </w:p>
     <w:p>
@@ -7634,23 +7213,7 @@
           <w:sz w:val="22"/>
           <w:szCs w:val="22"/>
         </w:rPr>
-        <w:t>Установите его размеры и свойство </w:t>
-      </w:r>
-      <w:proofErr w:type="spellStart"/>
-      <w:r>
-        <w:rPr>
-          <w:sz w:val="22"/>
-          <w:szCs w:val="22"/>
-        </w:rPr>
-        <w:t>Dock</w:t>
-      </w:r>
-      <w:proofErr w:type="spellEnd"/>
-      <w:r>
-        <w:rPr>
-          <w:sz w:val="22"/>
-          <w:szCs w:val="22"/>
-        </w:rPr>
-        <w:t> по необходимости</w:t>
+        <w:t>Установите его размеры и свойство Dock по необходимости</w:t>
       </w:r>
     </w:p>
     <w:p>
@@ -7675,18 +7238,8 @@
           <w:sz w:val="22"/>
           <w:szCs w:val="22"/>
         </w:rPr>
-        <w:t xml:space="preserve">Шаг 2: Реализация класса </w:t>
-      </w:r>
-      <w:proofErr w:type="spellStart"/>
-      <w:r>
-        <w:rPr>
-          <w:b/>
-          <w:sz w:val="22"/>
-          <w:szCs w:val="22"/>
-        </w:rPr>
-        <w:t>Complex</w:t>
-      </w:r>
-      <w:proofErr w:type="spellEnd"/>
+        <w:t>Шаг 2: Реализация класса Complex</w:t>
+      </w:r>
     </w:p>
     <w:p>
       <w:pPr>
@@ -7719,55 +7272,7 @@
           <w:sz w:val="22"/>
           <w:szCs w:val="22"/>
         </w:rPr>
-        <w:t>Основные свойства: </w:t>
-      </w:r>
-      <w:proofErr w:type="spellStart"/>
-      <w:r>
-        <w:rPr>
-          <w:sz w:val="22"/>
-          <w:szCs w:val="22"/>
-        </w:rPr>
-        <w:t>Re</w:t>
-      </w:r>
-      <w:proofErr w:type="spellEnd"/>
-      <w:r>
-        <w:rPr>
-          <w:sz w:val="22"/>
-          <w:szCs w:val="22"/>
-        </w:rPr>
-        <w:t> (действительная часть), </w:t>
-      </w:r>
-      <w:proofErr w:type="spellStart"/>
-      <w:r>
-        <w:rPr>
-          <w:sz w:val="22"/>
-          <w:szCs w:val="22"/>
-        </w:rPr>
-        <w:t>Im</w:t>
-      </w:r>
-      <w:proofErr w:type="spellEnd"/>
-      <w:r>
-        <w:rPr>
-          <w:sz w:val="22"/>
-          <w:szCs w:val="22"/>
-        </w:rPr>
-        <w:t> (мнимая часть), </w:t>
-      </w:r>
-      <w:proofErr w:type="spellStart"/>
-      <w:r>
-        <w:rPr>
-          <w:sz w:val="22"/>
-          <w:szCs w:val="22"/>
-        </w:rPr>
-        <w:t>Magnitude</w:t>
-      </w:r>
-      <w:proofErr w:type="spellEnd"/>
-      <w:r>
-        <w:rPr>
-          <w:sz w:val="22"/>
-          <w:szCs w:val="22"/>
-        </w:rPr>
-        <w:t> (модуль)</w:t>
+        <w:t>Основные свойства: Re (действительная часть), Im (мнимая часть), Magnitude (модуль)</w:t>
       </w:r>
     </w:p>
     <w:p>
@@ -7819,21 +7324,12 @@
           <w:szCs w:val="22"/>
         </w:rPr>
       </w:pPr>
-      <w:proofErr w:type="spellStart"/>
-      <w:r>
-        <w:rPr>
-          <w:sz w:val="22"/>
-          <w:szCs w:val="22"/>
-        </w:rPr>
-        <w:t>Pow</w:t>
-      </w:r>
-      <w:proofErr w:type="spellEnd"/>
-      <w:r>
-        <w:rPr>
-          <w:sz w:val="22"/>
-          <w:szCs w:val="22"/>
-        </w:rPr>
-        <w:t> - возведение в степень</w:t>
+      <w:r>
+        <w:rPr>
+          <w:sz w:val="22"/>
+          <w:szCs w:val="22"/>
+        </w:rPr>
+        <w:t>Pow - возведение в степень</w:t>
       </w:r>
     </w:p>
     <w:p>
@@ -7847,21 +7343,12 @@
           <w:szCs w:val="22"/>
         </w:rPr>
       </w:pPr>
-      <w:proofErr w:type="spellStart"/>
-      <w:r>
-        <w:rPr>
-          <w:sz w:val="22"/>
-          <w:szCs w:val="22"/>
-        </w:rPr>
-        <w:t>GetConjugate</w:t>
-      </w:r>
-      <w:proofErr w:type="spellEnd"/>
-      <w:r>
-        <w:rPr>
-          <w:sz w:val="22"/>
-          <w:szCs w:val="22"/>
-        </w:rPr>
-        <w:t> - получение сопряженного числа</w:t>
+      <w:r>
+        <w:rPr>
+          <w:sz w:val="22"/>
+          <w:szCs w:val="22"/>
+        </w:rPr>
+        <w:t>GetConjugate - получение сопряженного числа</w:t>
       </w:r>
     </w:p>
     <w:p>
@@ -7880,33 +7367,8 @@
           <w:sz w:val="22"/>
           <w:szCs w:val="22"/>
         </w:rPr>
-        <w:t xml:space="preserve">Преобразования между </w:t>
-      </w:r>
-      <w:proofErr w:type="spellStart"/>
-      <w:r>
-        <w:rPr>
-          <w:sz w:val="22"/>
-          <w:szCs w:val="22"/>
-        </w:rPr>
-        <w:t>double</w:t>
-      </w:r>
-      <w:proofErr w:type="spellEnd"/>
-      <w:r>
-        <w:rPr>
-          <w:sz w:val="22"/>
-          <w:szCs w:val="22"/>
-        </w:rPr>
-        <w:t xml:space="preserve"> и </w:t>
-      </w:r>
-      <w:proofErr w:type="spellStart"/>
-      <w:r>
-        <w:rPr>
-          <w:sz w:val="22"/>
-          <w:szCs w:val="22"/>
-        </w:rPr>
-        <w:t>Complex</w:t>
-      </w:r>
-      <w:proofErr w:type="spellEnd"/>
+        <w:t>Преобразования между double и Complex</w:t>
+      </w:r>
     </w:p>
     <w:p>
       <w:pPr>
@@ -7924,32 +7386,7 @@
           <w:sz w:val="22"/>
           <w:szCs w:val="22"/>
         </w:rPr>
-        <w:t>Переопределенный </w:t>
-      </w:r>
-      <w:proofErr w:type="spellStart"/>
-      <w:proofErr w:type="gramStart"/>
-      <w:r>
-        <w:rPr>
-          <w:sz w:val="22"/>
-          <w:szCs w:val="22"/>
-        </w:rPr>
-        <w:t>ToString</w:t>
-      </w:r>
-      <w:proofErr w:type="spellEnd"/>
-      <w:r>
-        <w:rPr>
-          <w:sz w:val="22"/>
-          <w:szCs w:val="22"/>
-        </w:rPr>
-        <w:t>(</w:t>
-      </w:r>
-      <w:proofErr w:type="gramEnd"/>
-      <w:r>
-        <w:rPr>
-          <w:sz w:val="22"/>
-          <w:szCs w:val="22"/>
-        </w:rPr>
-        <w:t>) для удобного вывода</w:t>
+        <w:t>Переопределенный ToString() для удобного вывода</w:t>
       </w:r>
     </w:p>
     <w:p>
@@ -7973,7 +7410,6 @@
           <w:szCs w:val="18"/>
         </w:rPr>
       </w:pPr>
-      <w:proofErr w:type="spellStart"/>
       <w:r>
         <w:rPr>
           <w:rFonts w:ascii="Consolas" w:hAnsi="Consolas"/>
@@ -7983,17 +7419,15 @@
         </w:rPr>
         <w:t>public</w:t>
       </w:r>
-      <w:proofErr w:type="spellEnd"/>
-      <w:r>
-        <w:rPr>
-          <w:rFonts w:ascii="Consolas" w:hAnsi="Consolas"/>
-          <w:color w:val="3B3B3B"/>
-          <w:sz w:val="18"/>
-          <w:szCs w:val="18"/>
-        </w:rPr>
-        <w:t xml:space="preserve"> </w:t>
-      </w:r>
-      <w:proofErr w:type="spellStart"/>
+      <w:r>
+        <w:rPr>
+          <w:rFonts w:ascii="Consolas" w:hAnsi="Consolas"/>
+          <w:color w:val="3B3B3B"/>
+          <w:sz w:val="18"/>
+          <w:szCs w:val="18"/>
+        </w:rPr>
+        <w:t xml:space="preserve"> </w:t>
+      </w:r>
       <w:r>
         <w:rPr>
           <w:rFonts w:ascii="Consolas" w:hAnsi="Consolas"/>
@@ -8003,17 +7437,15 @@
         </w:rPr>
         <w:t>class</w:t>
       </w:r>
-      <w:proofErr w:type="spellEnd"/>
-      <w:r>
-        <w:rPr>
-          <w:rFonts w:ascii="Consolas" w:hAnsi="Consolas"/>
-          <w:color w:val="3B3B3B"/>
-          <w:sz w:val="18"/>
-          <w:szCs w:val="18"/>
-        </w:rPr>
-        <w:t xml:space="preserve"> </w:t>
-      </w:r>
-      <w:proofErr w:type="spellStart"/>
+      <w:r>
+        <w:rPr>
+          <w:rFonts w:ascii="Consolas" w:hAnsi="Consolas"/>
+          <w:color w:val="3B3B3B"/>
+          <w:sz w:val="18"/>
+          <w:szCs w:val="18"/>
+        </w:rPr>
+        <w:t xml:space="preserve"> </w:t>
+      </w:r>
       <w:r>
         <w:rPr>
           <w:rFonts w:ascii="Consolas" w:hAnsi="Consolas"/>
@@ -8023,7 +7455,6 @@
         </w:rPr>
         <w:t>Complex</w:t>
       </w:r>
-      <w:proofErr w:type="spellEnd"/>
     </w:p>
     <w:p>
       <w:pPr>
@@ -8130,18 +7561,7 @@
           <w:szCs w:val="18"/>
           <w:lang w:val="en-US"/>
         </w:rPr>
-        <w:t xml:space="preserve"> </w:t>
-      </w:r>
-      <w:proofErr w:type="gramStart"/>
-      <w:r>
-        <w:rPr>
-          <w:rFonts w:ascii="Consolas" w:hAnsi="Consolas"/>
-          <w:color w:val="3B3B3B"/>
-          <w:sz w:val="18"/>
-          <w:szCs w:val="18"/>
-          <w:lang w:val="en-US"/>
-        </w:rPr>
-        <w:t xml:space="preserve">{ </w:t>
+        <w:t xml:space="preserve"> { </w:t>
       </w:r>
       <w:r>
         <w:rPr>
@@ -8153,7 +7573,6 @@
         </w:rPr>
         <w:t>get</w:t>
       </w:r>
-      <w:proofErr w:type="gramEnd"/>
       <w:r>
         <w:rPr>
           <w:rFonts w:ascii="Consolas" w:hAnsi="Consolas"/>
@@ -8287,7 +7706,6 @@
         </w:rPr>
         <w:t xml:space="preserve"> </w:t>
       </w:r>
-      <w:proofErr w:type="spellStart"/>
       <w:r>
         <w:rPr>
           <w:rFonts w:ascii="Consolas" w:hAnsi="Consolas"/>
@@ -8298,27 +7716,15 @@
         </w:rPr>
         <w:t>Im</w:t>
       </w:r>
-      <w:proofErr w:type="spellEnd"/>
-      <w:r>
-        <w:rPr>
-          <w:rFonts w:ascii="Consolas" w:hAnsi="Consolas"/>
-          <w:color w:val="3B3B3B"/>
-          <w:sz w:val="18"/>
-          <w:szCs w:val="18"/>
-          <w:lang w:val="en-US"/>
-        </w:rPr>
-        <w:t xml:space="preserve"> </w:t>
-      </w:r>
-      <w:proofErr w:type="gramStart"/>
-      <w:r>
-        <w:rPr>
-          <w:rFonts w:ascii="Consolas" w:hAnsi="Consolas"/>
-          <w:color w:val="3B3B3B"/>
-          <w:sz w:val="18"/>
-          <w:szCs w:val="18"/>
-          <w:lang w:val="en-US"/>
-        </w:rPr>
-        <w:t xml:space="preserve">{ </w:t>
+      <w:r>
+        <w:rPr>
+          <w:rFonts w:ascii="Consolas" w:hAnsi="Consolas"/>
+          <w:color w:val="3B3B3B"/>
+          <w:sz w:val="18"/>
+          <w:szCs w:val="18"/>
+          <w:lang w:val="en-US"/>
+        </w:rPr>
+        <w:t xml:space="preserve"> { </w:t>
       </w:r>
       <w:r>
         <w:rPr>
@@ -8330,7 +7736,6 @@
         </w:rPr>
         <w:t>get</w:t>
       </w:r>
-      <w:proofErr w:type="gramEnd"/>
       <w:r>
         <w:rPr>
           <w:rFonts w:ascii="Consolas" w:hAnsi="Consolas"/>
@@ -8519,7 +7924,6 @@
         </w:rPr>
         <w:t xml:space="preserve"> </w:t>
       </w:r>
-      <w:proofErr w:type="spellStart"/>
       <w:r>
         <w:rPr>
           <w:rFonts w:ascii="Consolas" w:hAnsi="Consolas"/>
@@ -8550,7 +7954,6 @@
         </w:rPr>
         <w:t>Sqrt</w:t>
       </w:r>
-      <w:proofErr w:type="spellEnd"/>
       <w:r>
         <w:rPr>
           <w:rFonts w:ascii="Consolas" w:hAnsi="Consolas"/>
@@ -8641,7 +8044,6 @@
         </w:rPr>
         <w:t xml:space="preserve"> </w:t>
       </w:r>
-      <w:proofErr w:type="spellStart"/>
       <w:r>
         <w:rPr>
           <w:rFonts w:ascii="Consolas" w:hAnsi="Consolas"/>
@@ -8652,7 +8054,6 @@
         </w:rPr>
         <w:t>Im</w:t>
       </w:r>
-      <w:proofErr w:type="spellEnd"/>
       <w:r>
         <w:rPr>
           <w:rFonts w:ascii="Consolas" w:hAnsi="Consolas"/>
@@ -8683,7 +8084,6 @@
         </w:rPr>
         <w:t xml:space="preserve"> </w:t>
       </w:r>
-      <w:proofErr w:type="spellStart"/>
       <w:r>
         <w:rPr>
           <w:rFonts w:ascii="Consolas" w:hAnsi="Consolas"/>
@@ -8694,7 +8094,6 @@
         </w:rPr>
         <w:t>Im</w:t>
       </w:r>
-      <w:proofErr w:type="spellEnd"/>
       <w:r>
         <w:rPr>
           <w:rFonts w:ascii="Consolas" w:hAnsi="Consolas"/>
@@ -8765,7 +8164,6 @@
         </w:rPr>
         <w:t xml:space="preserve"> </w:t>
       </w:r>
-      <w:proofErr w:type="gramStart"/>
       <w:r>
         <w:rPr>
           <w:rFonts w:ascii="Consolas" w:hAnsi="Consolas"/>
@@ -8786,7 +8184,6 @@
         </w:rPr>
         <w:t>(</w:t>
       </w:r>
-      <w:proofErr w:type="gramEnd"/>
       <w:r>
         <w:rPr>
           <w:rFonts w:ascii="Consolas" w:hAnsi="Consolas"/>
@@ -8887,7 +8284,6 @@
         </w:rPr>
         <w:t xml:space="preserve"> </w:t>
       </w:r>
-      <w:proofErr w:type="spellStart"/>
       <w:r>
         <w:rPr>
           <w:rFonts w:ascii="Consolas" w:hAnsi="Consolas"/>
@@ -8898,7 +8294,6 @@
         </w:rPr>
         <w:t>im</w:t>
       </w:r>
-      <w:proofErr w:type="spellEnd"/>
       <w:r>
         <w:rPr>
           <w:rFonts w:ascii="Consolas" w:hAnsi="Consolas"/>
@@ -9005,7 +8400,6 @@
         </w:rPr>
         <w:t xml:space="preserve">        </w:t>
       </w:r>
-      <w:proofErr w:type="spellStart"/>
       <w:r>
         <w:rPr>
           <w:rFonts w:ascii="Consolas" w:hAnsi="Consolas"/>
@@ -9015,7 +8409,6 @@
         </w:rPr>
         <w:t>Re</w:t>
       </w:r>
-      <w:proofErr w:type="spellEnd"/>
       <w:r>
         <w:rPr>
           <w:rFonts w:ascii="Consolas" w:hAnsi="Consolas"/>
@@ -9043,7 +8436,6 @@
         </w:rPr>
         <w:t xml:space="preserve"> </w:t>
       </w:r>
-      <w:proofErr w:type="spellStart"/>
       <w:r>
         <w:rPr>
           <w:rFonts w:ascii="Consolas" w:hAnsi="Consolas"/>
@@ -9053,7 +8445,6 @@
         </w:rPr>
         <w:t>re</w:t>
       </w:r>
-      <w:proofErr w:type="spellEnd"/>
       <w:r>
         <w:rPr>
           <w:rFonts w:ascii="Consolas" w:hAnsi="Consolas"/>
@@ -9086,7 +8477,6 @@
         </w:rPr>
         <w:t xml:space="preserve">        </w:t>
       </w:r>
-      <w:proofErr w:type="spellStart"/>
       <w:r>
         <w:rPr>
           <w:rFonts w:ascii="Consolas" w:hAnsi="Consolas"/>
@@ -9096,7 +8486,6 @@
         </w:rPr>
         <w:t>Im</w:t>
       </w:r>
-      <w:proofErr w:type="spellEnd"/>
       <w:r>
         <w:rPr>
           <w:rFonts w:ascii="Consolas" w:hAnsi="Consolas"/>
@@ -9124,7 +8513,6 @@
         </w:rPr>
         <w:t xml:space="preserve"> </w:t>
       </w:r>
-      <w:proofErr w:type="spellStart"/>
       <w:r>
         <w:rPr>
           <w:rFonts w:ascii="Consolas" w:hAnsi="Consolas"/>
@@ -9134,7 +8522,6 @@
         </w:rPr>
         <w:t>im</w:t>
       </w:r>
-      <w:proofErr w:type="spellEnd"/>
       <w:r>
         <w:rPr>
           <w:rFonts w:ascii="Consolas" w:hAnsi="Consolas"/>
@@ -9211,19 +8598,8 @@
           <w:sz w:val="18"/>
           <w:szCs w:val="18"/>
         </w:rPr>
-        <w:t xml:space="preserve">// Определяем оператор сложения для объектов типа </w:t>
-      </w:r>
-      <w:proofErr w:type="spellStart"/>
-      <w:r>
-        <w:rPr>
-          <w:rFonts w:ascii="Consolas" w:hAnsi="Consolas"/>
-          <w:color w:val="008000"/>
-          <w:sz w:val="18"/>
-          <w:szCs w:val="18"/>
-        </w:rPr>
-        <w:t>Com-plex</w:t>
-      </w:r>
-      <w:proofErr w:type="spellEnd"/>
+        <w:t>// Определяем оператор сложения для объектов типа Com-plex</w:t>
+      </w:r>
     </w:p>
     <w:p>
       <w:pPr>
@@ -9474,7 +8850,6 @@
         </w:rPr>
         <w:t xml:space="preserve"> </w:t>
       </w:r>
-      <w:proofErr w:type="gramStart"/>
       <w:r>
         <w:rPr>
           <w:rFonts w:ascii="Consolas" w:hAnsi="Consolas"/>
@@ -9495,7 +8870,6 @@
         </w:rPr>
         <w:t>(</w:t>
       </w:r>
-      <w:proofErr w:type="gramEnd"/>
       <w:r>
         <w:rPr>
           <w:rFonts w:ascii="Consolas" w:hAnsi="Consolas"/>
@@ -9727,19 +9101,8 @@
           <w:sz w:val="18"/>
           <w:szCs w:val="18"/>
         </w:rPr>
-        <w:t xml:space="preserve">// Определяем оператор вычитания для объектов типа </w:t>
-      </w:r>
-      <w:proofErr w:type="spellStart"/>
-      <w:r>
-        <w:rPr>
-          <w:rFonts w:ascii="Consolas" w:hAnsi="Consolas"/>
-          <w:color w:val="008000"/>
-          <w:sz w:val="18"/>
-          <w:szCs w:val="18"/>
-        </w:rPr>
-        <w:t>Complex</w:t>
-      </w:r>
-      <w:proofErr w:type="spellEnd"/>
+        <w:t>// Определяем оператор вычитания для объектов типа Complex</w:t>
+      </w:r>
     </w:p>
     <w:p>
       <w:pPr>
@@ -9989,7 +9352,6 @@
         </w:rPr>
         <w:t xml:space="preserve"> </w:t>
       </w:r>
-      <w:proofErr w:type="gramStart"/>
       <w:r>
         <w:rPr>
           <w:rFonts w:ascii="Consolas" w:hAnsi="Consolas"/>
@@ -10010,7 +9372,6 @@
         </w:rPr>
         <w:t>(</w:t>
       </w:r>
-      <w:proofErr w:type="gramEnd"/>
       <w:r>
         <w:rPr>
           <w:rFonts w:ascii="Consolas" w:hAnsi="Consolas"/>
@@ -10257,39 +9618,8 @@
           <w:sz w:val="18"/>
           <w:szCs w:val="18"/>
         </w:rPr>
-        <w:t xml:space="preserve">// Определяем оператор сложения </w:t>
-      </w:r>
-      <w:proofErr w:type="spellStart"/>
-      <w:r>
-        <w:rPr>
-          <w:rFonts w:ascii="Consolas" w:hAnsi="Consolas"/>
-          <w:color w:val="008000"/>
-          <w:sz w:val="18"/>
-          <w:szCs w:val="18"/>
-        </w:rPr>
-        <w:t>Complex</w:t>
-      </w:r>
-      <w:proofErr w:type="spellEnd"/>
-      <w:r>
-        <w:rPr>
-          <w:rFonts w:ascii="Consolas" w:hAnsi="Consolas"/>
-          <w:color w:val="008000"/>
-          <w:sz w:val="18"/>
-          <w:szCs w:val="18"/>
-        </w:rPr>
-        <w:t xml:space="preserve"> и </w:t>
-      </w:r>
-      <w:proofErr w:type="spellStart"/>
-      <w:r>
-        <w:rPr>
-          <w:rFonts w:ascii="Consolas" w:hAnsi="Consolas"/>
-          <w:color w:val="008000"/>
-          <w:sz w:val="18"/>
-          <w:szCs w:val="18"/>
-        </w:rPr>
-        <w:t>double</w:t>
-      </w:r>
-      <w:proofErr w:type="spellEnd"/>
+        <w:t>// Определяем оператор сложения Complex и double</w:t>
+      </w:r>
     </w:p>
     <w:p>
       <w:pPr>
@@ -10394,7 +9724,6 @@
         </w:rPr>
         <w:t xml:space="preserve"> </w:t>
       </w:r>
-      <w:proofErr w:type="gramStart"/>
       <w:r>
         <w:rPr>
           <w:rFonts w:ascii="Consolas" w:hAnsi="Consolas"/>
@@ -10415,7 +9744,6 @@
         </w:rPr>
         <w:t>(</w:t>
       </w:r>
-      <w:proofErr w:type="gramEnd"/>
       <w:r>
         <w:rPr>
           <w:rFonts w:ascii="Consolas" w:hAnsi="Consolas"/>
@@ -10541,7 +9869,6 @@
         </w:rPr>
         <w:t xml:space="preserve"> </w:t>
       </w:r>
-      <w:proofErr w:type="gramStart"/>
       <w:r>
         <w:rPr>
           <w:rFonts w:ascii="Consolas" w:hAnsi="Consolas"/>
@@ -10562,8 +9889,6 @@
         </w:rPr>
         <w:t>(</w:t>
       </w:r>
-      <w:proofErr w:type="spellStart"/>
-      <w:proofErr w:type="gramEnd"/>
       <w:r>
         <w:rPr>
           <w:rFonts w:ascii="Consolas" w:hAnsi="Consolas"/>
@@ -10594,7 +9919,6 @@
         </w:rPr>
         <w:t>Re</w:t>
       </w:r>
-      <w:proofErr w:type="spellEnd"/>
       <w:r>
         <w:rPr>
           <w:rFonts w:ascii="Consolas" w:hAnsi="Consolas"/>
@@ -10645,7 +9969,6 @@
         </w:rPr>
         <w:t xml:space="preserve">, </w:t>
       </w:r>
-      <w:proofErr w:type="spellStart"/>
       <w:r>
         <w:rPr>
           <w:rFonts w:ascii="Consolas" w:hAnsi="Consolas"/>
@@ -10676,7 +9999,6 @@
         </w:rPr>
         <w:t>Im</w:t>
       </w:r>
-      <w:proofErr w:type="spellEnd"/>
       <w:r>
         <w:rPr>
           <w:rFonts w:ascii="Consolas" w:hAnsi="Consolas"/>
@@ -10912,7 +10234,6 @@
         </w:rPr>
         <w:t xml:space="preserve"> </w:t>
       </w:r>
-      <w:proofErr w:type="gramStart"/>
       <w:r>
         <w:rPr>
           <w:rFonts w:ascii="Consolas" w:hAnsi="Consolas"/>
@@ -10933,8 +10254,6 @@
         </w:rPr>
         <w:t>(</w:t>
       </w:r>
-      <w:proofErr w:type="spellStart"/>
-      <w:proofErr w:type="gramEnd"/>
       <w:r>
         <w:rPr>
           <w:rFonts w:ascii="Consolas" w:hAnsi="Consolas"/>
@@ -10965,7 +10284,6 @@
         </w:rPr>
         <w:t>d</w:t>
       </w:r>
-      <w:proofErr w:type="spellEnd"/>
       <w:r>
         <w:rPr>
           <w:rFonts w:ascii="Consolas" w:hAnsi="Consolas"/>
@@ -11061,7 +10379,6 @@
         </w:rPr>
         <w:t xml:space="preserve"> </w:t>
       </w:r>
-      <w:proofErr w:type="gramStart"/>
       <w:r>
         <w:rPr>
           <w:rFonts w:ascii="Consolas" w:hAnsi="Consolas"/>
@@ -11082,7 +10399,6 @@
         </w:rPr>
         <w:t>(</w:t>
       </w:r>
-      <w:proofErr w:type="gramEnd"/>
       <w:r>
         <w:rPr>
           <w:rFonts w:ascii="Consolas" w:hAnsi="Consolas"/>
@@ -11123,7 +10439,6 @@
         </w:rPr>
         <w:t xml:space="preserve"> </w:t>
       </w:r>
-      <w:proofErr w:type="spellStart"/>
       <w:r>
         <w:rPr>
           <w:rFonts w:ascii="Consolas" w:hAnsi="Consolas"/>
@@ -11154,7 +10469,6 @@
         </w:rPr>
         <w:t>Re</w:t>
       </w:r>
-      <w:proofErr w:type="spellEnd"/>
       <w:r>
         <w:rPr>
           <w:rFonts w:ascii="Consolas" w:hAnsi="Consolas"/>
@@ -11165,7 +10479,6 @@
         </w:rPr>
         <w:t xml:space="preserve">, </w:t>
       </w:r>
-      <w:proofErr w:type="spellStart"/>
       <w:r>
         <w:rPr>
           <w:rFonts w:ascii="Consolas" w:hAnsi="Consolas"/>
@@ -11196,7 +10509,6 @@
         </w:rPr>
         <w:t>Im</w:t>
       </w:r>
-      <w:proofErr w:type="spellEnd"/>
       <w:r>
         <w:rPr>
           <w:rFonts w:ascii="Consolas" w:hAnsi="Consolas"/>
@@ -11327,7 +10639,6 @@
         </w:rPr>
         <w:t xml:space="preserve"> </w:t>
       </w:r>
-      <w:proofErr w:type="gramStart"/>
       <w:r>
         <w:rPr>
           <w:rFonts w:ascii="Consolas" w:hAnsi="Consolas"/>
@@ -11348,8 +10659,6 @@
         </w:rPr>
         <w:t>(</w:t>
       </w:r>
-      <w:proofErr w:type="spellStart"/>
-      <w:proofErr w:type="gramEnd"/>
       <w:r>
         <w:rPr>
           <w:rFonts w:ascii="Consolas" w:hAnsi="Consolas"/>
@@ -11380,7 +10689,6 @@
         </w:rPr>
         <w:t>d</w:t>
       </w:r>
-      <w:proofErr w:type="spellEnd"/>
       <w:r>
         <w:rPr>
           <w:rFonts w:ascii="Consolas" w:hAnsi="Consolas"/>
@@ -11656,7 +10964,6 @@
         </w:rPr>
         <w:t xml:space="preserve"> </w:t>
       </w:r>
-      <w:proofErr w:type="gramStart"/>
       <w:r>
         <w:rPr>
           <w:rFonts w:ascii="Consolas" w:hAnsi="Consolas"/>
@@ -11677,7 +10984,6 @@
         </w:rPr>
         <w:t>(</w:t>
       </w:r>
-      <w:proofErr w:type="gramEnd"/>
       <w:r>
         <w:rPr>
           <w:rFonts w:ascii="Consolas" w:hAnsi="Consolas"/>
@@ -11803,7 +11109,6 @@
         </w:rPr>
         <w:t xml:space="preserve"> </w:t>
       </w:r>
-      <w:proofErr w:type="gramStart"/>
       <w:r>
         <w:rPr>
           <w:rFonts w:ascii="Consolas" w:hAnsi="Consolas"/>
@@ -11824,8 +11129,6 @@
         </w:rPr>
         <w:t>(</w:t>
       </w:r>
-      <w:proofErr w:type="spellStart"/>
-      <w:proofErr w:type="gramEnd"/>
       <w:r>
         <w:rPr>
           <w:rFonts w:ascii="Consolas" w:hAnsi="Consolas"/>
@@ -11856,7 +11159,6 @@
         </w:rPr>
         <w:t>Re</w:t>
       </w:r>
-      <w:proofErr w:type="spellEnd"/>
       <w:r>
         <w:rPr>
           <w:rFonts w:ascii="Consolas" w:hAnsi="Consolas"/>
@@ -11907,7 +11209,6 @@
         </w:rPr>
         <w:t xml:space="preserve">, </w:t>
       </w:r>
-      <w:proofErr w:type="spellStart"/>
       <w:r>
         <w:rPr>
           <w:rFonts w:ascii="Consolas" w:hAnsi="Consolas"/>
@@ -11938,7 +11239,6 @@
         </w:rPr>
         <w:t>Im</w:t>
       </w:r>
-      <w:proofErr w:type="spellEnd"/>
       <w:r>
         <w:rPr>
           <w:rFonts w:ascii="Consolas" w:hAnsi="Consolas"/>
@@ -12214,7 +11514,6 @@
         </w:rPr>
         <w:t xml:space="preserve"> </w:t>
       </w:r>
-      <w:proofErr w:type="gramStart"/>
       <w:r>
         <w:rPr>
           <w:rFonts w:ascii="Consolas" w:hAnsi="Consolas"/>
@@ -12235,7 +11534,6 @@
         </w:rPr>
         <w:t>(</w:t>
       </w:r>
-      <w:proofErr w:type="gramEnd"/>
       <w:r>
         <w:rPr>
           <w:rFonts w:ascii="Consolas" w:hAnsi="Consolas"/>
@@ -12276,7 +11574,6 @@
         </w:rPr>
         <w:t xml:space="preserve"> </w:t>
       </w:r>
-      <w:proofErr w:type="spellStart"/>
       <w:r>
         <w:rPr>
           <w:rFonts w:ascii="Consolas" w:hAnsi="Consolas"/>
@@ -12307,7 +11604,6 @@
         </w:rPr>
         <w:t>Re</w:t>
       </w:r>
-      <w:proofErr w:type="spellEnd"/>
       <w:r>
         <w:rPr>
           <w:rFonts w:ascii="Consolas" w:hAnsi="Consolas"/>
@@ -12358,7 +11654,6 @@
         </w:rPr>
         <w:t xml:space="preserve"> </w:t>
       </w:r>
-      <w:proofErr w:type="spellStart"/>
       <w:r>
         <w:rPr>
           <w:rFonts w:ascii="Consolas" w:hAnsi="Consolas"/>
@@ -12389,7 +11684,6 @@
         </w:rPr>
         <w:t>Im</w:t>
       </w:r>
-      <w:proofErr w:type="spellEnd"/>
       <w:r>
         <w:rPr>
           <w:rFonts w:ascii="Consolas" w:hAnsi="Consolas"/>
@@ -12540,7 +11834,6 @@
         </w:rPr>
         <w:t>(</w:t>
       </w:r>
-      <w:proofErr w:type="spellStart"/>
       <w:r>
         <w:rPr>
           <w:rFonts w:ascii="Consolas" w:hAnsi="Consolas"/>
@@ -12571,7 +11864,6 @@
         </w:rPr>
         <w:t>d</w:t>
       </w:r>
-      <w:proofErr w:type="spellEnd"/>
       <w:r>
         <w:rPr>
           <w:rFonts w:ascii="Consolas" w:hAnsi="Consolas"/>
@@ -12832,7 +12124,6 @@
         </w:rPr>
         <w:t xml:space="preserve"> </w:t>
       </w:r>
-      <w:proofErr w:type="gramStart"/>
       <w:r>
         <w:rPr>
           <w:rFonts w:ascii="Consolas" w:hAnsi="Consolas"/>
@@ -12853,7 +12144,6 @@
         </w:rPr>
         <w:t>(</w:t>
       </w:r>
-      <w:proofErr w:type="gramEnd"/>
       <w:r>
         <w:rPr>
           <w:rFonts w:ascii="Consolas" w:hAnsi="Consolas"/>
@@ -12979,7 +12269,6 @@
         </w:rPr>
         <w:t xml:space="preserve"> </w:t>
       </w:r>
-      <w:proofErr w:type="gramStart"/>
       <w:r>
         <w:rPr>
           <w:rFonts w:ascii="Consolas" w:hAnsi="Consolas"/>
@@ -13000,8 +12289,6 @@
         </w:rPr>
         <w:t>(</w:t>
       </w:r>
-      <w:proofErr w:type="spellStart"/>
-      <w:proofErr w:type="gramEnd"/>
       <w:r>
         <w:rPr>
           <w:rFonts w:ascii="Consolas" w:hAnsi="Consolas"/>
@@ -13032,7 +12319,6 @@
         </w:rPr>
         <w:t>Re</w:t>
       </w:r>
-      <w:proofErr w:type="spellEnd"/>
       <w:r>
         <w:rPr>
           <w:rFonts w:ascii="Consolas" w:hAnsi="Consolas"/>
@@ -13083,7 +12369,6 @@
         </w:rPr>
         <w:t xml:space="preserve">, </w:t>
       </w:r>
-      <w:proofErr w:type="spellStart"/>
       <w:r>
         <w:rPr>
           <w:rFonts w:ascii="Consolas" w:hAnsi="Consolas"/>
@@ -13114,7 +12399,6 @@
         </w:rPr>
         <w:t>Im</w:t>
       </w:r>
-      <w:proofErr w:type="spellEnd"/>
       <w:r>
         <w:rPr>
           <w:rFonts w:ascii="Consolas" w:hAnsi="Consolas"/>
@@ -13430,7 +12714,6 @@
         </w:rPr>
         <w:t xml:space="preserve"> </w:t>
       </w:r>
-      <w:proofErr w:type="gramStart"/>
       <w:r>
         <w:rPr>
           <w:rFonts w:ascii="Consolas" w:hAnsi="Consolas"/>
@@ -13451,7 +12734,6 @@
         </w:rPr>
         <w:t>(</w:t>
       </w:r>
-      <w:proofErr w:type="gramEnd"/>
       <w:r>
         <w:rPr>
           <w:rFonts w:ascii="Consolas" w:hAnsi="Consolas"/>
@@ -13705,18 +12987,7 @@
           <w:szCs w:val="18"/>
           <w:lang w:val="en-US"/>
         </w:rPr>
-        <w:t>c</w:t>
-      </w:r>
-      <w:proofErr w:type="gramStart"/>
-      <w:r>
-        <w:rPr>
-          <w:rFonts w:ascii="Consolas" w:hAnsi="Consolas"/>
-          <w:color w:val="001080"/>
-          <w:sz w:val="18"/>
-          <w:szCs w:val="18"/>
-          <w:lang w:val="en-US"/>
-        </w:rPr>
-        <w:t>1</w:t>
+        <w:t>c1</w:t>
       </w:r>
       <w:r>
         <w:rPr>
@@ -13738,7 +13009,6 @@
         </w:rPr>
         <w:t>Re</w:t>
       </w:r>
-      <w:proofErr w:type="gramEnd"/>
       <w:r>
         <w:rPr>
           <w:rFonts w:ascii="Consolas" w:hAnsi="Consolas"/>
@@ -14049,7 +13319,6 @@
         </w:rPr>
         <w:t xml:space="preserve"> </w:t>
       </w:r>
-      <w:proofErr w:type="gramStart"/>
       <w:r>
         <w:rPr>
           <w:rFonts w:ascii="Consolas" w:hAnsi="Consolas"/>
@@ -14070,7 +13339,6 @@
         </w:rPr>
         <w:t>(</w:t>
       </w:r>
-      <w:proofErr w:type="gramEnd"/>
       <w:r>
         <w:rPr>
           <w:rFonts w:ascii="Consolas" w:hAnsi="Consolas"/>
@@ -14201,7 +13469,6 @@
         </w:rPr>
         <w:t xml:space="preserve">        </w:t>
       </w:r>
-      <w:proofErr w:type="spellStart"/>
       <w:r>
         <w:rPr>
           <w:rFonts w:ascii="Consolas" w:hAnsi="Consolas"/>
@@ -14212,7 +13479,6 @@
         </w:rPr>
         <w:t>var</w:t>
       </w:r>
-      <w:proofErr w:type="spellEnd"/>
       <w:r>
         <w:rPr>
           <w:rFonts w:ascii="Consolas" w:hAnsi="Consolas"/>
@@ -14271,18 +13537,7 @@
           <w:szCs w:val="18"/>
           <w:lang w:val="en-US"/>
         </w:rPr>
-        <w:t>c</w:t>
-      </w:r>
-      <w:proofErr w:type="gramStart"/>
-      <w:r>
-        <w:rPr>
-          <w:rFonts w:ascii="Consolas" w:hAnsi="Consolas"/>
-          <w:color w:val="001080"/>
-          <w:sz w:val="18"/>
-          <w:szCs w:val="18"/>
-          <w:lang w:val="en-US"/>
-        </w:rPr>
-        <w:t>2</w:t>
+        <w:t>c2</w:t>
       </w:r>
       <w:r>
         <w:rPr>
@@ -14304,7 +13559,6 @@
         </w:rPr>
         <w:t>GetConjugate</w:t>
       </w:r>
-      <w:proofErr w:type="gramEnd"/>
       <w:r>
         <w:rPr>
           <w:rFonts w:ascii="Consolas" w:hAnsi="Consolas"/>
@@ -14355,7 +13609,6 @@
         </w:rPr>
         <w:t xml:space="preserve">        </w:t>
       </w:r>
-      <w:proofErr w:type="spellStart"/>
       <w:r>
         <w:rPr>
           <w:rFonts w:ascii="Consolas" w:hAnsi="Consolas"/>
@@ -14366,7 +13619,6 @@
         </w:rPr>
         <w:t>var</w:t>
       </w:r>
-      <w:proofErr w:type="spellEnd"/>
       <w:r>
         <w:rPr>
           <w:rFonts w:ascii="Consolas" w:hAnsi="Consolas"/>
@@ -14502,7 +13754,6 @@
         </w:rPr>
         <w:t xml:space="preserve">        </w:t>
       </w:r>
-      <w:proofErr w:type="spellStart"/>
       <w:r>
         <w:rPr>
           <w:rFonts w:ascii="Consolas" w:hAnsi="Consolas"/>
@@ -14513,7 +13764,6 @@
         </w:rPr>
         <w:t>var</w:t>
       </w:r>
-      <w:proofErr w:type="spellEnd"/>
       <w:r>
         <w:rPr>
           <w:rFonts w:ascii="Consolas" w:hAnsi="Consolas"/>
@@ -14936,8 +14186,6 @@
         </w:rPr>
         <w:t xml:space="preserve"> </w:t>
       </w:r>
-      <w:proofErr w:type="spellStart"/>
-      <w:proofErr w:type="gramStart"/>
       <w:r>
         <w:rPr>
           <w:rFonts w:ascii="Consolas" w:hAnsi="Consolas"/>
@@ -14948,27 +14196,15 @@
         </w:rPr>
         <w:t>GetConjugate</w:t>
       </w:r>
-      <w:proofErr w:type="spellEnd"/>
-      <w:r>
-        <w:rPr>
-          <w:rFonts w:ascii="Consolas" w:hAnsi="Consolas"/>
-          <w:color w:val="3B3B3B"/>
-          <w:sz w:val="18"/>
-          <w:szCs w:val="18"/>
-          <w:lang w:val="en-US"/>
-        </w:rPr>
-        <w:t>(</w:t>
-      </w:r>
-      <w:proofErr w:type="gramEnd"/>
-      <w:r>
-        <w:rPr>
-          <w:rFonts w:ascii="Consolas" w:hAnsi="Consolas"/>
-          <w:color w:val="3B3B3B"/>
-          <w:sz w:val="18"/>
-          <w:szCs w:val="18"/>
-          <w:lang w:val="en-US"/>
-        </w:rPr>
-        <w:t>)</w:t>
+      <w:r>
+        <w:rPr>
+          <w:rFonts w:ascii="Consolas" w:hAnsi="Consolas"/>
+          <w:color w:val="3B3B3B"/>
+          <w:sz w:val="18"/>
+          <w:szCs w:val="18"/>
+          <w:lang w:val="en-US"/>
+        </w:rPr>
+        <w:t>()</w:t>
       </w:r>
     </w:p>
     <w:p>
@@ -15015,7 +14251,6 @@
         </w:rPr>
         <w:t xml:space="preserve"> </w:t>
       </w:r>
-      <w:proofErr w:type="gramStart"/>
       <w:r>
         <w:rPr>
           <w:rFonts w:ascii="Consolas" w:hAnsi="Consolas"/>
@@ -15036,7 +14271,6 @@
         </w:rPr>
         <w:t>(</w:t>
       </w:r>
-      <w:proofErr w:type="gramEnd"/>
       <w:r>
         <w:rPr>
           <w:rFonts w:ascii="Consolas" w:hAnsi="Consolas"/>
@@ -15067,7 +14301,6 @@
         </w:rPr>
         <w:t>-</w:t>
       </w:r>
-      <w:proofErr w:type="spellStart"/>
       <w:r>
         <w:rPr>
           <w:rFonts w:ascii="Consolas" w:hAnsi="Consolas"/>
@@ -15078,7 +14311,6 @@
         </w:rPr>
         <w:t>Im</w:t>
       </w:r>
-      <w:proofErr w:type="spellEnd"/>
       <w:r>
         <w:rPr>
           <w:rFonts w:ascii="Consolas" w:hAnsi="Consolas"/>
@@ -15136,30 +14368,8 @@
           <w:sz w:val="18"/>
           <w:szCs w:val="18"/>
         </w:rPr>
-        <w:t xml:space="preserve">// Неявное преобразование вещественного числа в </w:t>
-      </w:r>
-      <w:proofErr w:type="gramStart"/>
-      <w:r>
-        <w:rPr>
-          <w:rFonts w:ascii="Consolas" w:hAnsi="Consolas"/>
-          <w:color w:val="008000"/>
-          <w:sz w:val="18"/>
-          <w:szCs w:val="18"/>
-        </w:rPr>
-        <w:t>ком-</w:t>
-      </w:r>
-      <w:proofErr w:type="spellStart"/>
-      <w:r>
-        <w:rPr>
-          <w:rFonts w:ascii="Consolas" w:hAnsi="Consolas"/>
-          <w:color w:val="008000"/>
-          <w:sz w:val="18"/>
-          <w:szCs w:val="18"/>
-        </w:rPr>
-        <w:t>плексное</w:t>
-      </w:r>
-      <w:proofErr w:type="spellEnd"/>
-      <w:proofErr w:type="gramEnd"/>
+        <w:t>// Неявное преобразование вещественного числа в ком-плексное</w:t>
+      </w:r>
     </w:p>
     <w:p>
       <w:pPr>
@@ -15264,7 +14474,6 @@
         </w:rPr>
         <w:t xml:space="preserve"> </w:t>
       </w:r>
-      <w:proofErr w:type="gramStart"/>
       <w:r>
         <w:rPr>
           <w:rFonts w:ascii="Consolas" w:hAnsi="Consolas"/>
@@ -15285,7 +14494,6 @@
         </w:rPr>
         <w:t>(</w:t>
       </w:r>
-      <w:proofErr w:type="gramEnd"/>
       <w:r>
         <w:rPr>
           <w:rFonts w:ascii="Consolas" w:hAnsi="Consolas"/>
@@ -15368,8 +14576,6 @@
         </w:rPr>
         <w:t xml:space="preserve"> </w:t>
       </w:r>
-      <w:proofErr w:type="spellStart"/>
-      <w:proofErr w:type="gramStart"/>
       <w:r>
         <w:rPr>
           <w:rFonts w:ascii="Consolas" w:hAnsi="Consolas"/>
@@ -15379,7 +14585,6 @@
         </w:rPr>
         <w:t>new</w:t>
       </w:r>
-      <w:proofErr w:type="spellEnd"/>
       <w:r>
         <w:rPr>
           <w:rFonts w:ascii="Consolas" w:hAnsi="Consolas"/>
@@ -15389,7 +14594,6 @@
         </w:rPr>
         <w:t>(</w:t>
       </w:r>
-      <w:proofErr w:type="gramEnd"/>
       <w:r>
         <w:rPr>
           <w:rFonts w:ascii="Consolas" w:hAnsi="Consolas"/>
@@ -15470,38 +14674,7 @@
           <w:sz w:val="18"/>
           <w:szCs w:val="18"/>
         </w:rPr>
-        <w:t xml:space="preserve">// Явное преобразование комплексного числа в </w:t>
-      </w:r>
-      <w:proofErr w:type="gramStart"/>
-      <w:r>
-        <w:rPr>
-          <w:rFonts w:ascii="Consolas" w:hAnsi="Consolas"/>
-          <w:color w:val="008000"/>
-          <w:sz w:val="18"/>
-          <w:szCs w:val="18"/>
-        </w:rPr>
-        <w:t>веще-</w:t>
-      </w:r>
-      <w:proofErr w:type="spellStart"/>
-      <w:r>
-        <w:rPr>
-          <w:rFonts w:ascii="Consolas" w:hAnsi="Consolas"/>
-          <w:color w:val="008000"/>
-          <w:sz w:val="18"/>
-          <w:szCs w:val="18"/>
-        </w:rPr>
-        <w:t>ственное</w:t>
-      </w:r>
-      <w:proofErr w:type="spellEnd"/>
-      <w:proofErr w:type="gramEnd"/>
-      <w:r>
-        <w:rPr>
-          <w:rFonts w:ascii="Consolas" w:hAnsi="Consolas"/>
-          <w:color w:val="008000"/>
-          <w:sz w:val="18"/>
-          <w:szCs w:val="18"/>
-        </w:rPr>
-        <w:t xml:space="preserve"> с отбрасыванием мнимой части</w:t>
+        <w:t>// Явное преобразование комплексного числа в веще-ственное с отбрасыванием мнимой части</w:t>
       </w:r>
     </w:p>
     <w:p>
@@ -15607,7 +14780,6 @@
         </w:rPr>
         <w:t xml:space="preserve"> </w:t>
       </w:r>
-      <w:proofErr w:type="gramStart"/>
       <w:r>
         <w:rPr>
           <w:rFonts w:ascii="Consolas" w:hAnsi="Consolas"/>
@@ -15628,7 +14800,6 @@
         </w:rPr>
         <w:t>(</w:t>
       </w:r>
-      <w:proofErr w:type="gramEnd"/>
       <w:r>
         <w:rPr>
           <w:rFonts w:ascii="Consolas" w:hAnsi="Consolas"/>
@@ -15714,8 +14885,6 @@
         </w:rPr>
         <w:t xml:space="preserve"> </w:t>
       </w:r>
-      <w:proofErr w:type="spellStart"/>
-      <w:proofErr w:type="gramStart"/>
       <w:r>
         <w:rPr>
           <w:rFonts w:ascii="Consolas" w:hAnsi="Consolas"/>
@@ -15746,8 +14915,6 @@
         </w:rPr>
         <w:t>Re</w:t>
       </w:r>
-      <w:proofErr w:type="spellEnd"/>
-      <w:proofErr w:type="gramEnd"/>
       <w:r>
         <w:rPr>
           <w:rFonts w:ascii="Consolas" w:hAnsi="Consolas"/>
@@ -15838,7 +15005,6 @@
         </w:rPr>
         <w:t xml:space="preserve"> </w:t>
       </w:r>
-      <w:proofErr w:type="gramStart"/>
       <w:r>
         <w:rPr>
           <w:rFonts w:ascii="Consolas" w:hAnsi="Consolas"/>
@@ -15859,8 +15025,6 @@
         </w:rPr>
         <w:t>(</w:t>
       </w:r>
-      <w:proofErr w:type="spellStart"/>
-      <w:proofErr w:type="gramEnd"/>
       <w:r>
         <w:rPr>
           <w:rFonts w:ascii="Consolas" w:hAnsi="Consolas"/>
@@ -15871,7 +15035,6 @@
         </w:rPr>
         <w:t>int</w:t>
       </w:r>
-      <w:proofErr w:type="spellEnd"/>
       <w:r>
         <w:rPr>
           <w:rFonts w:ascii="Consolas" w:hAnsi="Consolas"/>
@@ -15952,7 +15115,6 @@
         </w:rPr>
         <w:t xml:space="preserve">        </w:t>
       </w:r>
-      <w:proofErr w:type="spellStart"/>
       <w:r>
         <w:rPr>
           <w:rFonts w:ascii="Consolas" w:hAnsi="Consolas"/>
@@ -15963,7 +15125,6 @@
         </w:rPr>
         <w:t>var</w:t>
       </w:r>
-      <w:proofErr w:type="spellEnd"/>
       <w:r>
         <w:rPr>
           <w:rFonts w:ascii="Consolas" w:hAnsi="Consolas"/>
@@ -16034,7 +15195,6 @@
         </w:rPr>
         <w:t xml:space="preserve"> </w:t>
       </w:r>
-      <w:proofErr w:type="gramStart"/>
       <w:r>
         <w:rPr>
           <w:rFonts w:ascii="Consolas" w:hAnsi="Consolas"/>
@@ -16055,7 +15215,6 @@
         </w:rPr>
         <w:t>(</w:t>
       </w:r>
-      <w:proofErr w:type="gramEnd"/>
       <w:r>
         <w:rPr>
           <w:rFonts w:ascii="Consolas" w:hAnsi="Consolas"/>
@@ -16076,7 +15235,6 @@
         </w:rPr>
         <w:t xml:space="preserve">, </w:t>
       </w:r>
-      <w:proofErr w:type="spellStart"/>
       <w:r>
         <w:rPr>
           <w:rFonts w:ascii="Consolas" w:hAnsi="Consolas"/>
@@ -16087,7 +15245,6 @@
         </w:rPr>
         <w:t>Im</w:t>
       </w:r>
-      <w:proofErr w:type="spellEnd"/>
       <w:r>
         <w:rPr>
           <w:rFonts w:ascii="Consolas" w:hAnsi="Consolas"/>
@@ -16158,7 +15315,6 @@
         </w:rPr>
         <w:t xml:space="preserve"> (</w:t>
       </w:r>
-      <w:proofErr w:type="spellStart"/>
       <w:r>
         <w:rPr>
           <w:rFonts w:ascii="Consolas" w:hAnsi="Consolas"/>
@@ -16169,18 +15325,16 @@
         </w:rPr>
         <w:t>int</w:t>
       </w:r>
-      <w:proofErr w:type="spellEnd"/>
-      <w:r>
-        <w:rPr>
-          <w:rFonts w:ascii="Consolas" w:hAnsi="Consolas"/>
-          <w:color w:val="3B3B3B"/>
-          <w:sz w:val="18"/>
-          <w:szCs w:val="18"/>
-          <w:lang w:val="en-US"/>
-        </w:rPr>
-        <w:t xml:space="preserve"> </w:t>
-      </w:r>
-      <w:proofErr w:type="spellStart"/>
+      <w:r>
+        <w:rPr>
+          <w:rFonts w:ascii="Consolas" w:hAnsi="Consolas"/>
+          <w:color w:val="3B3B3B"/>
+          <w:sz w:val="18"/>
+          <w:szCs w:val="18"/>
+          <w:lang w:val="en-US"/>
+        </w:rPr>
+        <w:t xml:space="preserve"> </w:t>
+      </w:r>
       <w:r>
         <w:rPr>
           <w:rFonts w:ascii="Consolas" w:hAnsi="Consolas"/>
@@ -16191,7 +15345,6 @@
         </w:rPr>
         <w:t>i</w:t>
       </w:r>
-      <w:proofErr w:type="spellEnd"/>
       <w:r>
         <w:rPr>
           <w:rFonts w:ascii="Consolas" w:hAnsi="Consolas"/>
@@ -16242,7 +15395,6 @@
         </w:rPr>
         <w:t xml:space="preserve">; </w:t>
       </w:r>
-      <w:proofErr w:type="spellStart"/>
       <w:r>
         <w:rPr>
           <w:rFonts w:ascii="Consolas" w:hAnsi="Consolas"/>
@@ -16253,7 +15405,6 @@
         </w:rPr>
         <w:t>i</w:t>
       </w:r>
-      <w:proofErr w:type="spellEnd"/>
       <w:r>
         <w:rPr>
           <w:rFonts w:ascii="Consolas" w:hAnsi="Consolas"/>
@@ -16304,7 +15455,6 @@
         </w:rPr>
         <w:t xml:space="preserve">; </w:t>
       </w:r>
-      <w:proofErr w:type="spellStart"/>
       <w:r>
         <w:rPr>
           <w:rFonts w:ascii="Consolas" w:hAnsi="Consolas"/>
@@ -16315,7 +15465,6 @@
         </w:rPr>
         <w:t>i</w:t>
       </w:r>
-      <w:proofErr w:type="spellEnd"/>
       <w:r>
         <w:rPr>
           <w:rFonts w:ascii="Consolas" w:hAnsi="Consolas"/>
@@ -16676,8 +15825,6 @@
         </w:rPr>
         <w:t xml:space="preserve"> </w:t>
       </w:r>
-      <w:proofErr w:type="spellStart"/>
-      <w:proofErr w:type="gramStart"/>
       <w:r>
         <w:rPr>
           <w:rFonts w:ascii="Consolas" w:hAnsi="Consolas"/>
@@ -16688,27 +15835,15 @@
         </w:rPr>
         <w:t>ToString</w:t>
       </w:r>
-      <w:proofErr w:type="spellEnd"/>
-      <w:r>
-        <w:rPr>
-          <w:rFonts w:ascii="Consolas" w:hAnsi="Consolas"/>
-          <w:color w:val="3B3B3B"/>
-          <w:sz w:val="18"/>
-          <w:szCs w:val="18"/>
-          <w:lang w:val="en-US"/>
-        </w:rPr>
-        <w:t>(</w:t>
-      </w:r>
-      <w:proofErr w:type="gramEnd"/>
-      <w:r>
-        <w:rPr>
-          <w:rFonts w:ascii="Consolas" w:hAnsi="Consolas"/>
-          <w:color w:val="3B3B3B"/>
-          <w:sz w:val="18"/>
-          <w:szCs w:val="18"/>
-          <w:lang w:val="en-US"/>
-        </w:rPr>
-        <w:t xml:space="preserve">) </w:t>
+      <w:r>
+        <w:rPr>
+          <w:rFonts w:ascii="Consolas" w:hAnsi="Consolas"/>
+          <w:color w:val="3B3B3B"/>
+          <w:sz w:val="18"/>
+          <w:szCs w:val="18"/>
+          <w:lang w:val="en-US"/>
+        </w:rPr>
+        <w:t xml:space="preserve">() </w:t>
       </w:r>
       <w:r>
         <w:rPr>
@@ -16955,7 +16090,6 @@
         </w:rPr>
         <w:t xml:space="preserve"> </w:t>
       </w:r>
-      <w:proofErr w:type="spellStart"/>
       <w:r>
         <w:rPr>
           <w:rFonts w:ascii="Consolas" w:hAnsi="Consolas"/>
@@ -16966,7 +16100,6 @@
         </w:rPr>
         <w:t>Im</w:t>
       </w:r>
-      <w:proofErr w:type="spellEnd"/>
       <w:r>
         <w:rPr>
           <w:rFonts w:ascii="Consolas" w:hAnsi="Consolas"/>
@@ -17107,7 +16240,6 @@
         </w:rPr>
         <w:t xml:space="preserve">        </w:t>
       </w:r>
-      <w:proofErr w:type="spellStart"/>
       <w:r>
         <w:rPr>
           <w:rFonts w:ascii="Consolas" w:hAnsi="Consolas"/>
@@ -17118,18 +16250,16 @@
         </w:rPr>
         <w:t>var</w:t>
       </w:r>
-      <w:proofErr w:type="spellEnd"/>
-      <w:r>
-        <w:rPr>
-          <w:rFonts w:ascii="Consolas" w:hAnsi="Consolas"/>
-          <w:color w:val="3B3B3B"/>
-          <w:sz w:val="18"/>
-          <w:szCs w:val="18"/>
-          <w:lang w:val="en-US"/>
-        </w:rPr>
-        <w:t xml:space="preserve"> </w:t>
-      </w:r>
-      <w:proofErr w:type="spellStart"/>
+      <w:r>
+        <w:rPr>
+          <w:rFonts w:ascii="Consolas" w:hAnsi="Consolas"/>
+          <w:color w:val="3B3B3B"/>
+          <w:sz w:val="18"/>
+          <w:szCs w:val="18"/>
+          <w:lang w:val="en-US"/>
+        </w:rPr>
+        <w:t xml:space="preserve"> </w:t>
+      </w:r>
       <w:r>
         <w:rPr>
           <w:rFonts w:ascii="Consolas" w:hAnsi="Consolas"/>
@@ -17140,7 +16270,6 @@
         </w:rPr>
         <w:t>sb</w:t>
       </w:r>
-      <w:proofErr w:type="spellEnd"/>
       <w:r>
         <w:rPr>
           <w:rFonts w:ascii="Consolas" w:hAnsi="Consolas"/>
@@ -17191,8 +16320,6 @@
         </w:rPr>
         <w:t xml:space="preserve"> </w:t>
       </w:r>
-      <w:proofErr w:type="spellStart"/>
-      <w:proofErr w:type="gramStart"/>
       <w:r>
         <w:rPr>
           <w:rFonts w:ascii="Consolas" w:hAnsi="Consolas"/>
@@ -17203,27 +16330,15 @@
         </w:rPr>
         <w:t>StringBuilder</w:t>
       </w:r>
-      <w:proofErr w:type="spellEnd"/>
-      <w:r>
-        <w:rPr>
-          <w:rFonts w:ascii="Consolas" w:hAnsi="Consolas"/>
-          <w:color w:val="3B3B3B"/>
-          <w:sz w:val="18"/>
-          <w:szCs w:val="18"/>
-          <w:lang w:val="en-US"/>
-        </w:rPr>
-        <w:t>(</w:t>
-      </w:r>
-      <w:proofErr w:type="gramEnd"/>
-      <w:r>
-        <w:rPr>
-          <w:rFonts w:ascii="Consolas" w:hAnsi="Consolas"/>
-          <w:color w:val="3B3B3B"/>
-          <w:sz w:val="18"/>
-          <w:szCs w:val="18"/>
-          <w:lang w:val="en-US"/>
-        </w:rPr>
-        <w:t>);</w:t>
+      <w:r>
+        <w:rPr>
+          <w:rFonts w:ascii="Consolas" w:hAnsi="Consolas"/>
+          <w:color w:val="3B3B3B"/>
+          <w:sz w:val="18"/>
+          <w:szCs w:val="18"/>
+          <w:lang w:val="en-US"/>
+        </w:rPr>
+        <w:t>();</w:t>
       </w:r>
     </w:p>
     <w:p>
@@ -17270,7 +16385,6 @@
         </w:rPr>
         <w:t xml:space="preserve"> (</w:t>
       </w:r>
-      <w:proofErr w:type="gramStart"/>
       <w:r>
         <w:rPr>
           <w:rFonts w:ascii="Consolas" w:hAnsi="Consolas"/>
@@ -17299,18 +16413,7 @@
           <w:szCs w:val="18"/>
           <w:lang w:val="en-US"/>
         </w:rPr>
-        <w:t>!</w:t>
-      </w:r>
-      <w:proofErr w:type="gramEnd"/>
-      <w:r>
-        <w:rPr>
-          <w:rFonts w:ascii="Consolas" w:hAnsi="Consolas"/>
-          <w:color w:val="000000"/>
-          <w:sz w:val="18"/>
-          <w:szCs w:val="18"/>
-          <w:lang w:val="en-US"/>
-        </w:rPr>
-        <w:t>=</w:t>
+        <w:t>!=</w:t>
       </w:r>
       <w:r>
         <w:rPr>
@@ -17342,7 +16445,6 @@
         </w:rPr>
         <w:t xml:space="preserve">) </w:t>
       </w:r>
-      <w:proofErr w:type="spellStart"/>
       <w:r>
         <w:rPr>
           <w:rFonts w:ascii="Consolas" w:hAnsi="Consolas"/>
@@ -17373,7 +16475,6 @@
         </w:rPr>
         <w:t>Append</w:t>
       </w:r>
-      <w:proofErr w:type="spellEnd"/>
       <w:r>
         <w:rPr>
           <w:rFonts w:ascii="Consolas" w:hAnsi="Consolas"/>
@@ -17384,7 +16485,6 @@
         </w:rPr>
         <w:t>(</w:t>
       </w:r>
-      <w:proofErr w:type="spellStart"/>
       <w:r>
         <w:rPr>
           <w:rFonts w:ascii="Consolas" w:hAnsi="Consolas"/>
@@ -17415,7 +16515,6 @@
         </w:rPr>
         <w:t>ToString</w:t>
       </w:r>
-      <w:proofErr w:type="spellEnd"/>
       <w:r>
         <w:rPr>
           <w:rFonts w:ascii="Consolas" w:hAnsi="Consolas"/>
@@ -17471,7 +16570,6 @@
         </w:rPr>
         <w:t xml:space="preserve"> (</w:t>
       </w:r>
-      <w:proofErr w:type="spellStart"/>
       <w:r>
         <w:rPr>
           <w:rFonts w:ascii="Consolas" w:hAnsi="Consolas"/>
@@ -17482,7 +16580,6 @@
         </w:rPr>
         <w:t>Im</w:t>
       </w:r>
-      <w:proofErr w:type="spellEnd"/>
       <w:r>
         <w:rPr>
           <w:rFonts w:ascii="Consolas" w:hAnsi="Consolas"/>
@@ -17603,7 +16700,6 @@
         </w:rPr>
         <w:t xml:space="preserve"> (</w:t>
       </w:r>
-      <w:proofErr w:type="spellStart"/>
       <w:r>
         <w:rPr>
           <w:rFonts w:ascii="Consolas" w:hAnsi="Consolas"/>
@@ -17614,7 +16710,6 @@
         </w:rPr>
         <w:t>Im</w:t>
       </w:r>
-      <w:proofErr w:type="spellEnd"/>
       <w:r>
         <w:rPr>
           <w:rFonts w:ascii="Consolas" w:hAnsi="Consolas"/>
@@ -17675,8 +16770,6 @@
         </w:rPr>
         <w:t xml:space="preserve">) </w:t>
       </w:r>
-      <w:proofErr w:type="spellStart"/>
-      <w:proofErr w:type="gramStart"/>
       <w:r>
         <w:rPr>
           <w:rFonts w:ascii="Consolas" w:hAnsi="Consolas"/>
@@ -17707,8 +16800,6 @@
         </w:rPr>
         <w:t>Append</w:t>
       </w:r>
-      <w:proofErr w:type="spellEnd"/>
-      <w:proofErr w:type="gramEnd"/>
       <w:r>
         <w:rPr>
           <w:rFonts w:ascii="Consolas" w:hAnsi="Consolas"/>
@@ -17727,29 +16818,7 @@
           <w:szCs w:val="18"/>
           <w:lang w:val="en-US"/>
         </w:rPr>
-        <w:t>$"-</w:t>
-      </w:r>
-      <w:proofErr w:type="spellStart"/>
-      <w:r>
-        <w:rPr>
-          <w:rFonts w:ascii="Consolas" w:hAnsi="Consolas"/>
-          <w:color w:val="A31515"/>
-          <w:sz w:val="18"/>
-          <w:szCs w:val="18"/>
-          <w:lang w:val="en-US"/>
-        </w:rPr>
-        <w:t>i</w:t>
-      </w:r>
-      <w:proofErr w:type="spellEnd"/>
-      <w:r>
-        <w:rPr>
-          <w:rFonts w:ascii="Consolas" w:hAnsi="Consolas"/>
-          <w:color w:val="A31515"/>
-          <w:sz w:val="18"/>
-          <w:szCs w:val="18"/>
-          <w:lang w:val="en-US"/>
-        </w:rPr>
-        <w:t>"</w:t>
+        <w:t>$"-i"</w:t>
       </w:r>
       <w:r>
         <w:rPr>
@@ -17806,8 +16875,6 @@
         </w:rPr>
         <w:t xml:space="preserve"> </w:t>
       </w:r>
-      <w:proofErr w:type="spellStart"/>
-      <w:proofErr w:type="gramStart"/>
       <w:r>
         <w:rPr>
           <w:rFonts w:ascii="Consolas" w:hAnsi="Consolas"/>
@@ -17838,8 +16905,6 @@
         </w:rPr>
         <w:t>Append</w:t>
       </w:r>
-      <w:proofErr w:type="spellEnd"/>
-      <w:proofErr w:type="gramEnd"/>
       <w:r>
         <w:rPr>
           <w:rFonts w:ascii="Consolas" w:hAnsi="Consolas"/>
@@ -17860,7 +16925,6 @@
         </w:rPr>
         <w:t>$"{</w:t>
       </w:r>
-      <w:proofErr w:type="spellStart"/>
       <w:r>
         <w:rPr>
           <w:rFonts w:ascii="Consolas" w:hAnsi="Consolas"/>
@@ -17871,7 +16935,6 @@
         </w:rPr>
         <w:t>Im</w:t>
       </w:r>
-      <w:proofErr w:type="spellEnd"/>
       <w:r>
         <w:rPr>
           <w:rFonts w:ascii="Consolas" w:hAnsi="Consolas"/>
@@ -17880,29 +16943,7 @@
           <w:szCs w:val="18"/>
           <w:lang w:val="en-US"/>
         </w:rPr>
-        <w:t>}</w:t>
-      </w:r>
-      <w:proofErr w:type="spellStart"/>
-      <w:r>
-        <w:rPr>
-          <w:rFonts w:ascii="Consolas" w:hAnsi="Consolas"/>
-          <w:color w:val="A31515"/>
-          <w:sz w:val="18"/>
-          <w:szCs w:val="18"/>
-          <w:lang w:val="en-US"/>
-        </w:rPr>
-        <w:t>i</w:t>
-      </w:r>
-      <w:proofErr w:type="spellEnd"/>
-      <w:r>
-        <w:rPr>
-          <w:rFonts w:ascii="Consolas" w:hAnsi="Consolas"/>
-          <w:color w:val="A31515"/>
-          <w:sz w:val="18"/>
-          <w:szCs w:val="18"/>
-          <w:lang w:val="en-US"/>
-        </w:rPr>
-        <w:t>"</w:t>
+        <w:t>}i"</w:t>
       </w:r>
       <w:r>
         <w:rPr>
@@ -18004,7 +17045,6 @@
         </w:rPr>
         <w:t xml:space="preserve"> (</w:t>
       </w:r>
-      <w:proofErr w:type="spellStart"/>
       <w:r>
         <w:rPr>
           <w:rFonts w:ascii="Consolas" w:hAnsi="Consolas"/>
@@ -18015,7 +17055,6 @@
         </w:rPr>
         <w:t>Im</w:t>
       </w:r>
-      <w:proofErr w:type="spellEnd"/>
       <w:r>
         <w:rPr>
           <w:rFonts w:ascii="Consolas" w:hAnsi="Consolas"/>
@@ -18136,7 +17175,6 @@
         </w:rPr>
         <w:t xml:space="preserve"> (</w:t>
       </w:r>
-      <w:proofErr w:type="gramStart"/>
       <w:r>
         <w:rPr>
           <w:rFonts w:ascii="Consolas" w:hAnsi="Consolas"/>
@@ -18165,18 +17203,7 @@
           <w:szCs w:val="18"/>
           <w:lang w:val="en-US"/>
         </w:rPr>
-        <w:t>!</w:t>
-      </w:r>
-      <w:proofErr w:type="gramEnd"/>
-      <w:r>
-        <w:rPr>
-          <w:rFonts w:ascii="Consolas" w:hAnsi="Consolas"/>
-          <w:color w:val="000000"/>
-          <w:sz w:val="18"/>
-          <w:szCs w:val="18"/>
-          <w:lang w:val="en-US"/>
-        </w:rPr>
-        <w:t>=</w:t>
+        <w:t>!=</w:t>
       </w:r>
       <w:r>
         <w:rPr>
@@ -18208,7 +17235,6 @@
         </w:rPr>
         <w:t xml:space="preserve">) </w:t>
       </w:r>
-      <w:proofErr w:type="spellStart"/>
       <w:r>
         <w:rPr>
           <w:rFonts w:ascii="Consolas" w:hAnsi="Consolas"/>
@@ -18239,7 +17265,6 @@
         </w:rPr>
         <w:t>Append</w:t>
       </w:r>
-      <w:proofErr w:type="spellEnd"/>
       <w:r>
         <w:rPr>
           <w:rFonts w:ascii="Consolas" w:hAnsi="Consolas"/>
@@ -18315,7 +17340,6 @@
         </w:rPr>
         <w:t xml:space="preserve"> (</w:t>
       </w:r>
-      <w:proofErr w:type="spellStart"/>
       <w:r>
         <w:rPr>
           <w:rFonts w:ascii="Consolas" w:hAnsi="Consolas"/>
@@ -18326,7 +17350,6 @@
         </w:rPr>
         <w:t>Im</w:t>
       </w:r>
-      <w:proofErr w:type="spellEnd"/>
       <w:r>
         <w:rPr>
           <w:rFonts w:ascii="Consolas" w:hAnsi="Consolas"/>
@@ -18377,8 +17400,6 @@
         </w:rPr>
         <w:t xml:space="preserve">) </w:t>
       </w:r>
-      <w:proofErr w:type="spellStart"/>
-      <w:proofErr w:type="gramStart"/>
       <w:r>
         <w:rPr>
           <w:rFonts w:ascii="Consolas" w:hAnsi="Consolas"/>
@@ -18409,8 +17430,6 @@
         </w:rPr>
         <w:t>Append</w:t>
       </w:r>
-      <w:proofErr w:type="spellEnd"/>
-      <w:proofErr w:type="gramEnd"/>
       <w:r>
         <w:rPr>
           <w:rFonts w:ascii="Consolas" w:hAnsi="Consolas"/>
@@ -18429,29 +17448,7 @@
           <w:szCs w:val="18"/>
           <w:lang w:val="en-US"/>
         </w:rPr>
-        <w:t>$"</w:t>
-      </w:r>
-      <w:proofErr w:type="spellStart"/>
-      <w:r>
-        <w:rPr>
-          <w:rFonts w:ascii="Consolas" w:hAnsi="Consolas"/>
-          <w:color w:val="A31515"/>
-          <w:sz w:val="18"/>
-          <w:szCs w:val="18"/>
-          <w:lang w:val="en-US"/>
-        </w:rPr>
-        <w:t>i</w:t>
-      </w:r>
-      <w:proofErr w:type="spellEnd"/>
-      <w:r>
-        <w:rPr>
-          <w:rFonts w:ascii="Consolas" w:hAnsi="Consolas"/>
-          <w:color w:val="A31515"/>
-          <w:sz w:val="18"/>
-          <w:szCs w:val="18"/>
-          <w:lang w:val="en-US"/>
-        </w:rPr>
-        <w:t>"</w:t>
+        <w:t>$"i"</w:t>
       </w:r>
       <w:r>
         <w:rPr>
@@ -18508,8 +17505,6 @@
         </w:rPr>
         <w:t xml:space="preserve"> </w:t>
       </w:r>
-      <w:proofErr w:type="spellStart"/>
-      <w:proofErr w:type="gramStart"/>
       <w:r>
         <w:rPr>
           <w:rFonts w:ascii="Consolas" w:hAnsi="Consolas"/>
@@ -18540,8 +17535,6 @@
         </w:rPr>
         <w:t>Append</w:t>
       </w:r>
-      <w:proofErr w:type="spellEnd"/>
-      <w:proofErr w:type="gramEnd"/>
       <w:r>
         <w:rPr>
           <w:rFonts w:ascii="Consolas" w:hAnsi="Consolas"/>
@@ -18562,7 +17555,6 @@
         </w:rPr>
         <w:t>$"{</w:t>
       </w:r>
-      <w:proofErr w:type="spellStart"/>
       <w:r>
         <w:rPr>
           <w:rFonts w:ascii="Consolas" w:hAnsi="Consolas"/>
@@ -18573,7 +17565,6 @@
         </w:rPr>
         <w:t>Im</w:t>
       </w:r>
-      <w:proofErr w:type="spellEnd"/>
       <w:r>
         <w:rPr>
           <w:rFonts w:ascii="Consolas" w:hAnsi="Consolas"/>
@@ -18582,29 +17573,7 @@
           <w:szCs w:val="18"/>
           <w:lang w:val="en-US"/>
         </w:rPr>
-        <w:t>}</w:t>
-      </w:r>
-      <w:proofErr w:type="spellStart"/>
-      <w:r>
-        <w:rPr>
-          <w:rFonts w:ascii="Consolas" w:hAnsi="Consolas"/>
-          <w:color w:val="A31515"/>
-          <w:sz w:val="18"/>
-          <w:szCs w:val="18"/>
-          <w:lang w:val="en-US"/>
-        </w:rPr>
-        <w:t>i</w:t>
-      </w:r>
-      <w:proofErr w:type="spellEnd"/>
-      <w:r>
-        <w:rPr>
-          <w:rFonts w:ascii="Consolas" w:hAnsi="Consolas"/>
-          <w:color w:val="A31515"/>
-          <w:sz w:val="18"/>
-          <w:szCs w:val="18"/>
-          <w:lang w:val="en-US"/>
-        </w:rPr>
-        <w:t>"</w:t>
+        <w:t>}i"</w:t>
       </w:r>
       <w:r>
         <w:rPr>
@@ -18696,8 +17665,6 @@
         </w:rPr>
         <w:t xml:space="preserve"> </w:t>
       </w:r>
-      <w:proofErr w:type="spellStart"/>
-      <w:proofErr w:type="gramStart"/>
       <w:r>
         <w:rPr>
           <w:rFonts w:ascii="Consolas" w:hAnsi="Consolas"/>
@@ -18728,8 +17695,6 @@
         </w:rPr>
         <w:t>ToString</w:t>
       </w:r>
-      <w:proofErr w:type="spellEnd"/>
-      <w:proofErr w:type="gramEnd"/>
       <w:r>
         <w:rPr>
           <w:rFonts w:ascii="Consolas" w:hAnsi="Consolas"/>
@@ -18907,37 +17872,12 @@
           <w:szCs w:val="22"/>
         </w:rPr>
       </w:pPr>
-      <w:proofErr w:type="spellStart"/>
-      <w:r>
-        <w:rPr>
-          <w:sz w:val="22"/>
-          <w:szCs w:val="22"/>
-        </w:rPr>
-        <w:t>centerX</w:t>
-      </w:r>
-      <w:proofErr w:type="spellEnd"/>
-      <w:r>
-        <w:rPr>
-          <w:sz w:val="22"/>
-          <w:szCs w:val="22"/>
-        </w:rPr>
-        <w:t>, </w:t>
-      </w:r>
-      <w:proofErr w:type="spellStart"/>
-      <w:r>
-        <w:rPr>
-          <w:sz w:val="22"/>
-          <w:szCs w:val="22"/>
-        </w:rPr>
-        <w:t>centerY</w:t>
-      </w:r>
-      <w:proofErr w:type="spellEnd"/>
-      <w:r>
-        <w:rPr>
-          <w:sz w:val="22"/>
-          <w:szCs w:val="22"/>
-        </w:rPr>
-        <w:t> - центр области в комплексной плоскости</w:t>
+      <w:r>
+        <w:rPr>
+          <w:sz w:val="22"/>
+          <w:szCs w:val="22"/>
+        </w:rPr>
+        <w:t>centerX, centerY - центр области в комплексной плоскости</w:t>
       </w:r>
     </w:p>
     <w:p>
@@ -18951,21 +17891,12 @@
           <w:szCs w:val="22"/>
         </w:rPr>
       </w:pPr>
-      <w:proofErr w:type="spellStart"/>
-      <w:r>
-        <w:rPr>
-          <w:sz w:val="22"/>
-          <w:szCs w:val="22"/>
-        </w:rPr>
-        <w:t>width</w:t>
-      </w:r>
-      <w:proofErr w:type="spellEnd"/>
-      <w:r>
-        <w:rPr>
-          <w:sz w:val="22"/>
-          <w:szCs w:val="22"/>
-        </w:rPr>
-        <w:t> - ширина области</w:t>
+      <w:r>
+        <w:rPr>
+          <w:sz w:val="22"/>
+          <w:szCs w:val="22"/>
+        </w:rPr>
+        <w:t>width - ширина области</w:t>
       </w:r>
     </w:p>
     <w:p>
@@ -18979,53 +17910,12 @@
           <w:szCs w:val="22"/>
         </w:rPr>
       </w:pPr>
-      <w:proofErr w:type="spellStart"/>
-      <w:r>
-        <w:rPr>
-          <w:sz w:val="22"/>
-          <w:szCs w:val="22"/>
-        </w:rPr>
-        <w:t>rows</w:t>
-      </w:r>
-      <w:proofErr w:type="spellEnd"/>
-      <w:r>
-        <w:rPr>
-          <w:sz w:val="22"/>
-          <w:szCs w:val="22"/>
-        </w:rPr>
-        <w:t>, </w:t>
-      </w:r>
-      <w:proofErr w:type="spellStart"/>
-      <w:r>
-        <w:rPr>
-          <w:sz w:val="22"/>
-          <w:szCs w:val="22"/>
-        </w:rPr>
-        <w:t>columns</w:t>
-      </w:r>
-      <w:proofErr w:type="spellEnd"/>
-      <w:r>
-        <w:rPr>
-          <w:sz w:val="22"/>
-          <w:szCs w:val="22"/>
-        </w:rPr>
-        <w:t xml:space="preserve"> - размер сетки (соответствует размерам </w:t>
-      </w:r>
-      <w:proofErr w:type="spellStart"/>
-      <w:r>
-        <w:rPr>
-          <w:sz w:val="22"/>
-          <w:szCs w:val="22"/>
-        </w:rPr>
-        <w:t>PictureBox</w:t>
-      </w:r>
-      <w:proofErr w:type="spellEnd"/>
-      <w:r>
-        <w:rPr>
-          <w:sz w:val="22"/>
-          <w:szCs w:val="22"/>
-        </w:rPr>
-        <w:t>)</w:t>
+      <w:r>
+        <w:rPr>
+          <w:sz w:val="22"/>
+          <w:szCs w:val="22"/>
+        </w:rPr>
+        <w:t>rows, columns - размер сетки (соответствует размерам PictureBox)</w:t>
       </w:r>
     </w:p>
     <w:p>
@@ -19044,32 +17934,7 @@
           <w:sz w:val="22"/>
           <w:szCs w:val="22"/>
         </w:rPr>
-        <w:t>Метод </w:t>
-      </w:r>
-      <w:proofErr w:type="spellStart"/>
-      <w:proofErr w:type="gramStart"/>
-      <w:r>
-        <w:rPr>
-          <w:sz w:val="22"/>
-          <w:szCs w:val="22"/>
-        </w:rPr>
-        <w:t>Calculate</w:t>
-      </w:r>
-      <w:proofErr w:type="spellEnd"/>
-      <w:r>
-        <w:rPr>
-          <w:sz w:val="22"/>
-          <w:szCs w:val="22"/>
-        </w:rPr>
-        <w:t>(</w:t>
-      </w:r>
-      <w:proofErr w:type="gramEnd"/>
-      <w:r>
-        <w:rPr>
-          <w:sz w:val="22"/>
-          <w:szCs w:val="22"/>
-        </w:rPr>
-        <w:t>) выполняет итерационный процесс:</w:t>
+        <w:t>Метод Calculate() выполняет итерационный процесс:</w:t>
       </w:r>
     </w:p>
     <w:p>
@@ -19190,7 +18055,6 @@
         </w:rPr>
         <w:t xml:space="preserve"> </w:t>
       </w:r>
-      <w:proofErr w:type="spellStart"/>
       <w:r>
         <w:rPr>
           <w:rFonts w:ascii="Consolas" w:hAnsi="Consolas"/>
@@ -19221,7 +18085,6 @@
         </w:rPr>
         <w:t>Drawing</w:t>
       </w:r>
-      <w:proofErr w:type="spellEnd"/>
       <w:r>
         <w:rPr>
           <w:rFonts w:ascii="Consolas" w:hAnsi="Consolas"/>
@@ -19267,7 +18130,6 @@
         </w:rPr>
         <w:t xml:space="preserve"> </w:t>
       </w:r>
-      <w:proofErr w:type="spellStart"/>
       <w:r>
         <w:rPr>
           <w:rFonts w:ascii="Consolas" w:hAnsi="Consolas"/>
@@ -19298,7 +18160,6 @@
         </w:rPr>
         <w:t>Numerics</w:t>
       </w:r>
-      <w:proofErr w:type="spellEnd"/>
       <w:r>
         <w:rPr>
           <w:rFonts w:ascii="Consolas" w:hAnsi="Consolas"/>
@@ -19344,7 +18205,6 @@
         </w:rPr>
         <w:t xml:space="preserve"> </w:t>
       </w:r>
-      <w:proofErr w:type="spellStart"/>
       <w:r>
         <w:rPr>
           <w:rFonts w:ascii="Consolas" w:hAnsi="Consolas"/>
@@ -19375,7 +18235,6 @@
         </w:rPr>
         <w:t>Text</w:t>
       </w:r>
-      <w:proofErr w:type="spellEnd"/>
       <w:r>
         <w:rPr>
           <w:rFonts w:ascii="Consolas" w:hAnsi="Consolas"/>
@@ -19436,7 +18295,6 @@
         </w:rPr>
         <w:t xml:space="preserve"> </w:t>
       </w:r>
-      <w:proofErr w:type="spellStart"/>
       <w:r>
         <w:rPr>
           <w:rFonts w:ascii="Consolas" w:hAnsi="Consolas"/>
@@ -19447,7 +18305,6 @@
         </w:rPr>
         <w:t>FractalLibrary</w:t>
       </w:r>
-      <w:proofErr w:type="spellEnd"/>
       <w:r>
         <w:rPr>
           <w:rFonts w:ascii="Consolas" w:hAnsi="Consolas"/>
@@ -19608,7 +18465,6 @@
         </w:rPr>
         <w:t xml:space="preserve"> </w:t>
       </w:r>
-      <w:proofErr w:type="spellStart"/>
       <w:r>
         <w:rPr>
           <w:rFonts w:ascii="Consolas" w:hAnsi="Consolas"/>
@@ -19619,7 +18475,6 @@
         </w:rPr>
         <w:t>const</w:t>
       </w:r>
-      <w:proofErr w:type="spellEnd"/>
       <w:r>
         <w:rPr>
           <w:rFonts w:ascii="Consolas" w:hAnsi="Consolas"/>
@@ -19872,31 +18727,8 @@
           <w:szCs w:val="18"/>
           <w:lang w:val="en-US"/>
         </w:rPr>
-        <w:t>/// &lt;</w:t>
-      </w:r>
-      <w:proofErr w:type="spellStart"/>
-      <w:r>
-        <w:rPr>
-          <w:rFonts w:ascii="Consolas" w:hAnsi="Consolas"/>
-          <w:color w:val="008000"/>
-          <w:sz w:val="18"/>
-          <w:szCs w:val="18"/>
-          <w:lang w:val="en-US"/>
-        </w:rPr>
-        <w:t>param</w:t>
-      </w:r>
-      <w:proofErr w:type="spellEnd"/>
-      <w:r>
-        <w:rPr>
-          <w:rFonts w:ascii="Consolas" w:hAnsi="Consolas"/>
-          <w:color w:val="008000"/>
-          <w:sz w:val="18"/>
-          <w:szCs w:val="18"/>
-          <w:lang w:val="en-US"/>
-        </w:rPr>
-        <w:t xml:space="preserve"> name="</w:t>
-      </w:r>
-      <w:proofErr w:type="spellStart"/>
+        <w:t>/// &lt;param name="</w:t>
+      </w:r>
       <w:r>
         <w:rPr>
           <w:rFonts w:ascii="Consolas" w:hAnsi="Consolas"/>
@@ -19907,7 +18739,6 @@
         </w:rPr>
         <w:t>centerX</w:t>
       </w:r>
-      <w:proofErr w:type="spellEnd"/>
       <w:r>
         <w:rPr>
           <w:rFonts w:ascii="Consolas" w:hAnsi="Consolas"/>
@@ -20027,31 +18858,8 @@
           <w:szCs w:val="18"/>
           <w:lang w:val="en-US"/>
         </w:rPr>
-        <w:t>/// &lt;</w:t>
-      </w:r>
-      <w:proofErr w:type="spellStart"/>
-      <w:r>
-        <w:rPr>
-          <w:rFonts w:ascii="Consolas" w:hAnsi="Consolas"/>
-          <w:color w:val="008000"/>
-          <w:sz w:val="18"/>
-          <w:szCs w:val="18"/>
-          <w:lang w:val="en-US"/>
-        </w:rPr>
-        <w:t>param</w:t>
-      </w:r>
-      <w:proofErr w:type="spellEnd"/>
-      <w:r>
-        <w:rPr>
-          <w:rFonts w:ascii="Consolas" w:hAnsi="Consolas"/>
-          <w:color w:val="008000"/>
-          <w:sz w:val="18"/>
-          <w:szCs w:val="18"/>
-          <w:lang w:val="en-US"/>
-        </w:rPr>
-        <w:t xml:space="preserve"> name="</w:t>
-      </w:r>
-      <w:proofErr w:type="spellStart"/>
+        <w:t>/// &lt;param name="</w:t>
+      </w:r>
       <w:r>
         <w:rPr>
           <w:rFonts w:ascii="Consolas" w:hAnsi="Consolas"/>
@@ -20062,7 +18870,6 @@
         </w:rPr>
         <w:t>centerY</w:t>
       </w:r>
-      <w:proofErr w:type="spellEnd"/>
       <w:r>
         <w:rPr>
           <w:rFonts w:ascii="Consolas" w:hAnsi="Consolas"/>
@@ -20180,9 +18987,17 @@
           <w:sz w:val="18"/>
           <w:szCs w:val="18"/>
         </w:rPr>
-        <w:t>/// &lt;</w:t>
-      </w:r>
-      <w:proofErr w:type="spellStart"/>
+        <w:t>/// &lt;param name="</w:t>
+      </w:r>
+      <w:r>
+        <w:rPr>
+          <w:rFonts w:ascii="Consolas" w:hAnsi="Consolas"/>
+          <w:color w:val="001080"/>
+          <w:sz w:val="18"/>
+          <w:szCs w:val="18"/>
+        </w:rPr>
+        <w:t>width</w:t>
+      </w:r>
       <w:r>
         <w:rPr>
           <w:rFonts w:ascii="Consolas" w:hAnsi="Consolas"/>
@@ -20190,88 +19005,7 @@
           <w:sz w:val="18"/>
           <w:szCs w:val="18"/>
         </w:rPr>
-        <w:t>param</w:t>
-      </w:r>
-      <w:proofErr w:type="spellEnd"/>
-      <w:r>
-        <w:rPr>
-          <w:rFonts w:ascii="Consolas" w:hAnsi="Consolas"/>
-          <w:color w:val="008000"/>
-          <w:sz w:val="18"/>
-          <w:szCs w:val="18"/>
-        </w:rPr>
-        <w:t xml:space="preserve"> </w:t>
-      </w:r>
-      <w:proofErr w:type="spellStart"/>
-      <w:r>
-        <w:rPr>
-          <w:rFonts w:ascii="Consolas" w:hAnsi="Consolas"/>
-          <w:color w:val="008000"/>
-          <w:sz w:val="18"/>
-          <w:szCs w:val="18"/>
-        </w:rPr>
-        <w:t>name</w:t>
-      </w:r>
-      <w:proofErr w:type="spellEnd"/>
-      <w:r>
-        <w:rPr>
-          <w:rFonts w:ascii="Consolas" w:hAnsi="Consolas"/>
-          <w:color w:val="008000"/>
-          <w:sz w:val="18"/>
-          <w:szCs w:val="18"/>
-        </w:rPr>
-        <w:t>="</w:t>
-      </w:r>
-      <w:proofErr w:type="spellStart"/>
-      <w:r>
-        <w:rPr>
-          <w:rFonts w:ascii="Consolas" w:hAnsi="Consolas"/>
-          <w:color w:val="001080"/>
-          <w:sz w:val="18"/>
-          <w:szCs w:val="18"/>
-        </w:rPr>
-        <w:t>width</w:t>
-      </w:r>
-      <w:proofErr w:type="spellEnd"/>
-      <w:proofErr w:type="gramStart"/>
-      <w:r>
-        <w:rPr>
-          <w:rFonts w:ascii="Consolas" w:hAnsi="Consolas"/>
-          <w:color w:val="008000"/>
-          <w:sz w:val="18"/>
-          <w:szCs w:val="18"/>
-        </w:rPr>
-        <w:t>"&gt;Ширина</w:t>
-      </w:r>
-      <w:proofErr w:type="gramEnd"/>
-      <w:r>
-        <w:rPr>
-          <w:rFonts w:ascii="Consolas" w:hAnsi="Consolas"/>
-          <w:color w:val="008000"/>
-          <w:sz w:val="18"/>
-          <w:szCs w:val="18"/>
-        </w:rPr>
-        <w:t xml:space="preserve"> комплексной области&lt;/</w:t>
-      </w:r>
-      <w:proofErr w:type="spellStart"/>
-      <w:r>
-        <w:rPr>
-          <w:rFonts w:ascii="Consolas" w:hAnsi="Consolas"/>
-          <w:color w:val="008000"/>
-          <w:sz w:val="18"/>
-          <w:szCs w:val="18"/>
-        </w:rPr>
-        <w:t>param</w:t>
-      </w:r>
-      <w:proofErr w:type="spellEnd"/>
-      <w:r>
-        <w:rPr>
-          <w:rFonts w:ascii="Consolas" w:hAnsi="Consolas"/>
-          <w:color w:val="008000"/>
-          <w:sz w:val="18"/>
-          <w:szCs w:val="18"/>
-        </w:rPr>
-        <w:t>&gt;</w:t>
+        <w:t>"&gt;Ширина комплексной области&lt;/param&gt;</w:t>
       </w:r>
     </w:p>
     <w:p>
@@ -20303,9 +19037,17 @@
           <w:sz w:val="18"/>
           <w:szCs w:val="18"/>
         </w:rPr>
-        <w:t>/// &lt;</w:t>
-      </w:r>
-      <w:proofErr w:type="spellStart"/>
+        <w:t>/// &lt;param name="</w:t>
+      </w:r>
+      <w:r>
+        <w:rPr>
+          <w:rFonts w:ascii="Consolas" w:hAnsi="Consolas"/>
+          <w:color w:val="001080"/>
+          <w:sz w:val="18"/>
+          <w:szCs w:val="18"/>
+        </w:rPr>
+        <w:t>rows</w:t>
+      </w:r>
       <w:r>
         <w:rPr>
           <w:rFonts w:ascii="Consolas" w:hAnsi="Consolas"/>
@@ -20313,88 +19055,7 @@
           <w:sz w:val="18"/>
           <w:szCs w:val="18"/>
         </w:rPr>
-        <w:t>param</w:t>
-      </w:r>
-      <w:proofErr w:type="spellEnd"/>
-      <w:r>
-        <w:rPr>
-          <w:rFonts w:ascii="Consolas" w:hAnsi="Consolas"/>
-          <w:color w:val="008000"/>
-          <w:sz w:val="18"/>
-          <w:szCs w:val="18"/>
-        </w:rPr>
-        <w:t xml:space="preserve"> </w:t>
-      </w:r>
-      <w:proofErr w:type="spellStart"/>
-      <w:r>
-        <w:rPr>
-          <w:rFonts w:ascii="Consolas" w:hAnsi="Consolas"/>
-          <w:color w:val="008000"/>
-          <w:sz w:val="18"/>
-          <w:szCs w:val="18"/>
-        </w:rPr>
-        <w:t>name</w:t>
-      </w:r>
-      <w:proofErr w:type="spellEnd"/>
-      <w:r>
-        <w:rPr>
-          <w:rFonts w:ascii="Consolas" w:hAnsi="Consolas"/>
-          <w:color w:val="008000"/>
-          <w:sz w:val="18"/>
-          <w:szCs w:val="18"/>
-        </w:rPr>
-        <w:t>="</w:t>
-      </w:r>
-      <w:proofErr w:type="spellStart"/>
-      <w:r>
-        <w:rPr>
-          <w:rFonts w:ascii="Consolas" w:hAnsi="Consolas"/>
-          <w:color w:val="001080"/>
-          <w:sz w:val="18"/>
-          <w:szCs w:val="18"/>
-        </w:rPr>
-        <w:t>rows</w:t>
-      </w:r>
-      <w:proofErr w:type="spellEnd"/>
-      <w:proofErr w:type="gramStart"/>
-      <w:r>
-        <w:rPr>
-          <w:rFonts w:ascii="Consolas" w:hAnsi="Consolas"/>
-          <w:color w:val="008000"/>
-          <w:sz w:val="18"/>
-          <w:szCs w:val="18"/>
-        </w:rPr>
-        <w:t>"&gt;Количество</w:t>
-      </w:r>
-      <w:proofErr w:type="gramEnd"/>
-      <w:r>
-        <w:rPr>
-          <w:rFonts w:ascii="Consolas" w:hAnsi="Consolas"/>
-          <w:color w:val="008000"/>
-          <w:sz w:val="18"/>
-          <w:szCs w:val="18"/>
-        </w:rPr>
-        <w:t xml:space="preserve"> строк сетки&lt;/</w:t>
-      </w:r>
-      <w:proofErr w:type="spellStart"/>
-      <w:r>
-        <w:rPr>
-          <w:rFonts w:ascii="Consolas" w:hAnsi="Consolas"/>
-          <w:color w:val="008000"/>
-          <w:sz w:val="18"/>
-          <w:szCs w:val="18"/>
-        </w:rPr>
-        <w:t>param</w:t>
-      </w:r>
-      <w:proofErr w:type="spellEnd"/>
-      <w:r>
-        <w:rPr>
-          <w:rFonts w:ascii="Consolas" w:hAnsi="Consolas"/>
-          <w:color w:val="008000"/>
-          <w:sz w:val="18"/>
-          <w:szCs w:val="18"/>
-        </w:rPr>
-        <w:t>&gt;</w:t>
+        <w:t>"&gt;Количество строк сетки&lt;/param&gt;</w:t>
       </w:r>
     </w:p>
     <w:p>
@@ -20428,29 +19089,7 @@
           <w:szCs w:val="18"/>
           <w:lang w:val="en-US"/>
         </w:rPr>
-        <w:t>/// &lt;</w:t>
-      </w:r>
-      <w:proofErr w:type="spellStart"/>
-      <w:r>
-        <w:rPr>
-          <w:rFonts w:ascii="Consolas" w:hAnsi="Consolas"/>
-          <w:color w:val="008000"/>
-          <w:sz w:val="18"/>
-          <w:szCs w:val="18"/>
-          <w:lang w:val="en-US"/>
-        </w:rPr>
-        <w:t>param</w:t>
-      </w:r>
-      <w:proofErr w:type="spellEnd"/>
-      <w:r>
-        <w:rPr>
-          <w:rFonts w:ascii="Consolas" w:hAnsi="Consolas"/>
-          <w:color w:val="008000"/>
-          <w:sz w:val="18"/>
-          <w:szCs w:val="18"/>
-          <w:lang w:val="en-US"/>
-        </w:rPr>
-        <w:t xml:space="preserve"> name="</w:t>
+        <w:t>/// &lt;param name="</w:t>
       </w:r>
       <w:r>
         <w:rPr>
@@ -20574,7 +19213,6 @@
         </w:rPr>
         <w:t xml:space="preserve"> </w:t>
       </w:r>
-      <w:proofErr w:type="gramStart"/>
       <w:r>
         <w:rPr>
           <w:rFonts w:ascii="Consolas" w:hAnsi="Consolas"/>
@@ -20595,7 +19233,6 @@
         </w:rPr>
         <w:t>(</w:t>
       </w:r>
-      <w:proofErr w:type="gramEnd"/>
       <w:r>
         <w:rPr>
           <w:rFonts w:ascii="Consolas" w:hAnsi="Consolas"/>
@@ -20616,7 +19253,6 @@
         </w:rPr>
         <w:t xml:space="preserve"> </w:t>
       </w:r>
-      <w:proofErr w:type="spellStart"/>
       <w:r>
         <w:rPr>
           <w:rFonts w:ascii="Consolas" w:hAnsi="Consolas"/>
@@ -20627,7 +19263,6 @@
         </w:rPr>
         <w:t>centerX</w:t>
       </w:r>
-      <w:proofErr w:type="spellEnd"/>
       <w:r>
         <w:rPr>
           <w:rFonts w:ascii="Consolas" w:hAnsi="Consolas"/>
@@ -20658,7 +19293,6 @@
         </w:rPr>
         <w:t xml:space="preserve"> </w:t>
       </w:r>
-      <w:proofErr w:type="spellStart"/>
       <w:r>
         <w:rPr>
           <w:rFonts w:ascii="Consolas" w:hAnsi="Consolas"/>
@@ -20669,7 +19303,6 @@
         </w:rPr>
         <w:t>centerY</w:t>
       </w:r>
-      <w:proofErr w:type="spellEnd"/>
       <w:r>
         <w:rPr>
           <w:rFonts w:ascii="Consolas" w:hAnsi="Consolas"/>
@@ -20720,7 +19353,6 @@
         </w:rPr>
         <w:t xml:space="preserve">, </w:t>
       </w:r>
-      <w:proofErr w:type="spellStart"/>
       <w:r>
         <w:rPr>
           <w:rFonts w:ascii="Consolas" w:hAnsi="Consolas"/>
@@ -20731,7 +19363,6 @@
         </w:rPr>
         <w:t>int</w:t>
       </w:r>
-      <w:proofErr w:type="spellEnd"/>
       <w:r>
         <w:rPr>
           <w:rFonts w:ascii="Consolas" w:hAnsi="Consolas"/>
@@ -20762,7 +19393,6 @@
         </w:rPr>
         <w:t xml:space="preserve">, </w:t>
       </w:r>
-      <w:proofErr w:type="spellStart"/>
       <w:r>
         <w:rPr>
           <w:rFonts w:ascii="Consolas" w:hAnsi="Consolas"/>
@@ -20773,7 +19403,6 @@
         </w:rPr>
         <w:t>int</w:t>
       </w:r>
-      <w:proofErr w:type="spellEnd"/>
       <w:r>
         <w:rPr>
           <w:rFonts w:ascii="Consolas" w:hAnsi="Consolas"/>
@@ -20854,7 +19483,6 @@
         </w:rPr>
         <w:t xml:space="preserve">        </w:t>
       </w:r>
-      <w:proofErr w:type="spellStart"/>
       <w:r>
         <w:rPr>
           <w:rFonts w:ascii="Consolas" w:hAnsi="Consolas"/>
@@ -20865,7 +19493,6 @@
         </w:rPr>
         <w:t>CenterX</w:t>
       </w:r>
-      <w:proofErr w:type="spellEnd"/>
       <w:r>
         <w:rPr>
           <w:rFonts w:ascii="Consolas" w:hAnsi="Consolas"/>
@@ -20896,7 +19523,6 @@
         </w:rPr>
         <w:t xml:space="preserve"> </w:t>
       </w:r>
-      <w:proofErr w:type="spellStart"/>
       <w:r>
         <w:rPr>
           <w:rFonts w:ascii="Consolas" w:hAnsi="Consolas"/>
@@ -20907,7 +19533,6 @@
         </w:rPr>
         <w:t>centerX</w:t>
       </w:r>
-      <w:proofErr w:type="spellEnd"/>
       <w:r>
         <w:rPr>
           <w:rFonts w:ascii="Consolas" w:hAnsi="Consolas"/>
@@ -20944,7 +19569,6 @@
         <w:lastRenderedPageBreak/>
         <w:t xml:space="preserve">        </w:t>
       </w:r>
-      <w:proofErr w:type="spellStart"/>
       <w:r>
         <w:rPr>
           <w:rFonts w:ascii="Consolas" w:hAnsi="Consolas"/>
@@ -20955,7 +19579,6 @@
         </w:rPr>
         <w:t>CenterY</w:t>
       </w:r>
-      <w:proofErr w:type="spellEnd"/>
       <w:r>
         <w:rPr>
           <w:rFonts w:ascii="Consolas" w:hAnsi="Consolas"/>
@@ -20986,7 +19609,6 @@
         </w:rPr>
         <w:t xml:space="preserve"> </w:t>
       </w:r>
-      <w:proofErr w:type="spellStart"/>
       <w:r>
         <w:rPr>
           <w:rFonts w:ascii="Consolas" w:hAnsi="Consolas"/>
@@ -20997,7 +19619,6 @@
         </w:rPr>
         <w:t>centerY</w:t>
       </w:r>
-      <w:proofErr w:type="spellEnd"/>
       <w:r>
         <w:rPr>
           <w:rFonts w:ascii="Consolas" w:hAnsi="Consolas"/>
@@ -21348,7 +19969,6 @@
         </w:rPr>
         <w:t xml:space="preserve"> </w:t>
       </w:r>
-      <w:proofErr w:type="spellStart"/>
       <w:r>
         <w:rPr>
           <w:rFonts w:ascii="Consolas" w:hAnsi="Consolas"/>
@@ -21359,18 +19979,16 @@
         </w:rPr>
         <w:t>int</w:t>
       </w:r>
-      <w:proofErr w:type="spellEnd"/>
-      <w:r>
-        <w:rPr>
-          <w:rFonts w:ascii="Consolas" w:hAnsi="Consolas"/>
-          <w:color w:val="3B3B3B"/>
-          <w:sz w:val="18"/>
-          <w:szCs w:val="18"/>
-          <w:lang w:val="en-US"/>
-        </w:rPr>
-        <w:t xml:space="preserve"> </w:t>
-      </w:r>
-      <w:proofErr w:type="spellStart"/>
+      <w:r>
+        <w:rPr>
+          <w:rFonts w:ascii="Consolas" w:hAnsi="Consolas"/>
+          <w:color w:val="3B3B3B"/>
+          <w:sz w:val="18"/>
+          <w:szCs w:val="18"/>
+          <w:lang w:val="en-US"/>
+        </w:rPr>
+        <w:t xml:space="preserve"> </w:t>
+      </w:r>
       <w:r>
         <w:rPr>
           <w:rFonts w:ascii="Consolas" w:hAnsi="Consolas"/>
@@ -21381,27 +19999,15 @@
         </w:rPr>
         <w:t>IterationsLimit</w:t>
       </w:r>
-      <w:proofErr w:type="spellEnd"/>
-      <w:r>
-        <w:rPr>
-          <w:rFonts w:ascii="Consolas" w:hAnsi="Consolas"/>
-          <w:color w:val="3B3B3B"/>
-          <w:sz w:val="18"/>
-          <w:szCs w:val="18"/>
-          <w:lang w:val="en-US"/>
-        </w:rPr>
-        <w:t xml:space="preserve"> </w:t>
-      </w:r>
-      <w:proofErr w:type="gramStart"/>
-      <w:r>
-        <w:rPr>
-          <w:rFonts w:ascii="Consolas" w:hAnsi="Consolas"/>
-          <w:color w:val="3B3B3B"/>
-          <w:sz w:val="18"/>
-          <w:szCs w:val="18"/>
-          <w:lang w:val="en-US"/>
-        </w:rPr>
-        <w:t xml:space="preserve">{ </w:t>
+      <w:r>
+        <w:rPr>
+          <w:rFonts w:ascii="Consolas" w:hAnsi="Consolas"/>
+          <w:color w:val="3B3B3B"/>
+          <w:sz w:val="18"/>
+          <w:szCs w:val="18"/>
+          <w:lang w:val="en-US"/>
+        </w:rPr>
+        <w:t xml:space="preserve"> { </w:t>
       </w:r>
       <w:r>
         <w:rPr>
@@ -21413,7 +20019,6 @@
         </w:rPr>
         <w:t>get</w:t>
       </w:r>
-      <w:proofErr w:type="gramEnd"/>
       <w:r>
         <w:rPr>
           <w:rFonts w:ascii="Consolas" w:hAnsi="Consolas"/>
@@ -21704,7 +20309,6 @@
         </w:rPr>
         <w:t xml:space="preserve"> </w:t>
       </w:r>
-      <w:proofErr w:type="spellStart"/>
       <w:r>
         <w:rPr>
           <w:rFonts w:ascii="Consolas" w:hAnsi="Consolas"/>
@@ -21715,25 +20319,14 @@
         </w:rPr>
         <w:t>CenterX</w:t>
       </w:r>
-      <w:proofErr w:type="spellEnd"/>
-      <w:r>
-        <w:rPr>
-          <w:rFonts w:ascii="Consolas" w:hAnsi="Consolas"/>
-          <w:color w:val="3B3B3B"/>
-          <w:sz w:val="18"/>
-          <w:szCs w:val="18"/>
-        </w:rPr>
-        <w:t xml:space="preserve"> </w:t>
-      </w:r>
-      <w:proofErr w:type="gramStart"/>
-      <w:r>
-        <w:rPr>
-          <w:rFonts w:ascii="Consolas" w:hAnsi="Consolas"/>
-          <w:color w:val="3B3B3B"/>
-          <w:sz w:val="18"/>
-          <w:szCs w:val="18"/>
-        </w:rPr>
-        <w:t xml:space="preserve">{ </w:t>
+      <w:r>
+        <w:rPr>
+          <w:rFonts w:ascii="Consolas" w:hAnsi="Consolas"/>
+          <w:color w:val="3B3B3B"/>
+          <w:sz w:val="18"/>
+          <w:szCs w:val="18"/>
+        </w:rPr>
+        <w:t xml:space="preserve"> { </w:t>
       </w:r>
       <w:r>
         <w:rPr>
@@ -21745,7 +20338,6 @@
         </w:rPr>
         <w:t>get</w:t>
       </w:r>
-      <w:proofErr w:type="gramEnd"/>
       <w:r>
         <w:rPr>
           <w:rFonts w:ascii="Consolas" w:hAnsi="Consolas"/>
@@ -22005,7 +20597,6 @@
         </w:rPr>
         <w:t xml:space="preserve"> </w:t>
       </w:r>
-      <w:proofErr w:type="spellStart"/>
       <w:r>
         <w:rPr>
           <w:rFonts w:ascii="Consolas" w:hAnsi="Consolas"/>
@@ -22016,27 +20607,15 @@
         </w:rPr>
         <w:t>CenterY</w:t>
       </w:r>
-      <w:proofErr w:type="spellEnd"/>
-      <w:r>
-        <w:rPr>
-          <w:rFonts w:ascii="Consolas" w:hAnsi="Consolas"/>
-          <w:color w:val="3B3B3B"/>
-          <w:sz w:val="18"/>
-          <w:szCs w:val="18"/>
-          <w:lang w:val="en-US"/>
-        </w:rPr>
-        <w:t xml:space="preserve"> </w:t>
-      </w:r>
-      <w:proofErr w:type="gramStart"/>
-      <w:r>
-        <w:rPr>
-          <w:rFonts w:ascii="Consolas" w:hAnsi="Consolas"/>
-          <w:color w:val="3B3B3B"/>
-          <w:sz w:val="18"/>
-          <w:szCs w:val="18"/>
-          <w:lang w:val="en-US"/>
-        </w:rPr>
-        <w:t xml:space="preserve">{ </w:t>
+      <w:r>
+        <w:rPr>
+          <w:rFonts w:ascii="Consolas" w:hAnsi="Consolas"/>
+          <w:color w:val="3B3B3B"/>
+          <w:sz w:val="18"/>
+          <w:szCs w:val="18"/>
+          <w:lang w:val="en-US"/>
+        </w:rPr>
+        <w:t xml:space="preserve"> { </w:t>
       </w:r>
       <w:r>
         <w:rPr>
@@ -22048,7 +20627,6 @@
         </w:rPr>
         <w:t>get</w:t>
       </w:r>
-      <w:proofErr w:type="gramEnd"/>
       <w:r>
         <w:rPr>
           <w:rFonts w:ascii="Consolas" w:hAnsi="Consolas"/>
@@ -22235,17 +20813,7 @@
           <w:sz w:val="18"/>
           <w:szCs w:val="18"/>
         </w:rPr>
-        <w:t xml:space="preserve"> </w:t>
-      </w:r>
-      <w:proofErr w:type="gramStart"/>
-      <w:r>
-        <w:rPr>
-          <w:rFonts w:ascii="Consolas" w:hAnsi="Consolas"/>
-          <w:color w:val="3B3B3B"/>
-          <w:sz w:val="18"/>
-          <w:szCs w:val="18"/>
-        </w:rPr>
-        <w:t xml:space="preserve">{ </w:t>
+        <w:t xml:space="preserve"> { </w:t>
       </w:r>
       <w:r>
         <w:rPr>
@@ -22257,7 +20825,6 @@
         </w:rPr>
         <w:t>get</w:t>
       </w:r>
-      <w:proofErr w:type="gramEnd"/>
       <w:r>
         <w:rPr>
           <w:rFonts w:ascii="Consolas" w:hAnsi="Consolas"/>
@@ -22340,29 +20907,7 @@
           <w:sz w:val="18"/>
           <w:szCs w:val="18"/>
         </w:rPr>
-        <w:t xml:space="preserve">// Высота комплексной области, рассчитывается </w:t>
-      </w:r>
-      <w:proofErr w:type="spellStart"/>
-      <w:proofErr w:type="gramStart"/>
-      <w:r>
-        <w:rPr>
-          <w:rFonts w:ascii="Consolas" w:hAnsi="Consolas"/>
-          <w:color w:val="008000"/>
-          <w:sz w:val="18"/>
-          <w:szCs w:val="18"/>
-        </w:rPr>
-        <w:t>автома-тически</w:t>
-      </w:r>
-      <w:proofErr w:type="spellEnd"/>
-      <w:proofErr w:type="gramEnd"/>
-      <w:r>
-        <w:rPr>
-          <w:rFonts w:ascii="Consolas" w:hAnsi="Consolas"/>
-          <w:color w:val="008000"/>
-          <w:sz w:val="18"/>
-          <w:szCs w:val="18"/>
-        </w:rPr>
-        <w:t xml:space="preserve"> пропорционально ширине</w:t>
+        <w:t>// Высота комплексной области, рассчитывается автома-тически пропорционально ширине</w:t>
       </w:r>
     </w:p>
     <w:p>
@@ -22639,7 +21184,6 @@
         </w:rPr>
         <w:t xml:space="preserve">    </w:t>
       </w:r>
-      <w:proofErr w:type="spellStart"/>
       <w:r>
         <w:rPr>
           <w:rFonts w:ascii="Consolas" w:hAnsi="Consolas"/>
@@ -22649,17 +21193,15 @@
         </w:rPr>
         <w:t>public</w:t>
       </w:r>
-      <w:proofErr w:type="spellEnd"/>
-      <w:r>
-        <w:rPr>
-          <w:rFonts w:ascii="Consolas" w:hAnsi="Consolas"/>
-          <w:color w:val="3B3B3B"/>
-          <w:sz w:val="18"/>
-          <w:szCs w:val="18"/>
-        </w:rPr>
-        <w:t xml:space="preserve"> </w:t>
-      </w:r>
-      <w:proofErr w:type="spellStart"/>
+      <w:r>
+        <w:rPr>
+          <w:rFonts w:ascii="Consolas" w:hAnsi="Consolas"/>
+          <w:color w:val="3B3B3B"/>
+          <w:sz w:val="18"/>
+          <w:szCs w:val="18"/>
+        </w:rPr>
+        <w:t xml:space="preserve"> </w:t>
+      </w:r>
       <w:r>
         <w:rPr>
           <w:rFonts w:ascii="Consolas" w:hAnsi="Consolas"/>
@@ -22669,17 +21211,15 @@
         </w:rPr>
         <w:t>int</w:t>
       </w:r>
-      <w:proofErr w:type="spellEnd"/>
-      <w:r>
-        <w:rPr>
-          <w:rFonts w:ascii="Consolas" w:hAnsi="Consolas"/>
-          <w:color w:val="3B3B3B"/>
-          <w:sz w:val="18"/>
-          <w:szCs w:val="18"/>
-        </w:rPr>
-        <w:t xml:space="preserve"> </w:t>
-      </w:r>
-      <w:proofErr w:type="spellStart"/>
+      <w:r>
+        <w:rPr>
+          <w:rFonts w:ascii="Consolas" w:hAnsi="Consolas"/>
+          <w:color w:val="3B3B3B"/>
+          <w:sz w:val="18"/>
+          <w:szCs w:val="18"/>
+        </w:rPr>
+        <w:t xml:space="preserve"> </w:t>
+      </w:r>
       <w:r>
         <w:rPr>
           <w:rFonts w:ascii="Consolas" w:hAnsi="Consolas"/>
@@ -22689,27 +21229,15 @@
         </w:rPr>
         <w:t>Rows</w:t>
       </w:r>
-      <w:proofErr w:type="spellEnd"/>
-      <w:r>
-        <w:rPr>
-          <w:rFonts w:ascii="Consolas" w:hAnsi="Consolas"/>
-          <w:color w:val="3B3B3B"/>
-          <w:sz w:val="18"/>
-          <w:szCs w:val="18"/>
-        </w:rPr>
-        <w:t xml:space="preserve"> </w:t>
-      </w:r>
-      <w:proofErr w:type="gramStart"/>
-      <w:r>
-        <w:rPr>
-          <w:rFonts w:ascii="Consolas" w:hAnsi="Consolas"/>
-          <w:color w:val="3B3B3B"/>
-          <w:sz w:val="18"/>
-          <w:szCs w:val="18"/>
-        </w:rPr>
-        <w:t xml:space="preserve">{ </w:t>
-      </w:r>
-      <w:proofErr w:type="spellStart"/>
+      <w:r>
+        <w:rPr>
+          <w:rFonts w:ascii="Consolas" w:hAnsi="Consolas"/>
+          <w:color w:val="3B3B3B"/>
+          <w:sz w:val="18"/>
+          <w:szCs w:val="18"/>
+        </w:rPr>
+        <w:t xml:space="preserve"> { </w:t>
+      </w:r>
       <w:r>
         <w:rPr>
           <w:rFonts w:ascii="Consolas" w:hAnsi="Consolas"/>
@@ -22719,8 +21247,6 @@
         </w:rPr>
         <w:t>get</w:t>
       </w:r>
-      <w:proofErr w:type="spellEnd"/>
-      <w:proofErr w:type="gramEnd"/>
       <w:r>
         <w:rPr>
           <w:rFonts w:ascii="Consolas" w:hAnsi="Consolas"/>
@@ -22820,7 +21346,6 @@
         </w:rPr>
         <w:t xml:space="preserve"> </w:t>
       </w:r>
-      <w:proofErr w:type="spellStart"/>
       <w:r>
         <w:rPr>
           <w:rFonts w:ascii="Consolas" w:hAnsi="Consolas"/>
@@ -22831,7 +21356,6 @@
         </w:rPr>
         <w:t>int</w:t>
       </w:r>
-      <w:proofErr w:type="spellEnd"/>
       <w:r>
         <w:rPr>
           <w:rFonts w:ascii="Consolas" w:hAnsi="Consolas"/>
@@ -22860,18 +21384,7 @@
           <w:szCs w:val="18"/>
           <w:lang w:val="en-US"/>
         </w:rPr>
-        <w:t xml:space="preserve"> </w:t>
-      </w:r>
-      <w:proofErr w:type="gramStart"/>
-      <w:r>
-        <w:rPr>
-          <w:rFonts w:ascii="Consolas" w:hAnsi="Consolas"/>
-          <w:color w:val="3B3B3B"/>
-          <w:sz w:val="18"/>
-          <w:szCs w:val="18"/>
-          <w:lang w:val="en-US"/>
-        </w:rPr>
-        <w:t xml:space="preserve">{ </w:t>
+        <w:t xml:space="preserve"> { </w:t>
       </w:r>
       <w:r>
         <w:rPr>
@@ -22883,7 +21396,6 @@
         </w:rPr>
         <w:t>get</w:t>
       </w:r>
-      <w:proofErr w:type="gramEnd"/>
       <w:r>
         <w:rPr>
           <w:rFonts w:ascii="Consolas" w:hAnsi="Consolas"/>
@@ -23091,8 +21603,6 @@
         </w:rPr>
         <w:t xml:space="preserve"> </w:t>
       </w:r>
-      <w:proofErr w:type="spellStart"/>
-      <w:proofErr w:type="gramStart"/>
       <w:r>
         <w:rPr>
           <w:rFonts w:ascii="Consolas" w:hAnsi="Consolas"/>
@@ -23103,27 +21613,15 @@
         </w:rPr>
         <w:t>int</w:t>
       </w:r>
-      <w:proofErr w:type="spellEnd"/>
-      <w:r>
-        <w:rPr>
-          <w:rFonts w:ascii="Consolas" w:hAnsi="Consolas"/>
-          <w:color w:val="3B3B3B"/>
-          <w:sz w:val="18"/>
-          <w:szCs w:val="18"/>
-          <w:lang w:val="en-US"/>
-        </w:rPr>
-        <w:t>[</w:t>
-      </w:r>
-      <w:proofErr w:type="gramEnd"/>
-      <w:r>
-        <w:rPr>
-          <w:rFonts w:ascii="Consolas" w:hAnsi="Consolas"/>
-          <w:color w:val="3B3B3B"/>
-          <w:sz w:val="18"/>
-          <w:szCs w:val="18"/>
-          <w:lang w:val="en-US"/>
-        </w:rPr>
-        <w:t xml:space="preserve">,] </w:t>
+      <w:r>
+        <w:rPr>
+          <w:rFonts w:ascii="Consolas" w:hAnsi="Consolas"/>
+          <w:color w:val="3B3B3B"/>
+          <w:sz w:val="18"/>
+          <w:szCs w:val="18"/>
+          <w:lang w:val="en-US"/>
+        </w:rPr>
+        <w:t xml:space="preserve">[,] </w:t>
       </w:r>
       <w:r>
         <w:rPr>
@@ -23195,7 +21693,6 @@
         </w:rPr>
         <w:t xml:space="preserve">        </w:t>
       </w:r>
-      <w:proofErr w:type="spellStart"/>
       <w:r>
         <w:rPr>
           <w:rFonts w:ascii="Consolas" w:hAnsi="Consolas"/>
@@ -23206,7 +21703,6 @@
         </w:rPr>
         <w:t>var</w:t>
       </w:r>
-      <w:proofErr w:type="spellEnd"/>
       <w:r>
         <w:rPr>
           <w:rFonts w:ascii="Consolas" w:hAnsi="Consolas"/>
@@ -23277,8 +21773,6 @@
         </w:rPr>
         <w:t xml:space="preserve"> </w:t>
       </w:r>
-      <w:proofErr w:type="spellStart"/>
-      <w:proofErr w:type="gramStart"/>
       <w:r>
         <w:rPr>
           <w:rFonts w:ascii="Consolas" w:hAnsi="Consolas"/>
@@ -23289,7 +21783,6 @@
         </w:rPr>
         <w:t>int</w:t>
       </w:r>
-      <w:proofErr w:type="spellEnd"/>
       <w:r>
         <w:rPr>
           <w:rFonts w:ascii="Consolas" w:hAnsi="Consolas"/>
@@ -23300,7 +21793,6 @@
         </w:rPr>
         <w:t>[</w:t>
       </w:r>
-      <w:proofErr w:type="gramEnd"/>
       <w:r>
         <w:rPr>
           <w:rFonts w:ascii="Consolas" w:hAnsi="Consolas"/>
@@ -23401,7 +21893,6 @@
         </w:rPr>
         <w:t xml:space="preserve"> (</w:t>
       </w:r>
-      <w:proofErr w:type="spellStart"/>
       <w:r>
         <w:rPr>
           <w:rFonts w:ascii="Consolas" w:hAnsi="Consolas"/>
@@ -23412,18 +21903,16 @@
         </w:rPr>
         <w:t>int</w:t>
       </w:r>
-      <w:proofErr w:type="spellEnd"/>
-      <w:r>
-        <w:rPr>
-          <w:rFonts w:ascii="Consolas" w:hAnsi="Consolas"/>
-          <w:color w:val="3B3B3B"/>
-          <w:sz w:val="18"/>
-          <w:szCs w:val="18"/>
-          <w:lang w:val="en-US"/>
-        </w:rPr>
-        <w:t xml:space="preserve"> </w:t>
-      </w:r>
-      <w:proofErr w:type="spellStart"/>
+      <w:r>
+        <w:rPr>
+          <w:rFonts w:ascii="Consolas" w:hAnsi="Consolas"/>
+          <w:color w:val="3B3B3B"/>
+          <w:sz w:val="18"/>
+          <w:szCs w:val="18"/>
+          <w:lang w:val="en-US"/>
+        </w:rPr>
+        <w:t xml:space="preserve"> </w:t>
+      </w:r>
       <w:r>
         <w:rPr>
           <w:rFonts w:ascii="Consolas" w:hAnsi="Consolas"/>
@@ -23434,7 +21923,6 @@
         </w:rPr>
         <w:t>i</w:t>
       </w:r>
-      <w:proofErr w:type="spellEnd"/>
       <w:r>
         <w:rPr>
           <w:rFonts w:ascii="Consolas" w:hAnsi="Consolas"/>
@@ -23485,7 +21973,6 @@
         </w:rPr>
         <w:t xml:space="preserve">; </w:t>
       </w:r>
-      <w:proofErr w:type="spellStart"/>
       <w:r>
         <w:rPr>
           <w:rFonts w:ascii="Consolas" w:hAnsi="Consolas"/>
@@ -23496,7 +21983,6 @@
         </w:rPr>
         <w:t>i</w:t>
       </w:r>
-      <w:proofErr w:type="spellEnd"/>
       <w:r>
         <w:rPr>
           <w:rFonts w:ascii="Consolas" w:hAnsi="Consolas"/>
@@ -23547,7 +22033,6 @@
         </w:rPr>
         <w:t xml:space="preserve">; </w:t>
       </w:r>
-      <w:proofErr w:type="spellStart"/>
       <w:r>
         <w:rPr>
           <w:rFonts w:ascii="Consolas" w:hAnsi="Consolas"/>
@@ -23558,7 +22043,6 @@
         </w:rPr>
         <w:t>i</w:t>
       </w:r>
-      <w:proofErr w:type="spellEnd"/>
       <w:r>
         <w:rPr>
           <w:rFonts w:ascii="Consolas" w:hAnsi="Consolas"/>
@@ -23659,7 +22143,6 @@
         </w:rPr>
         <w:t xml:space="preserve"> (</w:t>
       </w:r>
-      <w:proofErr w:type="spellStart"/>
       <w:r>
         <w:rPr>
           <w:rFonts w:ascii="Consolas" w:hAnsi="Consolas"/>
@@ -23670,7 +22153,6 @@
         </w:rPr>
         <w:t>int</w:t>
       </w:r>
-      <w:proofErr w:type="spellEnd"/>
       <w:r>
         <w:rPr>
           <w:rFonts w:ascii="Consolas" w:hAnsi="Consolas"/>
@@ -23801,7 +22283,6 @@
         </w:rPr>
         <w:t xml:space="preserve">; </w:t>
       </w:r>
-      <w:proofErr w:type="spellStart"/>
       <w:r>
         <w:rPr>
           <w:rFonts w:ascii="Consolas" w:hAnsi="Consolas"/>
@@ -23822,7 +22303,6 @@
         </w:rPr>
         <w:t>++</w:t>
       </w:r>
-      <w:proofErr w:type="spellEnd"/>
       <w:r>
         <w:rPr>
           <w:rFonts w:ascii="Consolas" w:hAnsi="Consolas"/>
@@ -23883,7 +22363,6 @@
         </w:rPr>
         <w:t xml:space="preserve">                </w:t>
       </w:r>
-      <w:proofErr w:type="spellStart"/>
       <w:r>
         <w:rPr>
           <w:rFonts w:ascii="Consolas" w:hAnsi="Consolas"/>
@@ -23894,7 +22373,6 @@
         </w:rPr>
         <w:t>var</w:t>
       </w:r>
-      <w:proofErr w:type="spellEnd"/>
       <w:r>
         <w:rPr>
           <w:rFonts w:ascii="Consolas" w:hAnsi="Consolas"/>
@@ -23945,7 +22423,6 @@
         </w:rPr>
         <w:t xml:space="preserve"> </w:t>
       </w:r>
-      <w:proofErr w:type="spellStart"/>
       <w:r>
         <w:rPr>
           <w:rFonts w:ascii="Consolas" w:hAnsi="Consolas"/>
@@ -23956,7 +22433,6 @@
         </w:rPr>
         <w:t>CenterX</w:t>
       </w:r>
-      <w:proofErr w:type="spellEnd"/>
       <w:r>
         <w:rPr>
           <w:rFonts w:ascii="Consolas" w:hAnsi="Consolas"/>
@@ -24232,7 +22708,6 @@
         </w:rPr>
         <w:t xml:space="preserve">                </w:t>
       </w:r>
-      <w:proofErr w:type="spellStart"/>
       <w:r>
         <w:rPr>
           <w:rFonts w:ascii="Consolas" w:hAnsi="Consolas"/>
@@ -24243,7 +22718,6 @@
         </w:rPr>
         <w:t>var</w:t>
       </w:r>
-      <w:proofErr w:type="spellEnd"/>
       <w:r>
         <w:rPr>
           <w:rFonts w:ascii="Consolas" w:hAnsi="Consolas"/>
@@ -24294,7 +22768,6 @@
         </w:rPr>
         <w:t xml:space="preserve"> </w:t>
       </w:r>
-      <w:proofErr w:type="spellStart"/>
       <w:r>
         <w:rPr>
           <w:rFonts w:ascii="Consolas" w:hAnsi="Consolas"/>
@@ -24305,7 +22778,6 @@
         </w:rPr>
         <w:t>CenterY</w:t>
       </w:r>
-      <w:proofErr w:type="spellEnd"/>
       <w:r>
         <w:rPr>
           <w:rFonts w:ascii="Consolas" w:hAnsi="Consolas"/>
@@ -24376,7 +22848,6 @@
         </w:rPr>
         <w:t xml:space="preserve"> </w:t>
       </w:r>
-      <w:proofErr w:type="spellStart"/>
       <w:r>
         <w:rPr>
           <w:rFonts w:ascii="Consolas" w:hAnsi="Consolas"/>
@@ -24387,7 +22858,6 @@
         </w:rPr>
         <w:t>i</w:t>
       </w:r>
-      <w:proofErr w:type="spellEnd"/>
       <w:r>
         <w:rPr>
           <w:rFonts w:ascii="Consolas" w:hAnsi="Consolas"/>
@@ -24599,7 +23069,6 @@
         <w:lastRenderedPageBreak/>
         <w:t xml:space="preserve">                </w:t>
       </w:r>
-      <w:proofErr w:type="spellStart"/>
       <w:r>
         <w:rPr>
           <w:rFonts w:ascii="Consolas" w:hAnsi="Consolas"/>
@@ -24610,7 +23079,6 @@
         </w:rPr>
         <w:t>var</w:t>
       </w:r>
-      <w:proofErr w:type="spellEnd"/>
       <w:r>
         <w:rPr>
           <w:rFonts w:ascii="Consolas" w:hAnsi="Consolas"/>
@@ -24681,7 +23149,6 @@
         </w:rPr>
         <w:t xml:space="preserve"> </w:t>
       </w:r>
-      <w:proofErr w:type="gramStart"/>
       <w:r>
         <w:rPr>
           <w:rFonts w:ascii="Consolas" w:hAnsi="Consolas"/>
@@ -24702,7 +23169,6 @@
         </w:rPr>
         <w:t>(</w:t>
       </w:r>
-      <w:proofErr w:type="gramEnd"/>
       <w:r>
         <w:rPr>
           <w:rFonts w:ascii="Consolas" w:hAnsi="Consolas"/>
@@ -24783,7 +23249,6 @@
         </w:rPr>
         <w:t xml:space="preserve">                </w:t>
       </w:r>
-      <w:proofErr w:type="spellStart"/>
       <w:r>
         <w:rPr>
           <w:rFonts w:ascii="Consolas" w:hAnsi="Consolas"/>
@@ -24794,7 +23259,6 @@
         </w:rPr>
         <w:t>var</w:t>
       </w:r>
-      <w:proofErr w:type="spellEnd"/>
       <w:r>
         <w:rPr>
           <w:rFonts w:ascii="Consolas" w:hAnsi="Consolas"/>
@@ -24925,8 +23389,6 @@
         </w:rPr>
         <w:t xml:space="preserve"> (</w:t>
       </w:r>
-      <w:proofErr w:type="spellStart"/>
-      <w:proofErr w:type="gramStart"/>
       <w:r>
         <w:rPr>
           <w:rFonts w:ascii="Consolas" w:hAnsi="Consolas"/>
@@ -24957,8 +23419,6 @@
         </w:rPr>
         <w:t>Pow</w:t>
       </w:r>
-      <w:proofErr w:type="spellEnd"/>
-      <w:proofErr w:type="gramEnd"/>
       <w:r>
         <w:rPr>
           <w:rFonts w:ascii="Consolas" w:hAnsi="Consolas"/>
@@ -25079,7 +23539,6 @@
         </w:rPr>
         <w:t xml:space="preserve"> </w:t>
       </w:r>
-      <w:proofErr w:type="spellStart"/>
       <w:r>
         <w:rPr>
           <w:rFonts w:ascii="Consolas" w:hAnsi="Consolas"/>
@@ -25110,7 +23569,6 @@
         </w:rPr>
         <w:t>ations</w:t>
       </w:r>
-      <w:proofErr w:type="spellEnd"/>
       <w:r>
         <w:rPr>
           <w:rFonts w:ascii="Consolas" w:hAnsi="Consolas"/>
@@ -25141,7 +23599,6 @@
         </w:rPr>
         <w:t xml:space="preserve"> </w:t>
       </w:r>
-      <w:proofErr w:type="spellStart"/>
       <w:r>
         <w:rPr>
           <w:rFonts w:ascii="Consolas" w:hAnsi="Consolas"/>
@@ -25152,7 +23609,6 @@
         </w:rPr>
         <w:t>IterationsLimit</w:t>
       </w:r>
-      <w:proofErr w:type="spellEnd"/>
       <w:r>
         <w:rPr>
           <w:rFonts w:ascii="Consolas" w:hAnsi="Consolas"/>
@@ -25313,7 +23769,6 @@
         </w:rPr>
         <w:t xml:space="preserve"> </w:t>
       </w:r>
-      <w:proofErr w:type="spellStart"/>
       <w:r>
         <w:rPr>
           <w:rFonts w:ascii="Consolas" w:hAnsi="Consolas"/>
@@ -25324,7 +23779,6 @@
         </w:rPr>
         <w:t>df</w:t>
       </w:r>
-      <w:proofErr w:type="spellEnd"/>
       <w:r>
         <w:rPr>
           <w:rFonts w:ascii="Consolas" w:hAnsi="Consolas"/>
@@ -25490,7 +23944,6 @@
         </w:rPr>
         <w:t xml:space="preserve">                </w:t>
       </w:r>
-      <w:proofErr w:type="gramStart"/>
       <w:r>
         <w:rPr>
           <w:rFonts w:ascii="Consolas" w:hAnsi="Consolas"/>
@@ -25511,8 +23964,6 @@
         </w:rPr>
         <w:t>[</w:t>
       </w:r>
-      <w:proofErr w:type="spellStart"/>
-      <w:proofErr w:type="gramEnd"/>
       <w:r>
         <w:rPr>
           <w:rFonts w:ascii="Consolas" w:hAnsi="Consolas"/>
@@ -25523,7 +23974,6 @@
         </w:rPr>
         <w:t>i</w:t>
       </w:r>
-      <w:proofErr w:type="spellEnd"/>
       <w:r>
         <w:rPr>
           <w:rFonts w:ascii="Consolas" w:hAnsi="Consolas"/>
@@ -25829,7 +24279,6 @@
         </w:rPr>
         <w:t xml:space="preserve"> </w:t>
       </w:r>
-      <w:proofErr w:type="gramStart"/>
       <w:r>
         <w:rPr>
           <w:rFonts w:ascii="Consolas" w:hAnsi="Consolas"/>
@@ -25850,7 +24299,6 @@
         </w:rPr>
         <w:t>(</w:t>
       </w:r>
-      <w:proofErr w:type="gramEnd"/>
       <w:r>
         <w:rPr>
           <w:rFonts w:ascii="Consolas" w:hAnsi="Consolas"/>
@@ -25911,7 +24359,6 @@
         </w:rPr>
         <w:t xml:space="preserve"> </w:t>
       </w:r>
-      <w:proofErr w:type="spellStart"/>
       <w:r>
         <w:rPr>
           <w:rFonts w:ascii="Consolas" w:hAnsi="Consolas"/>
@@ -25942,7 +24389,6 @@
         </w:rPr>
         <w:t>Pow</w:t>
       </w:r>
-      <w:proofErr w:type="spellEnd"/>
       <w:r>
         <w:rPr>
           <w:rFonts w:ascii="Consolas" w:hAnsi="Consolas"/>
@@ -26093,7 +24539,6 @@
         </w:rPr>
         <w:t xml:space="preserve"> </w:t>
       </w:r>
-      <w:proofErr w:type="gramStart"/>
       <w:r>
         <w:rPr>
           <w:rFonts w:ascii="Consolas" w:hAnsi="Consolas"/>
@@ -26114,7 +24559,6 @@
         </w:rPr>
         <w:t>(</w:t>
       </w:r>
-      <w:proofErr w:type="gramEnd"/>
       <w:r>
         <w:rPr>
           <w:rFonts w:ascii="Consolas" w:hAnsi="Consolas"/>
@@ -26215,7 +24659,6 @@
         </w:rPr>
         <w:t xml:space="preserve"> </w:t>
       </w:r>
-      <w:proofErr w:type="spellStart"/>
       <w:r>
         <w:rPr>
           <w:rFonts w:ascii="Consolas" w:hAnsi="Consolas"/>
@@ -26246,7 +24689,6 @@
         </w:rPr>
         <w:t>Pow</w:t>
       </w:r>
-      <w:proofErr w:type="spellEnd"/>
       <w:r>
         <w:rPr>
           <w:rFonts w:ascii="Consolas" w:hAnsi="Consolas"/>
@@ -26343,33 +24785,8 @@
           <w:sz w:val="22"/>
           <w:szCs w:val="22"/>
         </w:rPr>
-        <w:t xml:space="preserve">Интерфейс </w:t>
-      </w:r>
-      <w:proofErr w:type="spellStart"/>
-      <w:r>
-        <w:rPr>
-          <w:sz w:val="22"/>
-          <w:szCs w:val="22"/>
-        </w:rPr>
-        <w:t>IPainter</w:t>
-      </w:r>
-      <w:proofErr w:type="spellEnd"/>
-      <w:r>
-        <w:rPr>
-          <w:sz w:val="22"/>
-          <w:szCs w:val="22"/>
-        </w:rPr>
-        <w:t xml:space="preserve"> и класс </w:t>
-      </w:r>
-      <w:proofErr w:type="spellStart"/>
-      <w:r>
-        <w:rPr>
-          <w:sz w:val="22"/>
-          <w:szCs w:val="22"/>
-        </w:rPr>
-        <w:t>GrayScalePainter</w:t>
-      </w:r>
-      <w:proofErr w:type="spellEnd"/>
+        <w:t>Интерфейс IPainter и класс GrayScalePainter</w:t>
+      </w:r>
     </w:p>
     <w:p>
       <w:pPr>
@@ -26403,21 +24820,12 @@
           <w:szCs w:val="22"/>
         </w:rPr>
       </w:pPr>
-      <w:proofErr w:type="spellStart"/>
-      <w:r>
-        <w:rPr>
-          <w:sz w:val="22"/>
-          <w:szCs w:val="22"/>
-        </w:rPr>
-        <w:t>GrayScalePainter</w:t>
-      </w:r>
-      <w:proofErr w:type="spellEnd"/>
-      <w:r>
-        <w:rPr>
-          <w:sz w:val="22"/>
-          <w:szCs w:val="22"/>
-        </w:rPr>
-        <w:t xml:space="preserve"> создает градиент от черного к белому</w:t>
+      <w:r>
+        <w:rPr>
+          <w:sz w:val="22"/>
+          <w:szCs w:val="22"/>
+        </w:rPr>
+        <w:t>GrayScalePainter создает градиент от черного к белому</w:t>
       </w:r>
     </w:p>
     <w:p>
@@ -26469,27 +24877,7 @@
           <w:sz w:val="18"/>
           <w:szCs w:val="21"/>
         </w:rPr>
-        <w:t>/// &lt;</w:t>
-      </w:r>
-      <w:proofErr w:type="spellStart"/>
-      <w:r>
-        <w:rPr>
-          <w:rFonts w:ascii="Consolas" w:hAnsi="Consolas"/>
-          <w:color w:val="008000"/>
-          <w:sz w:val="18"/>
-          <w:szCs w:val="21"/>
-        </w:rPr>
-        <w:t>summary</w:t>
-      </w:r>
-      <w:proofErr w:type="spellEnd"/>
-      <w:r>
-        <w:rPr>
-          <w:rFonts w:ascii="Consolas" w:hAnsi="Consolas"/>
-          <w:color w:val="008000"/>
-          <w:sz w:val="18"/>
-          <w:szCs w:val="21"/>
-        </w:rPr>
-        <w:t>&gt;</w:t>
+        <w:t>/// &lt;summary&gt;</w:t>
       </w:r>
     </w:p>
     <w:p>
@@ -26594,7 +24982,6 @@
         </w:rPr>
         <w:t xml:space="preserve"> </w:t>
       </w:r>
-      <w:proofErr w:type="spellStart"/>
       <w:r>
         <w:rPr>
           <w:rFonts w:ascii="Consolas" w:hAnsi="Consolas"/>
@@ -26605,7 +24992,6 @@
         </w:rPr>
         <w:t>IPainter</w:t>
       </w:r>
-      <w:proofErr w:type="spellEnd"/>
     </w:p>
     <w:p>
       <w:pPr>
@@ -26676,7 +25062,6 @@
         </w:rPr>
         <w:t xml:space="preserve"> </w:t>
       </w:r>
-      <w:proofErr w:type="gramStart"/>
       <w:r>
         <w:rPr>
           <w:rFonts w:ascii="Consolas" w:hAnsi="Consolas"/>
@@ -26695,18 +25080,7 @@
           <w:szCs w:val="21"/>
           <w:lang w:val="en-US"/>
         </w:rPr>
-        <w:t>[</w:t>
-      </w:r>
-      <w:proofErr w:type="gramEnd"/>
-      <w:r>
-        <w:rPr>
-          <w:rFonts w:ascii="Consolas" w:hAnsi="Consolas"/>
-          <w:color w:val="3B3B3B"/>
-          <w:sz w:val="18"/>
-          <w:szCs w:val="21"/>
-          <w:lang w:val="en-US"/>
-        </w:rPr>
-        <w:t xml:space="preserve">,] </w:t>
+        <w:t xml:space="preserve">[,] </w:t>
       </w:r>
       <w:r>
         <w:rPr>
@@ -26728,7 +25102,6 @@
         </w:rPr>
         <w:t>(</w:t>
       </w:r>
-      <w:proofErr w:type="spellStart"/>
       <w:r>
         <w:rPr>
           <w:rFonts w:ascii="Consolas" w:hAnsi="Consolas"/>
@@ -26739,7 +25112,6 @@
         </w:rPr>
         <w:t>int</w:t>
       </w:r>
-      <w:proofErr w:type="spellEnd"/>
       <w:r>
         <w:rPr>
           <w:rFonts w:ascii="Consolas" w:hAnsi="Consolas"/>
@@ -26750,7 +25122,6 @@
         </w:rPr>
         <w:t xml:space="preserve">[,] </w:t>
       </w:r>
-      <w:proofErr w:type="spellStart"/>
       <w:r>
         <w:rPr>
           <w:rFonts w:ascii="Consolas" w:hAnsi="Consolas"/>
@@ -26761,7 +25132,6 @@
         </w:rPr>
         <w:t>gridValues</w:t>
       </w:r>
-      <w:proofErr w:type="spellEnd"/>
       <w:r>
         <w:rPr>
           <w:rFonts w:ascii="Consolas" w:hAnsi="Consolas"/>
@@ -26830,27 +25200,7 @@
           <w:sz w:val="18"/>
           <w:szCs w:val="21"/>
         </w:rPr>
-        <w:t>/// &lt;</w:t>
-      </w:r>
-      <w:proofErr w:type="spellStart"/>
-      <w:r>
-        <w:rPr>
-          <w:rFonts w:ascii="Consolas" w:hAnsi="Consolas"/>
-          <w:color w:val="008000"/>
-          <w:sz w:val="18"/>
-          <w:szCs w:val="21"/>
-        </w:rPr>
-        <w:t>summary</w:t>
-      </w:r>
-      <w:proofErr w:type="spellEnd"/>
-      <w:r>
-        <w:rPr>
-          <w:rFonts w:ascii="Consolas" w:hAnsi="Consolas"/>
-          <w:color w:val="008000"/>
-          <w:sz w:val="18"/>
-          <w:szCs w:val="21"/>
-        </w:rPr>
-        <w:t>&gt;</w:t>
+        <w:t>/// &lt;summary&gt;</w:t>
       </w:r>
     </w:p>
     <w:p>
@@ -26955,8 +25305,6 @@
         </w:rPr>
         <w:t xml:space="preserve"> </w:t>
       </w:r>
-      <w:proofErr w:type="spellStart"/>
-      <w:proofErr w:type="gramStart"/>
       <w:r>
         <w:rPr>
           <w:rFonts w:ascii="Consolas" w:hAnsi="Consolas"/>
@@ -26967,29 +25315,16 @@
         </w:rPr>
         <w:t>GrayScalePainter</w:t>
       </w:r>
-      <w:proofErr w:type="spellEnd"/>
-      <w:r>
-        <w:rPr>
-          <w:rFonts w:ascii="Consolas" w:hAnsi="Consolas"/>
-          <w:color w:val="3B3B3B"/>
-          <w:sz w:val="18"/>
-          <w:szCs w:val="21"/>
-          <w:lang w:val="en-US"/>
-        </w:rPr>
-        <w:t xml:space="preserve"> :</w:t>
-      </w:r>
-      <w:proofErr w:type="gramEnd"/>
-      <w:r>
-        <w:rPr>
-          <w:rFonts w:ascii="Consolas" w:hAnsi="Consolas"/>
-          <w:color w:val="3B3B3B"/>
-          <w:sz w:val="18"/>
-          <w:szCs w:val="21"/>
-          <w:lang w:val="en-US"/>
-        </w:rPr>
-        <w:t xml:space="preserve"> </w:t>
-      </w:r>
-      <w:proofErr w:type="spellStart"/>
+      <w:r>
+        <w:rPr>
+          <w:rFonts w:ascii="Consolas" w:hAnsi="Consolas"/>
+          <w:color w:val="3B3B3B"/>
+          <w:sz w:val="18"/>
+          <w:szCs w:val="21"/>
+          <w:lang w:val="en-US"/>
+        </w:rPr>
+        <w:t xml:space="preserve"> : </w:t>
+      </w:r>
       <w:r>
         <w:rPr>
           <w:rFonts w:ascii="Consolas" w:hAnsi="Consolas"/>
@@ -27000,7 +25335,6 @@
         </w:rPr>
         <w:t>IPainter</w:t>
       </w:r>
-      <w:proofErr w:type="spellEnd"/>
     </w:p>
     <w:p>
       <w:pPr>
@@ -27072,7 +25406,6 @@
         </w:rPr>
         <w:t xml:space="preserve"> </w:t>
       </w:r>
-      <w:proofErr w:type="gramStart"/>
       <w:r>
         <w:rPr>
           <w:rFonts w:ascii="Consolas" w:hAnsi="Consolas"/>
@@ -27091,18 +25424,7 @@
           <w:szCs w:val="21"/>
           <w:lang w:val="en-US"/>
         </w:rPr>
-        <w:t>[</w:t>
-      </w:r>
-      <w:proofErr w:type="gramEnd"/>
-      <w:r>
-        <w:rPr>
-          <w:rFonts w:ascii="Consolas" w:hAnsi="Consolas"/>
-          <w:color w:val="3B3B3B"/>
-          <w:sz w:val="18"/>
-          <w:szCs w:val="21"/>
-          <w:lang w:val="en-US"/>
-        </w:rPr>
-        <w:t xml:space="preserve">,] </w:t>
+        <w:t xml:space="preserve">[,] </w:t>
       </w:r>
       <w:r>
         <w:rPr>
@@ -27124,7 +25446,6 @@
         </w:rPr>
         <w:t>(</w:t>
       </w:r>
-      <w:proofErr w:type="spellStart"/>
       <w:r>
         <w:rPr>
           <w:rFonts w:ascii="Consolas" w:hAnsi="Consolas"/>
@@ -27135,7 +25456,6 @@
         </w:rPr>
         <w:t>int</w:t>
       </w:r>
-      <w:proofErr w:type="spellEnd"/>
       <w:r>
         <w:rPr>
           <w:rFonts w:ascii="Consolas" w:hAnsi="Consolas"/>
@@ -27146,7 +25466,6 @@
         </w:rPr>
         <w:t xml:space="preserve">[,] </w:t>
       </w:r>
-      <w:proofErr w:type="spellStart"/>
       <w:r>
         <w:rPr>
           <w:rFonts w:ascii="Consolas" w:hAnsi="Consolas"/>
@@ -27157,7 +25476,6 @@
         </w:rPr>
         <w:t>gridValues</w:t>
       </w:r>
-      <w:proofErr w:type="spellEnd"/>
       <w:r>
         <w:rPr>
           <w:rFonts w:ascii="Consolas" w:hAnsi="Consolas"/>
@@ -27218,7 +25536,6 @@
         </w:rPr>
         <w:t xml:space="preserve">        </w:t>
       </w:r>
-      <w:proofErr w:type="spellStart"/>
       <w:r>
         <w:rPr>
           <w:rFonts w:ascii="Consolas" w:hAnsi="Consolas"/>
@@ -27229,7 +25546,6 @@
         </w:rPr>
         <w:t>var</w:t>
       </w:r>
-      <w:proofErr w:type="spellEnd"/>
       <w:r>
         <w:rPr>
           <w:rFonts w:ascii="Consolas" w:hAnsi="Consolas"/>
@@ -27280,7 +25596,6 @@
         </w:rPr>
         <w:t xml:space="preserve"> </w:t>
       </w:r>
-      <w:proofErr w:type="spellStart"/>
       <w:r>
         <w:rPr>
           <w:rFonts w:ascii="Consolas" w:hAnsi="Consolas"/>
@@ -27311,7 +25626,6 @@
         </w:rPr>
         <w:t>Min</w:t>
       </w:r>
-      <w:proofErr w:type="spellEnd"/>
       <w:r>
         <w:rPr>
           <w:rFonts w:ascii="Consolas" w:hAnsi="Consolas"/>
@@ -27347,7 +25661,6 @@
         </w:rPr>
         <w:t xml:space="preserve">        </w:t>
       </w:r>
-      <w:proofErr w:type="spellStart"/>
       <w:r>
         <w:rPr>
           <w:rFonts w:ascii="Consolas" w:hAnsi="Consolas"/>
@@ -27358,7 +25671,6 @@
         </w:rPr>
         <w:t>var</w:t>
       </w:r>
-      <w:proofErr w:type="spellEnd"/>
       <w:r>
         <w:rPr>
           <w:rFonts w:ascii="Consolas" w:hAnsi="Consolas"/>
@@ -27409,7 +25721,6 @@
         </w:rPr>
         <w:t xml:space="preserve"> </w:t>
       </w:r>
-      <w:proofErr w:type="spellStart"/>
       <w:r>
         <w:rPr>
           <w:rFonts w:ascii="Consolas" w:hAnsi="Consolas"/>
@@ -27440,7 +25751,6 @@
         </w:rPr>
         <w:t>Max</w:t>
       </w:r>
-      <w:proofErr w:type="spellEnd"/>
       <w:r>
         <w:rPr>
           <w:rFonts w:ascii="Consolas" w:hAnsi="Consolas"/>
@@ -27491,7 +25801,6 @@
         </w:rPr>
         <w:t xml:space="preserve">        </w:t>
       </w:r>
-      <w:proofErr w:type="spellStart"/>
       <w:r>
         <w:rPr>
           <w:rFonts w:ascii="Consolas" w:hAnsi="Consolas"/>
@@ -27502,7 +25811,6 @@
         </w:rPr>
         <w:t>var</w:t>
       </w:r>
-      <w:proofErr w:type="spellEnd"/>
       <w:r>
         <w:rPr>
           <w:rFonts w:ascii="Consolas" w:hAnsi="Consolas"/>
@@ -27553,7 +25861,6 @@
         </w:rPr>
         <w:t xml:space="preserve"> </w:t>
       </w:r>
-      <w:proofErr w:type="spellStart"/>
       <w:r>
         <w:rPr>
           <w:rFonts w:ascii="Consolas" w:hAnsi="Consolas"/>
@@ -27584,7 +25891,6 @@
         </w:rPr>
         <w:t>GetLength</w:t>
       </w:r>
-      <w:proofErr w:type="spellEnd"/>
       <w:r>
         <w:rPr>
           <w:rFonts w:ascii="Consolas" w:hAnsi="Consolas"/>
@@ -27640,7 +25946,6 @@
         </w:rPr>
         <w:t xml:space="preserve">        </w:t>
       </w:r>
-      <w:proofErr w:type="spellStart"/>
       <w:r>
         <w:rPr>
           <w:rFonts w:ascii="Consolas" w:hAnsi="Consolas"/>
@@ -27651,7 +25956,6 @@
         </w:rPr>
         <w:t>var</w:t>
       </w:r>
-      <w:proofErr w:type="spellEnd"/>
       <w:r>
         <w:rPr>
           <w:rFonts w:ascii="Consolas" w:hAnsi="Consolas"/>
@@ -27702,7 +26006,6 @@
         </w:rPr>
         <w:t xml:space="preserve"> </w:t>
       </w:r>
-      <w:proofErr w:type="spellStart"/>
       <w:r>
         <w:rPr>
           <w:rFonts w:ascii="Consolas" w:hAnsi="Consolas"/>
@@ -27733,7 +26036,6 @@
         </w:rPr>
         <w:t>GetLength</w:t>
       </w:r>
-      <w:proofErr w:type="spellEnd"/>
       <w:r>
         <w:rPr>
           <w:rFonts w:ascii="Consolas" w:hAnsi="Consolas"/>
@@ -27804,7 +26106,6 @@
         </w:rPr>
         <w:t xml:space="preserve">        </w:t>
       </w:r>
-      <w:proofErr w:type="spellStart"/>
       <w:r>
         <w:rPr>
           <w:rFonts w:ascii="Consolas" w:hAnsi="Consolas"/>
@@ -27815,7 +26116,6 @@
         </w:rPr>
         <w:t>var</w:t>
       </w:r>
-      <w:proofErr w:type="spellEnd"/>
       <w:r>
         <w:rPr>
           <w:rFonts w:ascii="Consolas" w:hAnsi="Consolas"/>
@@ -27886,7 +26186,6 @@
         </w:rPr>
         <w:t xml:space="preserve"> </w:t>
       </w:r>
-      <w:proofErr w:type="gramStart"/>
       <w:r>
         <w:rPr>
           <w:rFonts w:ascii="Consolas" w:hAnsi="Consolas"/>
@@ -27907,7 +26206,6 @@
         </w:rPr>
         <w:t>[</w:t>
       </w:r>
-      <w:proofErr w:type="gramEnd"/>
       <w:r>
         <w:rPr>
           <w:rFonts w:ascii="Consolas" w:hAnsi="Consolas"/>
@@ -28008,7 +26306,6 @@
         </w:rPr>
         <w:t xml:space="preserve"> (</w:t>
       </w:r>
-      <w:proofErr w:type="spellStart"/>
       <w:r>
         <w:rPr>
           <w:rFonts w:ascii="Consolas" w:hAnsi="Consolas"/>
@@ -28019,18 +26316,16 @@
         </w:rPr>
         <w:t>int</w:t>
       </w:r>
-      <w:proofErr w:type="spellEnd"/>
-      <w:r>
-        <w:rPr>
-          <w:rFonts w:ascii="Consolas" w:hAnsi="Consolas"/>
-          <w:color w:val="3B3B3B"/>
-          <w:sz w:val="18"/>
-          <w:szCs w:val="21"/>
-          <w:lang w:val="en-US"/>
-        </w:rPr>
-        <w:t xml:space="preserve"> </w:t>
-      </w:r>
-      <w:proofErr w:type="spellStart"/>
+      <w:r>
+        <w:rPr>
+          <w:rFonts w:ascii="Consolas" w:hAnsi="Consolas"/>
+          <w:color w:val="3B3B3B"/>
+          <w:sz w:val="18"/>
+          <w:szCs w:val="21"/>
+          <w:lang w:val="en-US"/>
+        </w:rPr>
+        <w:t xml:space="preserve"> </w:t>
+      </w:r>
       <w:r>
         <w:rPr>
           <w:rFonts w:ascii="Consolas" w:hAnsi="Consolas"/>
@@ -28041,7 +26336,6 @@
         </w:rPr>
         <w:t>i</w:t>
       </w:r>
-      <w:proofErr w:type="spellEnd"/>
       <w:r>
         <w:rPr>
           <w:rFonts w:ascii="Consolas" w:hAnsi="Consolas"/>
@@ -28092,7 +26386,6 @@
         </w:rPr>
         <w:t xml:space="preserve">; </w:t>
       </w:r>
-      <w:proofErr w:type="spellStart"/>
       <w:r>
         <w:rPr>
           <w:rFonts w:ascii="Consolas" w:hAnsi="Consolas"/>
@@ -28103,7 +26396,6 @@
         </w:rPr>
         <w:t>i</w:t>
       </w:r>
-      <w:proofErr w:type="spellEnd"/>
       <w:r>
         <w:rPr>
           <w:rFonts w:ascii="Consolas" w:hAnsi="Consolas"/>
@@ -28154,7 +26446,6 @@
         </w:rPr>
         <w:t xml:space="preserve">; </w:t>
       </w:r>
-      <w:proofErr w:type="spellStart"/>
       <w:r>
         <w:rPr>
           <w:rFonts w:ascii="Consolas" w:hAnsi="Consolas"/>
@@ -28165,7 +26456,6 @@
         </w:rPr>
         <w:t>i</w:t>
       </w:r>
-      <w:proofErr w:type="spellEnd"/>
       <w:r>
         <w:rPr>
           <w:rFonts w:ascii="Consolas" w:hAnsi="Consolas"/>
@@ -28256,7 +26546,6 @@
         </w:rPr>
         <w:t xml:space="preserve"> (</w:t>
       </w:r>
-      <w:proofErr w:type="spellStart"/>
       <w:r>
         <w:rPr>
           <w:rFonts w:ascii="Consolas" w:hAnsi="Consolas"/>
@@ -28267,7 +26556,6 @@
         </w:rPr>
         <w:t>int</w:t>
       </w:r>
-      <w:proofErr w:type="spellEnd"/>
       <w:r>
         <w:rPr>
           <w:rFonts w:ascii="Consolas" w:hAnsi="Consolas"/>
@@ -28398,7 +26686,6 @@
         </w:rPr>
         <w:t xml:space="preserve">; </w:t>
       </w:r>
-      <w:proofErr w:type="spellStart"/>
       <w:r>
         <w:rPr>
           <w:rFonts w:ascii="Consolas" w:hAnsi="Consolas"/>
@@ -28419,7 +26706,6 @@
         </w:rPr>
         <w:t>++</w:t>
       </w:r>
-      <w:proofErr w:type="spellEnd"/>
       <w:r>
         <w:rPr>
           <w:rFonts w:ascii="Consolas" w:hAnsi="Consolas"/>
@@ -28480,7 +26766,6 @@
         </w:rPr>
         <w:t xml:space="preserve">                </w:t>
       </w:r>
-      <w:proofErr w:type="spellStart"/>
       <w:r>
         <w:rPr>
           <w:rFonts w:ascii="Consolas" w:hAnsi="Consolas"/>
@@ -28491,7 +26776,6 @@
         </w:rPr>
         <w:t>var</w:t>
       </w:r>
-      <w:proofErr w:type="spellEnd"/>
       <w:r>
         <w:rPr>
           <w:rFonts w:ascii="Consolas" w:hAnsi="Consolas"/>
@@ -28542,8 +26826,6 @@
         </w:rPr>
         <w:t xml:space="preserve"> (</w:t>
       </w:r>
-      <w:proofErr w:type="spellStart"/>
-      <w:proofErr w:type="gramStart"/>
       <w:r>
         <w:rPr>
           <w:rFonts w:ascii="Consolas" w:hAnsi="Consolas"/>
@@ -28554,7 +26836,6 @@
         </w:rPr>
         <w:t>gridValues</w:t>
       </w:r>
-      <w:proofErr w:type="spellEnd"/>
       <w:r>
         <w:rPr>
           <w:rFonts w:ascii="Consolas" w:hAnsi="Consolas"/>
@@ -28565,8 +26846,6 @@
         </w:rPr>
         <w:t>[</w:t>
       </w:r>
-      <w:proofErr w:type="spellStart"/>
-      <w:proofErr w:type="gramEnd"/>
       <w:r>
         <w:rPr>
           <w:rFonts w:ascii="Consolas" w:hAnsi="Consolas"/>
@@ -28577,7 +26856,6 @@
         </w:rPr>
         <w:t>i</w:t>
       </w:r>
-      <w:proofErr w:type="spellEnd"/>
       <w:r>
         <w:rPr>
           <w:rFonts w:ascii="Consolas" w:hAnsi="Consolas"/>
@@ -28768,7 +27046,6 @@
         </w:rPr>
         <w:t xml:space="preserve">                </w:t>
       </w:r>
-      <w:proofErr w:type="spellStart"/>
       <w:r>
         <w:rPr>
           <w:rFonts w:ascii="Consolas" w:hAnsi="Consolas"/>
@@ -28779,18 +27056,16 @@
         </w:rPr>
         <w:t>var</w:t>
       </w:r>
-      <w:proofErr w:type="spellEnd"/>
-      <w:r>
-        <w:rPr>
-          <w:rFonts w:ascii="Consolas" w:hAnsi="Consolas"/>
-          <w:color w:val="3B3B3B"/>
-          <w:sz w:val="18"/>
-          <w:szCs w:val="21"/>
-          <w:lang w:val="en-US"/>
-        </w:rPr>
-        <w:t xml:space="preserve"> </w:t>
-      </w:r>
-      <w:proofErr w:type="spellStart"/>
+      <w:r>
+        <w:rPr>
+          <w:rFonts w:ascii="Consolas" w:hAnsi="Consolas"/>
+          <w:color w:val="3B3B3B"/>
+          <w:sz w:val="18"/>
+          <w:szCs w:val="21"/>
+          <w:lang w:val="en-US"/>
+        </w:rPr>
+        <w:t xml:space="preserve"> </w:t>
+      </w:r>
       <w:r>
         <w:rPr>
           <w:rFonts w:ascii="Consolas" w:hAnsi="Consolas"/>
@@ -28801,7 +27076,6 @@
         </w:rPr>
         <w:t>colorValue</w:t>
       </w:r>
-      <w:proofErr w:type="spellEnd"/>
       <w:r>
         <w:rPr>
           <w:rFonts w:ascii="Consolas" w:hAnsi="Consolas"/>
@@ -28832,7 +27106,6 @@
         </w:rPr>
         <w:t xml:space="preserve"> (</w:t>
       </w:r>
-      <w:proofErr w:type="spellStart"/>
       <w:r>
         <w:rPr>
           <w:rFonts w:ascii="Consolas" w:hAnsi="Consolas"/>
@@ -28843,8 +27116,6 @@
         </w:rPr>
         <w:t>int</w:t>
       </w:r>
-      <w:proofErr w:type="spellEnd"/>
-      <w:proofErr w:type="gramStart"/>
       <w:r>
         <w:rPr>
           <w:rFonts w:ascii="Consolas" w:hAnsi="Consolas"/>
@@ -28855,7 +27126,6 @@
         </w:rPr>
         <w:t>)(</w:t>
       </w:r>
-      <w:proofErr w:type="gramEnd"/>
       <w:r>
         <w:rPr>
           <w:rFonts w:ascii="Consolas" w:hAnsi="Consolas"/>
@@ -28956,7 +27226,6 @@
         </w:rPr>
         <w:t xml:space="preserve">                </w:t>
       </w:r>
-      <w:proofErr w:type="gramStart"/>
       <w:r>
         <w:rPr>
           <w:rFonts w:ascii="Consolas" w:hAnsi="Consolas"/>
@@ -28977,8 +27246,6 @@
         </w:rPr>
         <w:t>[</w:t>
       </w:r>
-      <w:proofErr w:type="spellStart"/>
-      <w:proofErr w:type="gramEnd"/>
       <w:r>
         <w:rPr>
           <w:rFonts w:ascii="Consolas" w:hAnsi="Consolas"/>
@@ -28989,7 +27256,6 @@
         </w:rPr>
         <w:t>i</w:t>
       </w:r>
-      <w:proofErr w:type="spellEnd"/>
       <w:r>
         <w:rPr>
           <w:rFonts w:ascii="Consolas" w:hAnsi="Consolas"/>
@@ -29040,7 +27306,6 @@
         </w:rPr>
         <w:t xml:space="preserve"> </w:t>
       </w:r>
-      <w:proofErr w:type="spellStart"/>
       <w:r>
         <w:rPr>
           <w:rFonts w:ascii="Consolas" w:hAnsi="Consolas"/>
@@ -29071,7 +27336,6 @@
         </w:rPr>
         <w:t>FromArgb</w:t>
       </w:r>
-      <w:proofErr w:type="spellEnd"/>
       <w:r>
         <w:rPr>
           <w:rFonts w:ascii="Consolas" w:hAnsi="Consolas"/>
@@ -29142,7 +27406,6 @@
         </w:rPr>
         <w:t xml:space="preserve">, </w:t>
       </w:r>
-      <w:proofErr w:type="spellStart"/>
       <w:r>
         <w:rPr>
           <w:rFonts w:ascii="Consolas" w:hAnsi="Consolas"/>
@@ -29153,7 +27416,6 @@
         </w:rPr>
         <w:t>colorValue</w:t>
       </w:r>
-      <w:proofErr w:type="spellEnd"/>
       <w:r>
         <w:rPr>
           <w:rFonts w:ascii="Consolas" w:hAnsi="Consolas"/>
@@ -29164,7 +27426,6 @@
         </w:rPr>
         <w:t xml:space="preserve">, </w:t>
       </w:r>
-      <w:proofErr w:type="spellStart"/>
       <w:r>
         <w:rPr>
           <w:rFonts w:ascii="Consolas" w:hAnsi="Consolas"/>
@@ -29175,7 +27436,6 @@
         </w:rPr>
         <w:t>colorValue</w:t>
       </w:r>
-      <w:proofErr w:type="spellEnd"/>
       <w:r>
         <w:rPr>
           <w:rFonts w:ascii="Consolas" w:hAnsi="Consolas"/>
@@ -29636,7 +27896,6 @@
         </w:rPr>
         <w:t xml:space="preserve"> </w:t>
       </w:r>
-      <w:proofErr w:type="spellStart"/>
       <w:r>
         <w:rPr>
           <w:rFonts w:ascii="Consolas" w:hAnsi="Consolas"/>
@@ -29647,7 +27906,6 @@
         </w:rPr>
         <w:t>ArrayExtensions</w:t>
       </w:r>
-      <w:proofErr w:type="spellEnd"/>
     </w:p>
     <w:p>
       <w:pPr>
@@ -29788,7 +28046,6 @@
         </w:rPr>
         <w:t>T</w:t>
       </w:r>
-      <w:proofErr w:type="gramStart"/>
       <w:r>
         <w:rPr>
           <w:rFonts w:ascii="Consolas" w:hAnsi="Consolas"/>
@@ -29799,7 +28056,6 @@
         </w:rPr>
         <w:t>&gt;(</w:t>
       </w:r>
-      <w:proofErr w:type="gramEnd"/>
       <w:r>
         <w:rPr>
           <w:rFonts w:ascii="Consolas" w:hAnsi="Consolas"/>
@@ -29900,7 +28156,6 @@
         </w:rPr>
         <w:t xml:space="preserve"> : </w:t>
       </w:r>
-      <w:proofErr w:type="spellStart"/>
       <w:r>
         <w:rPr>
           <w:rFonts w:ascii="Consolas" w:hAnsi="Consolas"/>
@@ -29911,7 +28166,6 @@
         </w:rPr>
         <w:t>INumber</w:t>
       </w:r>
-      <w:proofErr w:type="spellEnd"/>
       <w:r>
         <w:rPr>
           <w:rFonts w:ascii="Consolas" w:hAnsi="Consolas"/>
@@ -29992,7 +28246,6 @@
         </w:rPr>
         <w:t xml:space="preserve">        </w:t>
       </w:r>
-      <w:proofErr w:type="spellStart"/>
       <w:r>
         <w:rPr>
           <w:rFonts w:ascii="Consolas" w:hAnsi="Consolas"/>
@@ -30003,7 +28256,6 @@
         </w:rPr>
         <w:t>var</w:t>
       </w:r>
-      <w:proofErr w:type="spellEnd"/>
       <w:r>
         <w:rPr>
           <w:rFonts w:ascii="Consolas" w:hAnsi="Consolas"/>
@@ -30054,8 +28306,6 @@
         </w:rPr>
         <w:t xml:space="preserve"> </w:t>
       </w:r>
-      <w:proofErr w:type="spellStart"/>
-      <w:proofErr w:type="gramStart"/>
       <w:r>
         <w:rPr>
           <w:rFonts w:ascii="Consolas" w:hAnsi="Consolas"/>
@@ -30086,8 +28336,6 @@
         </w:rPr>
         <w:t>GetLength</w:t>
       </w:r>
-      <w:proofErr w:type="spellEnd"/>
-      <w:proofErr w:type="gramEnd"/>
       <w:r>
         <w:rPr>
           <w:rFonts w:ascii="Consolas" w:hAnsi="Consolas"/>
@@ -30143,7 +28391,6 @@
         </w:rPr>
         <w:t xml:space="preserve">        </w:t>
       </w:r>
-      <w:proofErr w:type="spellStart"/>
       <w:r>
         <w:rPr>
           <w:rFonts w:ascii="Consolas" w:hAnsi="Consolas"/>
@@ -30154,7 +28401,6 @@
         </w:rPr>
         <w:t>var</w:t>
       </w:r>
-      <w:proofErr w:type="spellEnd"/>
       <w:r>
         <w:rPr>
           <w:rFonts w:ascii="Consolas" w:hAnsi="Consolas"/>
@@ -30205,8 +28451,6 @@
         </w:rPr>
         <w:t xml:space="preserve"> </w:t>
       </w:r>
-      <w:proofErr w:type="spellStart"/>
-      <w:proofErr w:type="gramStart"/>
       <w:r>
         <w:rPr>
           <w:rFonts w:ascii="Consolas" w:hAnsi="Consolas"/>
@@ -30237,8 +28481,6 @@
         </w:rPr>
         <w:t>GetLength</w:t>
       </w:r>
-      <w:proofErr w:type="spellEnd"/>
-      <w:proofErr w:type="gramEnd"/>
       <w:r>
         <w:rPr>
           <w:rFonts w:ascii="Consolas" w:hAnsi="Consolas"/>
@@ -30309,7 +28551,6 @@
         </w:rPr>
         <w:t xml:space="preserve">        </w:t>
       </w:r>
-      <w:proofErr w:type="spellStart"/>
       <w:r>
         <w:rPr>
           <w:rFonts w:ascii="Consolas" w:hAnsi="Consolas"/>
@@ -30320,7 +28561,6 @@
         </w:rPr>
         <w:t>var</w:t>
       </w:r>
-      <w:proofErr w:type="spellEnd"/>
       <w:r>
         <w:rPr>
           <w:rFonts w:ascii="Consolas" w:hAnsi="Consolas"/>
@@ -30371,7 +28611,6 @@
         </w:rPr>
         <w:t xml:space="preserve"> </w:t>
       </w:r>
-      <w:proofErr w:type="gramStart"/>
       <w:r>
         <w:rPr>
           <w:rFonts w:ascii="Consolas" w:hAnsi="Consolas"/>
@@ -30392,7 +28631,6 @@
         </w:rPr>
         <w:t>[</w:t>
       </w:r>
-      <w:proofErr w:type="gramEnd"/>
       <w:r>
         <w:rPr>
           <w:rFonts w:ascii="Consolas" w:hAnsi="Consolas"/>
@@ -30493,7 +28731,6 @@
         </w:rPr>
         <w:t xml:space="preserve"> (</w:t>
       </w:r>
-      <w:proofErr w:type="spellStart"/>
       <w:r>
         <w:rPr>
           <w:rFonts w:ascii="Consolas" w:hAnsi="Consolas"/>
@@ -30504,18 +28741,16 @@
         </w:rPr>
         <w:t>int</w:t>
       </w:r>
-      <w:proofErr w:type="spellEnd"/>
-      <w:r>
-        <w:rPr>
-          <w:rFonts w:ascii="Consolas" w:hAnsi="Consolas"/>
-          <w:color w:val="3B3B3B"/>
-          <w:sz w:val="18"/>
-          <w:szCs w:val="21"/>
-          <w:lang w:val="en-US"/>
-        </w:rPr>
-        <w:t xml:space="preserve"> </w:t>
-      </w:r>
-      <w:proofErr w:type="spellStart"/>
+      <w:r>
+        <w:rPr>
+          <w:rFonts w:ascii="Consolas" w:hAnsi="Consolas"/>
+          <w:color w:val="3B3B3B"/>
+          <w:sz w:val="18"/>
+          <w:szCs w:val="21"/>
+          <w:lang w:val="en-US"/>
+        </w:rPr>
+        <w:t xml:space="preserve"> </w:t>
+      </w:r>
       <w:r>
         <w:rPr>
           <w:rFonts w:ascii="Consolas" w:hAnsi="Consolas"/>
@@ -30526,7 +28761,6 @@
         </w:rPr>
         <w:t>i</w:t>
       </w:r>
-      <w:proofErr w:type="spellEnd"/>
       <w:r>
         <w:rPr>
           <w:rFonts w:ascii="Consolas" w:hAnsi="Consolas"/>
@@ -30577,7 +28811,6 @@
         </w:rPr>
         <w:t xml:space="preserve">; </w:t>
       </w:r>
-      <w:proofErr w:type="spellStart"/>
       <w:r>
         <w:rPr>
           <w:rFonts w:ascii="Consolas" w:hAnsi="Consolas"/>
@@ -30588,7 +28821,6 @@
         </w:rPr>
         <w:t>i</w:t>
       </w:r>
-      <w:proofErr w:type="spellEnd"/>
       <w:r>
         <w:rPr>
           <w:rFonts w:ascii="Consolas" w:hAnsi="Consolas"/>
@@ -30639,7 +28871,6 @@
         </w:rPr>
         <w:t xml:space="preserve">; </w:t>
       </w:r>
-      <w:proofErr w:type="spellStart"/>
       <w:r>
         <w:rPr>
           <w:rFonts w:ascii="Consolas" w:hAnsi="Consolas"/>
@@ -30650,7 +28881,6 @@
         </w:rPr>
         <w:t>i</w:t>
       </w:r>
-      <w:proofErr w:type="spellEnd"/>
       <w:r>
         <w:rPr>
           <w:rFonts w:ascii="Consolas" w:hAnsi="Consolas"/>
@@ -30742,7 +28972,6 @@
         </w:rPr>
         <w:t xml:space="preserve"> (</w:t>
       </w:r>
-      <w:proofErr w:type="spellStart"/>
       <w:r>
         <w:rPr>
           <w:rFonts w:ascii="Consolas" w:hAnsi="Consolas"/>
@@ -30753,7 +28982,6 @@
         </w:rPr>
         <w:t>int</w:t>
       </w:r>
-      <w:proofErr w:type="spellEnd"/>
       <w:r>
         <w:rPr>
           <w:rFonts w:ascii="Consolas" w:hAnsi="Consolas"/>
@@ -30884,7 +29112,6 @@
         </w:rPr>
         <w:t xml:space="preserve">; </w:t>
       </w:r>
-      <w:proofErr w:type="spellStart"/>
       <w:r>
         <w:rPr>
           <w:rFonts w:ascii="Consolas" w:hAnsi="Consolas"/>
@@ -30905,7 +29132,6 @@
         </w:rPr>
         <w:t>++</w:t>
       </w:r>
-      <w:proofErr w:type="spellEnd"/>
       <w:r>
         <w:rPr>
           <w:rFonts w:ascii="Consolas" w:hAnsi="Consolas"/>
@@ -30986,7 +29212,6 @@
         </w:rPr>
         <w:t xml:space="preserve"> (</w:t>
       </w:r>
-      <w:proofErr w:type="gramStart"/>
       <w:r>
         <w:rPr>
           <w:rFonts w:ascii="Consolas" w:hAnsi="Consolas"/>
@@ -31007,8 +29232,6 @@
         </w:rPr>
         <w:t>[</w:t>
       </w:r>
-      <w:proofErr w:type="spellStart"/>
-      <w:proofErr w:type="gramEnd"/>
       <w:r>
         <w:rPr>
           <w:rFonts w:ascii="Consolas" w:hAnsi="Consolas"/>
@@ -31019,7 +29242,6 @@
         </w:rPr>
         <w:t>i</w:t>
       </w:r>
-      <w:proofErr w:type="spellEnd"/>
       <w:r>
         <w:rPr>
           <w:rFonts w:ascii="Consolas" w:hAnsi="Consolas"/>
@@ -31155,7 +29377,6 @@
         </w:rPr>
         <w:t xml:space="preserve"> </w:t>
       </w:r>
-      <w:proofErr w:type="gramStart"/>
       <w:r>
         <w:rPr>
           <w:rFonts w:ascii="Consolas" w:hAnsi="Consolas"/>
@@ -31176,8 +29397,6 @@
         </w:rPr>
         <w:t>[</w:t>
       </w:r>
-      <w:proofErr w:type="spellStart"/>
-      <w:proofErr w:type="gramEnd"/>
       <w:r>
         <w:rPr>
           <w:rFonts w:ascii="Consolas" w:hAnsi="Consolas"/>
@@ -31188,7 +29407,6 @@
         </w:rPr>
         <w:t>i</w:t>
       </w:r>
-      <w:proofErr w:type="spellEnd"/>
       <w:r>
         <w:rPr>
           <w:rFonts w:ascii="Consolas" w:hAnsi="Consolas"/>
@@ -31504,7 +29722,6 @@
         </w:rPr>
         <w:t>T</w:t>
       </w:r>
-      <w:proofErr w:type="gramStart"/>
       <w:r>
         <w:rPr>
           <w:rFonts w:ascii="Consolas" w:hAnsi="Consolas"/>
@@ -31515,7 +29732,6 @@
         </w:rPr>
         <w:t>&gt;(</w:t>
       </w:r>
-      <w:proofErr w:type="gramEnd"/>
       <w:r>
         <w:rPr>
           <w:rFonts w:ascii="Consolas" w:hAnsi="Consolas"/>
@@ -31616,7 +29832,6 @@
         </w:rPr>
         <w:t xml:space="preserve"> : </w:t>
       </w:r>
-      <w:proofErr w:type="spellStart"/>
       <w:r>
         <w:rPr>
           <w:rFonts w:ascii="Consolas" w:hAnsi="Consolas"/>
@@ -31627,7 +29842,6 @@
         </w:rPr>
         <w:t>INumber</w:t>
       </w:r>
-      <w:proofErr w:type="spellEnd"/>
       <w:r>
         <w:rPr>
           <w:rFonts w:ascii="Consolas" w:hAnsi="Consolas"/>
@@ -31708,7 +29922,6 @@
         </w:rPr>
         <w:t xml:space="preserve">        </w:t>
       </w:r>
-      <w:proofErr w:type="spellStart"/>
       <w:r>
         <w:rPr>
           <w:rFonts w:ascii="Consolas" w:hAnsi="Consolas"/>
@@ -31719,7 +29932,6 @@
         </w:rPr>
         <w:t>var</w:t>
       </w:r>
-      <w:proofErr w:type="spellEnd"/>
       <w:r>
         <w:rPr>
           <w:rFonts w:ascii="Consolas" w:hAnsi="Consolas"/>
@@ -31770,8 +29982,6 @@
         </w:rPr>
         <w:t xml:space="preserve"> </w:t>
       </w:r>
-      <w:proofErr w:type="spellStart"/>
-      <w:proofErr w:type="gramStart"/>
       <w:r>
         <w:rPr>
           <w:rFonts w:ascii="Consolas" w:hAnsi="Consolas"/>
@@ -31802,8 +30012,6 @@
         </w:rPr>
         <w:t>GetLength</w:t>
       </w:r>
-      <w:proofErr w:type="spellEnd"/>
-      <w:proofErr w:type="gramEnd"/>
       <w:r>
         <w:rPr>
           <w:rFonts w:ascii="Consolas" w:hAnsi="Consolas"/>
@@ -31859,7 +30067,6 @@
         </w:rPr>
         <w:t xml:space="preserve">        </w:t>
       </w:r>
-      <w:proofErr w:type="spellStart"/>
       <w:r>
         <w:rPr>
           <w:rFonts w:ascii="Consolas" w:hAnsi="Consolas"/>
@@ -31870,7 +30077,6 @@
         </w:rPr>
         <w:t>var</w:t>
       </w:r>
-      <w:proofErr w:type="spellEnd"/>
       <w:r>
         <w:rPr>
           <w:rFonts w:ascii="Consolas" w:hAnsi="Consolas"/>
@@ -31921,8 +30127,6 @@
         </w:rPr>
         <w:t xml:space="preserve"> </w:t>
       </w:r>
-      <w:proofErr w:type="spellStart"/>
-      <w:proofErr w:type="gramStart"/>
       <w:r>
         <w:rPr>
           <w:rFonts w:ascii="Consolas" w:hAnsi="Consolas"/>
@@ -31953,8 +30157,6 @@
         </w:rPr>
         <w:t>GetLength</w:t>
       </w:r>
-      <w:proofErr w:type="spellEnd"/>
-      <w:proofErr w:type="gramEnd"/>
       <w:r>
         <w:rPr>
           <w:rFonts w:ascii="Consolas" w:hAnsi="Consolas"/>
@@ -32025,7 +30227,6 @@
         </w:rPr>
         <w:t xml:space="preserve">        </w:t>
       </w:r>
-      <w:proofErr w:type="spellStart"/>
       <w:r>
         <w:rPr>
           <w:rFonts w:ascii="Consolas" w:hAnsi="Consolas"/>
@@ -32036,7 +30237,6 @@
         </w:rPr>
         <w:t>var</w:t>
       </w:r>
-      <w:proofErr w:type="spellEnd"/>
       <w:r>
         <w:rPr>
           <w:rFonts w:ascii="Consolas" w:hAnsi="Consolas"/>
@@ -32087,7 +30287,6 @@
         </w:rPr>
         <w:t xml:space="preserve"> </w:t>
       </w:r>
-      <w:proofErr w:type="gramStart"/>
       <w:r>
         <w:rPr>
           <w:rFonts w:ascii="Consolas" w:hAnsi="Consolas"/>
@@ -32108,7 +30307,6 @@
         </w:rPr>
         <w:t>[</w:t>
       </w:r>
-      <w:proofErr w:type="gramEnd"/>
       <w:r>
         <w:rPr>
           <w:rFonts w:ascii="Consolas" w:hAnsi="Consolas"/>
@@ -32209,7 +30407,6 @@
         </w:rPr>
         <w:t xml:space="preserve"> (</w:t>
       </w:r>
-      <w:proofErr w:type="spellStart"/>
       <w:r>
         <w:rPr>
           <w:rFonts w:ascii="Consolas" w:hAnsi="Consolas"/>
@@ -32220,18 +30417,16 @@
         </w:rPr>
         <w:t>int</w:t>
       </w:r>
-      <w:proofErr w:type="spellEnd"/>
-      <w:r>
-        <w:rPr>
-          <w:rFonts w:ascii="Consolas" w:hAnsi="Consolas"/>
-          <w:color w:val="3B3B3B"/>
-          <w:sz w:val="18"/>
-          <w:szCs w:val="21"/>
-          <w:lang w:val="en-US"/>
-        </w:rPr>
-        <w:t xml:space="preserve"> </w:t>
-      </w:r>
-      <w:proofErr w:type="spellStart"/>
+      <w:r>
+        <w:rPr>
+          <w:rFonts w:ascii="Consolas" w:hAnsi="Consolas"/>
+          <w:color w:val="3B3B3B"/>
+          <w:sz w:val="18"/>
+          <w:szCs w:val="21"/>
+          <w:lang w:val="en-US"/>
+        </w:rPr>
+        <w:t xml:space="preserve"> </w:t>
+      </w:r>
       <w:r>
         <w:rPr>
           <w:rFonts w:ascii="Consolas" w:hAnsi="Consolas"/>
@@ -32242,7 +30437,6 @@
         </w:rPr>
         <w:t>i</w:t>
       </w:r>
-      <w:proofErr w:type="spellEnd"/>
       <w:r>
         <w:rPr>
           <w:rFonts w:ascii="Consolas" w:hAnsi="Consolas"/>
@@ -32293,7 +30487,6 @@
         </w:rPr>
         <w:t xml:space="preserve">; </w:t>
       </w:r>
-      <w:proofErr w:type="spellStart"/>
       <w:r>
         <w:rPr>
           <w:rFonts w:ascii="Consolas" w:hAnsi="Consolas"/>
@@ -32304,7 +30497,6 @@
         </w:rPr>
         <w:t>i</w:t>
       </w:r>
-      <w:proofErr w:type="spellEnd"/>
       <w:r>
         <w:rPr>
           <w:rFonts w:ascii="Consolas" w:hAnsi="Consolas"/>
@@ -32355,7 +30547,6 @@
         </w:rPr>
         <w:t xml:space="preserve">; </w:t>
       </w:r>
-      <w:proofErr w:type="spellStart"/>
       <w:r>
         <w:rPr>
           <w:rFonts w:ascii="Consolas" w:hAnsi="Consolas"/>
@@ -32366,7 +30557,6 @@
         </w:rPr>
         <w:t>i</w:t>
       </w:r>
-      <w:proofErr w:type="spellEnd"/>
       <w:r>
         <w:rPr>
           <w:rFonts w:ascii="Consolas" w:hAnsi="Consolas"/>
@@ -32457,7 +30647,6 @@
         </w:rPr>
         <w:t xml:space="preserve"> (</w:t>
       </w:r>
-      <w:proofErr w:type="spellStart"/>
       <w:r>
         <w:rPr>
           <w:rFonts w:ascii="Consolas" w:hAnsi="Consolas"/>
@@ -32468,7 +30657,6 @@
         </w:rPr>
         <w:t>int</w:t>
       </w:r>
-      <w:proofErr w:type="spellEnd"/>
       <w:r>
         <w:rPr>
           <w:rFonts w:ascii="Consolas" w:hAnsi="Consolas"/>
@@ -32599,7 +30787,6 @@
         </w:rPr>
         <w:t xml:space="preserve">; </w:t>
       </w:r>
-      <w:proofErr w:type="spellStart"/>
       <w:r>
         <w:rPr>
           <w:rFonts w:ascii="Consolas" w:hAnsi="Consolas"/>
@@ -32620,7 +30807,6 @@
         </w:rPr>
         <w:t>++</w:t>
       </w:r>
-      <w:proofErr w:type="spellEnd"/>
       <w:r>
         <w:rPr>
           <w:rFonts w:ascii="Consolas" w:hAnsi="Consolas"/>
@@ -32701,7 +30887,6 @@
         </w:rPr>
         <w:t xml:space="preserve"> (</w:t>
       </w:r>
-      <w:proofErr w:type="gramStart"/>
       <w:r>
         <w:rPr>
           <w:rFonts w:ascii="Consolas" w:hAnsi="Consolas"/>
@@ -32722,8 +30907,6 @@
         </w:rPr>
         <w:t>[</w:t>
       </w:r>
-      <w:proofErr w:type="spellStart"/>
-      <w:proofErr w:type="gramEnd"/>
       <w:r>
         <w:rPr>
           <w:rFonts w:ascii="Consolas" w:hAnsi="Consolas"/>
@@ -32734,7 +30917,6 @@
         </w:rPr>
         <w:t>i</w:t>
       </w:r>
-      <w:proofErr w:type="spellEnd"/>
       <w:r>
         <w:rPr>
           <w:rFonts w:ascii="Consolas" w:hAnsi="Consolas"/>
@@ -32870,7 +31052,6 @@
         </w:rPr>
         <w:t xml:space="preserve"> </w:t>
       </w:r>
-      <w:proofErr w:type="gramStart"/>
       <w:r>
         <w:rPr>
           <w:rFonts w:ascii="Consolas" w:hAnsi="Consolas"/>
@@ -32891,8 +31072,6 @@
         </w:rPr>
         <w:t>[</w:t>
       </w:r>
-      <w:proofErr w:type="spellStart"/>
-      <w:proofErr w:type="gramEnd"/>
       <w:r>
         <w:rPr>
           <w:rFonts w:ascii="Consolas" w:hAnsi="Consolas"/>
@@ -32903,7 +31082,6 @@
         </w:rPr>
         <w:t>i</w:t>
       </w:r>
-      <w:proofErr w:type="spellEnd"/>
       <w:r>
         <w:rPr>
           <w:rFonts w:ascii="Consolas" w:hAnsi="Consolas"/>
@@ -33236,17 +31414,8 @@
           <w:sz w:val="22"/>
           <w:szCs w:val="22"/>
         </w:rPr>
-        <w:t xml:space="preserve">Размеры сетки = размерам </w:t>
-      </w:r>
-      <w:proofErr w:type="spellStart"/>
-      <w:r>
-        <w:rPr>
-          <w:sz w:val="22"/>
-          <w:szCs w:val="22"/>
-        </w:rPr>
-        <w:t>PictureBox</w:t>
-      </w:r>
-      <w:proofErr w:type="spellEnd"/>
+        <w:t>Размеры сетки = размерам PictureBox</w:t>
+      </w:r>
     </w:p>
     <w:p>
       <w:pPr>
@@ -33305,17 +31474,8 @@
           <w:sz w:val="22"/>
           <w:szCs w:val="22"/>
         </w:rPr>
-        <w:t xml:space="preserve">Создает изображение и устанавливает его в </w:t>
-      </w:r>
-      <w:proofErr w:type="spellStart"/>
-      <w:r>
-        <w:rPr>
-          <w:sz w:val="22"/>
-          <w:szCs w:val="22"/>
-        </w:rPr>
-        <w:t>PictureBox</w:t>
-      </w:r>
-      <w:proofErr w:type="spellEnd"/>
+        <w:t>Создает изображение и устанавливает его в PictureBox</w:t>
+      </w:r>
     </w:p>
     <w:p>
       <w:pPr>
@@ -33418,7 +31578,6 @@
         </w:rPr>
         <w:t xml:space="preserve"> </w:t>
       </w:r>
-      <w:proofErr w:type="spellStart"/>
       <w:r>
         <w:rPr>
           <w:rFonts w:ascii="Consolas" w:hAnsi="Consolas"/>
@@ -33427,20 +31586,8 @@
           <w:szCs w:val="21"/>
           <w:lang w:val="en-US"/>
         </w:rPr>
-        <w:t>MainForm_</w:t>
-      </w:r>
-      <w:proofErr w:type="gramStart"/>
-      <w:r>
-        <w:rPr>
-          <w:rFonts w:ascii="Consolas" w:hAnsi="Consolas"/>
-          <w:color w:val="795E26"/>
-          <w:sz w:val="18"/>
-          <w:szCs w:val="21"/>
-          <w:lang w:val="en-US"/>
-        </w:rPr>
-        <w:t>Load</w:t>
-      </w:r>
-      <w:proofErr w:type="spellEnd"/>
+        <w:t>MainForm_Load</w:t>
+      </w:r>
       <w:r>
         <w:rPr>
           <w:rFonts w:ascii="Consolas" w:hAnsi="Consolas"/>
@@ -33451,7 +31598,6 @@
         </w:rPr>
         <w:t>(</w:t>
       </w:r>
-      <w:proofErr w:type="gramEnd"/>
       <w:r>
         <w:rPr>
           <w:rFonts w:ascii="Consolas" w:hAnsi="Consolas"/>
@@ -33492,7 +31638,6 @@
         </w:rPr>
         <w:t xml:space="preserve">, </w:t>
       </w:r>
-      <w:proofErr w:type="spellStart"/>
       <w:r>
         <w:rPr>
           <w:rFonts w:ascii="Consolas" w:hAnsi="Consolas"/>
@@ -33503,7 +31648,6 @@
         </w:rPr>
         <w:t>EventArgs</w:t>
       </w:r>
-      <w:proofErr w:type="spellEnd"/>
       <w:r>
         <w:rPr>
           <w:rFonts w:ascii="Consolas" w:hAnsi="Consolas"/>
@@ -33584,7 +31728,6 @@
         </w:rPr>
         <w:t xml:space="preserve">    </w:t>
       </w:r>
-      <w:proofErr w:type="spellStart"/>
       <w:r>
         <w:rPr>
           <w:rFonts w:ascii="Consolas" w:hAnsi="Consolas"/>
@@ -33595,7 +31738,6 @@
         </w:rPr>
         <w:t>var</w:t>
       </w:r>
-      <w:proofErr w:type="spellEnd"/>
       <w:r>
         <w:rPr>
           <w:rFonts w:ascii="Consolas" w:hAnsi="Consolas"/>
@@ -33666,7 +31808,6 @@
         </w:rPr>
         <w:t xml:space="preserve"> </w:t>
       </w:r>
-      <w:proofErr w:type="gramStart"/>
       <w:r>
         <w:rPr>
           <w:rFonts w:ascii="Consolas" w:hAnsi="Consolas"/>
@@ -33687,7 +31828,6 @@
         </w:rPr>
         <w:t>(</w:t>
       </w:r>
-      <w:proofErr w:type="gramEnd"/>
       <w:r>
         <w:rPr>
           <w:rFonts w:ascii="Consolas" w:hAnsi="Consolas"/>
@@ -33748,7 +31888,6 @@
         </w:rPr>
         <w:t xml:space="preserve">, </w:t>
       </w:r>
-      <w:proofErr w:type="spellStart"/>
       <w:r>
         <w:rPr>
           <w:rFonts w:ascii="Consolas" w:hAnsi="Consolas"/>
@@ -33779,7 +31918,6 @@
         </w:rPr>
         <w:t>Height</w:t>
       </w:r>
-      <w:proofErr w:type="spellEnd"/>
       <w:r>
         <w:rPr>
           <w:rFonts w:ascii="Consolas" w:hAnsi="Consolas"/>
@@ -33790,7 +31928,6 @@
         </w:rPr>
         <w:t xml:space="preserve">, </w:t>
       </w:r>
-      <w:proofErr w:type="spellStart"/>
       <w:r>
         <w:rPr>
           <w:rFonts w:ascii="Consolas" w:hAnsi="Consolas"/>
@@ -33821,7 +31958,6 @@
         </w:rPr>
         <w:t>Width</w:t>
       </w:r>
-      <w:proofErr w:type="spellEnd"/>
       <w:r>
         <w:rPr>
           <w:rFonts w:ascii="Consolas" w:hAnsi="Consolas"/>
@@ -33872,7 +32008,6 @@
         </w:rPr>
         <w:t xml:space="preserve">    </w:t>
       </w:r>
-      <w:proofErr w:type="spellStart"/>
       <w:r>
         <w:rPr>
           <w:rFonts w:ascii="Consolas" w:hAnsi="Consolas"/>
@@ -33883,7 +32018,6 @@
         </w:rPr>
         <w:t>var</w:t>
       </w:r>
-      <w:proofErr w:type="spellEnd"/>
       <w:r>
         <w:rPr>
           <w:rFonts w:ascii="Consolas" w:hAnsi="Consolas"/>
@@ -33934,8 +32068,6 @@
         </w:rPr>
         <w:t xml:space="preserve"> </w:t>
       </w:r>
-      <w:proofErr w:type="spellStart"/>
-      <w:proofErr w:type="gramStart"/>
       <w:r>
         <w:rPr>
           <w:rFonts w:ascii="Consolas" w:hAnsi="Consolas"/>
@@ -33966,8 +32098,6 @@
         </w:rPr>
         <w:t>Calculate</w:t>
       </w:r>
-      <w:proofErr w:type="spellEnd"/>
-      <w:proofErr w:type="gramEnd"/>
       <w:r>
         <w:rPr>
           <w:rFonts w:ascii="Consolas" w:hAnsi="Consolas"/>
@@ -34018,7 +32148,6 @@
         </w:rPr>
         <w:t xml:space="preserve">    </w:t>
       </w:r>
-      <w:proofErr w:type="spellStart"/>
       <w:r>
         <w:rPr>
           <w:rFonts w:ascii="Consolas" w:hAnsi="Consolas"/>
@@ -34029,7 +32158,6 @@
         </w:rPr>
         <w:t>var</w:t>
       </w:r>
-      <w:proofErr w:type="spellEnd"/>
       <w:r>
         <w:rPr>
           <w:rFonts w:ascii="Consolas" w:hAnsi="Consolas"/>
@@ -34100,8 +32228,6 @@
         </w:rPr>
         <w:t xml:space="preserve"> </w:t>
       </w:r>
-      <w:proofErr w:type="spellStart"/>
-      <w:proofErr w:type="gramStart"/>
       <w:r>
         <w:rPr>
           <w:rFonts w:ascii="Consolas" w:hAnsi="Consolas"/>
@@ -34112,27 +32238,15 @@
         </w:rPr>
         <w:t>GrayScalePainter</w:t>
       </w:r>
-      <w:proofErr w:type="spellEnd"/>
-      <w:r>
-        <w:rPr>
-          <w:rFonts w:ascii="Consolas" w:hAnsi="Consolas"/>
-          <w:color w:val="3B3B3B"/>
-          <w:sz w:val="18"/>
-          <w:szCs w:val="21"/>
-          <w:lang w:val="en-US"/>
-        </w:rPr>
-        <w:t>(</w:t>
-      </w:r>
-      <w:proofErr w:type="gramEnd"/>
-      <w:r>
-        <w:rPr>
-          <w:rFonts w:ascii="Consolas" w:hAnsi="Consolas"/>
-          <w:color w:val="3B3B3B"/>
-          <w:sz w:val="18"/>
-          <w:szCs w:val="21"/>
-          <w:lang w:val="en-US"/>
-        </w:rPr>
-        <w:t>);</w:t>
+      <w:r>
+        <w:rPr>
+          <w:rFonts w:ascii="Consolas" w:hAnsi="Consolas"/>
+          <w:color w:val="3B3B3B"/>
+          <w:sz w:val="18"/>
+          <w:szCs w:val="21"/>
+          <w:lang w:val="en-US"/>
+        </w:rPr>
+        <w:t>();</w:t>
       </w:r>
     </w:p>
     <w:p>
@@ -34174,7 +32288,6 @@
         </w:rPr>
         <w:t xml:space="preserve">    </w:t>
       </w:r>
-      <w:proofErr w:type="spellStart"/>
       <w:r>
         <w:rPr>
           <w:rFonts w:ascii="Consolas" w:hAnsi="Consolas"/>
@@ -34185,7 +32298,6 @@
         </w:rPr>
         <w:t>var</w:t>
       </w:r>
-      <w:proofErr w:type="spellEnd"/>
       <w:r>
         <w:rPr>
           <w:rFonts w:ascii="Consolas" w:hAnsi="Consolas"/>
@@ -34236,8 +32348,6 @@
         </w:rPr>
         <w:t xml:space="preserve"> </w:t>
       </w:r>
-      <w:proofErr w:type="spellStart"/>
-      <w:proofErr w:type="gramStart"/>
       <w:r>
         <w:rPr>
           <w:rFonts w:ascii="Consolas" w:hAnsi="Consolas"/>
@@ -34268,8 +32378,6 @@
         </w:rPr>
         <w:t>Paint</w:t>
       </w:r>
-      <w:proofErr w:type="spellEnd"/>
-      <w:proofErr w:type="gramEnd"/>
       <w:r>
         <w:rPr>
           <w:rFonts w:ascii="Consolas" w:hAnsi="Consolas"/>
@@ -34340,7 +32448,6 @@
         </w:rPr>
         <w:t xml:space="preserve">    </w:t>
       </w:r>
-      <w:proofErr w:type="spellStart"/>
       <w:r>
         <w:rPr>
           <w:rFonts w:ascii="Consolas" w:hAnsi="Consolas"/>
@@ -34351,7 +32458,6 @@
         </w:rPr>
         <w:t>var</w:t>
       </w:r>
-      <w:proofErr w:type="spellEnd"/>
       <w:r>
         <w:rPr>
           <w:rFonts w:ascii="Consolas" w:hAnsi="Consolas"/>
@@ -34422,7 +32528,6 @@
         </w:rPr>
         <w:t xml:space="preserve"> </w:t>
       </w:r>
-      <w:proofErr w:type="gramStart"/>
       <w:r>
         <w:rPr>
           <w:rFonts w:ascii="Consolas" w:hAnsi="Consolas"/>
@@ -34443,8 +32548,6 @@
         </w:rPr>
         <w:t>(</w:t>
       </w:r>
-      <w:proofErr w:type="spellStart"/>
-      <w:proofErr w:type="gramEnd"/>
       <w:r>
         <w:rPr>
           <w:rFonts w:ascii="Consolas" w:hAnsi="Consolas"/>
@@ -34475,7 +32578,6 @@
         </w:rPr>
         <w:t>Width</w:t>
       </w:r>
-      <w:proofErr w:type="spellEnd"/>
       <w:r>
         <w:rPr>
           <w:rFonts w:ascii="Consolas" w:hAnsi="Consolas"/>
@@ -34506,7 +32608,6 @@
         </w:rPr>
         <w:t>-</w:t>
       </w:r>
-      <w:proofErr w:type="spellStart"/>
       <w:r>
         <w:rPr>
           <w:rFonts w:ascii="Consolas" w:hAnsi="Consolas"/>
@@ -34537,7 +32638,6 @@
         </w:rPr>
         <w:t>Height</w:t>
       </w:r>
-      <w:proofErr w:type="spellEnd"/>
       <w:r>
         <w:rPr>
           <w:rFonts w:ascii="Consolas" w:hAnsi="Consolas"/>
@@ -34608,7 +32708,6 @@
         </w:rPr>
         <w:t xml:space="preserve"> (</w:t>
       </w:r>
-      <w:proofErr w:type="spellStart"/>
       <w:r>
         <w:rPr>
           <w:rFonts w:ascii="Consolas" w:hAnsi="Consolas"/>
@@ -34619,7 +32718,6 @@
         </w:rPr>
         <w:t>int</w:t>
       </w:r>
-      <w:proofErr w:type="spellEnd"/>
       <w:r>
         <w:rPr>
           <w:rFonts w:ascii="Consolas" w:hAnsi="Consolas"/>
@@ -34730,8 +32828,6 @@
         </w:rPr>
         <w:t xml:space="preserve"> </w:t>
       </w:r>
-      <w:proofErr w:type="spellStart"/>
-      <w:proofErr w:type="gramStart"/>
       <w:r>
         <w:rPr>
           <w:rFonts w:ascii="Consolas" w:hAnsi="Consolas"/>
@@ -34762,8 +32858,6 @@
         </w:rPr>
         <w:t>Width</w:t>
       </w:r>
-      <w:proofErr w:type="spellEnd"/>
-      <w:proofErr w:type="gramEnd"/>
       <w:r>
         <w:rPr>
           <w:rFonts w:ascii="Consolas" w:hAnsi="Consolas"/>
@@ -34874,7 +32968,6 @@
         </w:rPr>
         <w:t xml:space="preserve"> (</w:t>
       </w:r>
-      <w:proofErr w:type="spellStart"/>
       <w:r>
         <w:rPr>
           <w:rFonts w:ascii="Consolas" w:hAnsi="Consolas"/>
@@ -34885,7 +32978,6 @@
         </w:rPr>
         <w:t>int</w:t>
       </w:r>
-      <w:proofErr w:type="spellEnd"/>
       <w:r>
         <w:rPr>
           <w:rFonts w:ascii="Consolas" w:hAnsi="Consolas"/>
@@ -34996,8 +33088,6 @@
         </w:rPr>
         <w:t xml:space="preserve"> </w:t>
       </w:r>
-      <w:proofErr w:type="spellStart"/>
-      <w:proofErr w:type="gramStart"/>
       <w:r>
         <w:rPr>
           <w:rFonts w:ascii="Consolas" w:hAnsi="Consolas"/>
@@ -35028,8 +33118,6 @@
         </w:rPr>
         <w:t>Height</w:t>
       </w:r>
-      <w:proofErr w:type="spellEnd"/>
-      <w:proofErr w:type="gramEnd"/>
       <w:r>
         <w:rPr>
           <w:rFonts w:ascii="Consolas" w:hAnsi="Consolas"/>
@@ -35120,8 +33208,6 @@
         </w:rPr>
         <w:t xml:space="preserve">            </w:t>
       </w:r>
-      <w:proofErr w:type="spellStart"/>
-      <w:proofErr w:type="gramStart"/>
       <w:r>
         <w:rPr>
           <w:rFonts w:ascii="Consolas" w:hAnsi="Consolas"/>
@@ -35152,8 +33238,6 @@
         </w:rPr>
         <w:t>SetPixel</w:t>
       </w:r>
-      <w:proofErr w:type="spellEnd"/>
-      <w:proofErr w:type="gramEnd"/>
       <w:r>
         <w:rPr>
           <w:rFonts w:ascii="Consolas" w:hAnsi="Consolas"/>
@@ -35357,7 +33441,6 @@
         </w:rPr>
         <w:t xml:space="preserve">    </w:t>
       </w:r>
-      <w:proofErr w:type="spellStart"/>
       <w:r>
         <w:rPr>
           <w:rFonts w:ascii="Consolas" w:hAnsi="Consolas"/>
@@ -35385,7 +33468,6 @@
         </w:rPr>
         <w:t>Image</w:t>
       </w:r>
-      <w:proofErr w:type="spellEnd"/>
       <w:r>
         <w:rPr>
           <w:rFonts w:ascii="Consolas" w:hAnsi="Consolas"/>
@@ -35413,7 +33495,6 @@
         </w:rPr>
         <w:t xml:space="preserve"> </w:t>
       </w:r>
-      <w:proofErr w:type="spellStart"/>
       <w:r>
         <w:rPr>
           <w:rFonts w:ascii="Consolas" w:hAnsi="Consolas"/>
@@ -35423,7 +33504,6 @@
         </w:rPr>
         <w:t>bmp</w:t>
       </w:r>
-      <w:proofErr w:type="spellEnd"/>
       <w:r>
         <w:rPr>
           <w:rFonts w:ascii="Consolas" w:hAnsi="Consolas"/>
@@ -35650,23 +33730,7 @@
           <w:sz w:val="22"/>
           <w:szCs w:val="22"/>
         </w:rPr>
-        <w:t xml:space="preserve">Разместите </w:t>
-      </w:r>
-      <w:proofErr w:type="spellStart"/>
-      <w:r>
-        <w:rPr>
-          <w:sz w:val="22"/>
-          <w:szCs w:val="22"/>
-        </w:rPr>
-        <w:t>PictureBox</w:t>
-      </w:r>
-      <w:proofErr w:type="spellEnd"/>
-      <w:r>
-        <w:rPr>
-          <w:sz w:val="22"/>
-          <w:szCs w:val="22"/>
-        </w:rPr>
-        <w:t xml:space="preserve"> на форме, установите ему подходящие размеры</w:t>
+        <w:t>Разместите PictureBox на форме, установите ему подходящие размеры</w:t>
       </w:r>
     </w:p>
     <w:p>
@@ -35699,7 +33763,6 @@
           <w:szCs w:val="22"/>
         </w:rPr>
       </w:pPr>
-      <w:proofErr w:type="spellStart"/>
       <w:r>
         <w:rPr>
           <w:sz w:val="22"/>
@@ -35707,7 +33770,6 @@
         </w:rPr>
         <w:t>Complex</w:t>
       </w:r>
-      <w:proofErr w:type="spellEnd"/>
     </w:p>
     <w:p>
       <w:pPr>
@@ -35720,7 +33782,6 @@
           <w:szCs w:val="22"/>
         </w:rPr>
       </w:pPr>
-      <w:proofErr w:type="spellStart"/>
       <w:r>
         <w:rPr>
           <w:sz w:val="22"/>
@@ -35728,7 +33789,6 @@
         </w:rPr>
         <w:t>ArrayExtensions</w:t>
       </w:r>
-      <w:proofErr w:type="spellEnd"/>
     </w:p>
     <w:p>
       <w:pPr>
@@ -35741,31 +33801,13 @@
           <w:szCs w:val="22"/>
         </w:rPr>
       </w:pPr>
-      <w:proofErr w:type="spellStart"/>
-      <w:r>
-        <w:rPr>
-          <w:sz w:val="22"/>
-          <w:szCs w:val="22"/>
-        </w:rPr>
-        <w:t>IPainter</w:t>
-      </w:r>
-      <w:proofErr w:type="spellEnd"/>
-      <w:r>
-        <w:rPr>
-          <w:sz w:val="22"/>
-          <w:szCs w:val="22"/>
-        </w:rPr>
-        <w:t xml:space="preserve"> и </w:t>
-      </w:r>
-      <w:proofErr w:type="spellStart"/>
-      <w:r>
-        <w:rPr>
-          <w:sz w:val="22"/>
-          <w:szCs w:val="22"/>
-        </w:rPr>
-        <w:t>GrayScalePainter</w:t>
-      </w:r>
-      <w:proofErr w:type="spellEnd"/>
+      <w:r>
+        <w:rPr>
+          <w:sz w:val="22"/>
+          <w:szCs w:val="22"/>
+        </w:rPr>
+        <w:t>IPainter и GrayScalePainter</w:t>
+      </w:r>
     </w:p>
     <w:p>
       <w:pPr>
@@ -35778,7 +33820,6 @@
           <w:szCs w:val="22"/>
         </w:rPr>
       </w:pPr>
-      <w:proofErr w:type="spellStart"/>
       <w:r>
         <w:rPr>
           <w:sz w:val="22"/>
@@ -35786,7 +33827,6 @@
         </w:rPr>
         <w:t>Fractal</w:t>
       </w:r>
-      <w:proofErr w:type="spellEnd"/>
     </w:p>
     <w:p>
       <w:pPr>
@@ -35804,23 +33844,7 @@
           <w:sz w:val="22"/>
           <w:szCs w:val="22"/>
         </w:rPr>
-        <w:t xml:space="preserve">В обработчике </w:t>
-      </w:r>
-      <w:proofErr w:type="spellStart"/>
-      <w:r>
-        <w:rPr>
-          <w:sz w:val="22"/>
-          <w:szCs w:val="22"/>
-        </w:rPr>
-        <w:t>Load</w:t>
-      </w:r>
-      <w:proofErr w:type="spellEnd"/>
-      <w:r>
-        <w:rPr>
-          <w:sz w:val="22"/>
-          <w:szCs w:val="22"/>
-        </w:rPr>
-        <w:t xml:space="preserve"> формы:</w:t>
+        <w:t>В обработчике Load формы:</w:t>
       </w:r>
     </w:p>
     <w:p>
@@ -35839,23 +33863,7 @@
           <w:sz w:val="22"/>
           <w:szCs w:val="22"/>
         </w:rPr>
-        <w:t xml:space="preserve">Убедитесь, что </w:t>
-      </w:r>
-      <w:proofErr w:type="spellStart"/>
-      <w:r>
-        <w:rPr>
-          <w:sz w:val="22"/>
-          <w:szCs w:val="22"/>
-        </w:rPr>
-        <w:t>PictureBox</w:t>
-      </w:r>
-      <w:proofErr w:type="spellEnd"/>
-      <w:r>
-        <w:rPr>
-          <w:sz w:val="22"/>
-          <w:szCs w:val="22"/>
-        </w:rPr>
-        <w:t xml:space="preserve"> полностью инициализирован</w:t>
+        <w:t>Убедитесь, что PictureBox полностью инициализирован</w:t>
       </w:r>
     </w:p>
     <w:p>
@@ -35874,23 +33882,7 @@
           <w:sz w:val="22"/>
           <w:szCs w:val="22"/>
         </w:rPr>
-        <w:t xml:space="preserve">Подберите параметры </w:t>
-      </w:r>
-      <w:proofErr w:type="spellStart"/>
-      <w:r>
-        <w:rPr>
-          <w:sz w:val="22"/>
-          <w:szCs w:val="22"/>
-        </w:rPr>
-        <w:t>Fractal</w:t>
-      </w:r>
-      <w:proofErr w:type="spellEnd"/>
-      <w:r>
-        <w:rPr>
-          <w:sz w:val="22"/>
-          <w:szCs w:val="22"/>
-        </w:rPr>
-        <w:t xml:space="preserve"> для лучшего отображения</w:t>
+        <w:t>Подберите параметры Fractal для лучшего отображения</w:t>
       </w:r>
     </w:p>
     <w:p>
@@ -35928,17 +33920,8 @@
           <w:sz w:val="22"/>
           <w:szCs w:val="22"/>
         </w:rPr>
-        <w:t xml:space="preserve">Уменьшить размер </w:t>
-      </w:r>
-      <w:proofErr w:type="spellStart"/>
-      <w:r>
-        <w:rPr>
-          <w:sz w:val="22"/>
-          <w:szCs w:val="22"/>
-        </w:rPr>
-        <w:t>PictureBox</w:t>
-      </w:r>
-      <w:proofErr w:type="spellEnd"/>
+        <w:t>Уменьшить размер PictureBox</w:t>
+      </w:r>
     </w:p>
     <w:p>
       <w:pPr>
@@ -35956,17 +33939,8 @@
           <w:sz w:val="22"/>
           <w:szCs w:val="22"/>
         </w:rPr>
-        <w:t xml:space="preserve">Уменьшить </w:t>
-      </w:r>
-      <w:proofErr w:type="spellStart"/>
-      <w:r>
-        <w:rPr>
-          <w:sz w:val="22"/>
-          <w:szCs w:val="22"/>
-        </w:rPr>
-        <w:t>IterationsLimit</w:t>
-      </w:r>
-      <w:proofErr w:type="spellEnd"/>
+        <w:t>Уменьшить IterationsLimit</w:t>
+      </w:r>
     </w:p>
     <w:p>
       <w:pPr>
@@ -36366,8 +34340,6 @@
         </w:rPr>
         <w:t xml:space="preserve"> </w:t>
       </w:r>
-      <w:proofErr w:type="spellStart"/>
-      <w:proofErr w:type="gramStart"/>
       <w:r>
         <w:rPr>
           <w:rFonts w:ascii="Consolas" w:hAnsi="Consolas"/>
@@ -36378,7 +34350,6 @@
         </w:rPr>
         <w:t>cpow</w:t>
       </w:r>
-      <w:proofErr w:type="spellEnd"/>
       <w:r>
         <w:rPr>
           <w:rFonts w:ascii="Consolas" w:hAnsi="Consolas"/>
@@ -36389,7 +34360,6 @@
         </w:rPr>
         <w:t>(</w:t>
       </w:r>
-      <w:proofErr w:type="gramEnd"/>
       <w:r>
         <w:rPr>
           <w:rFonts w:ascii="Consolas" w:hAnsi="Consolas"/>
@@ -36518,51 +34488,7 @@
           <w:szCs w:val="18"/>
           <w:lang w:val="en-US"/>
         </w:rPr>
-        <w:t>//</w:t>
-      </w:r>
-      <w:proofErr w:type="spellStart"/>
-      <w:r>
-        <w:rPr>
-          <w:rFonts w:ascii="Consolas" w:hAnsi="Consolas"/>
-          <w:color w:val="008000"/>
-          <w:sz w:val="18"/>
-          <w:szCs w:val="18"/>
-          <w:lang w:val="en-US"/>
-        </w:rPr>
-        <w:t>cpow</w:t>
-      </w:r>
-      <w:proofErr w:type="spellEnd"/>
-      <w:r>
-        <w:rPr>
-          <w:rFonts w:ascii="Consolas" w:hAnsi="Consolas"/>
-          <w:color w:val="008000"/>
-          <w:sz w:val="18"/>
-          <w:szCs w:val="18"/>
-          <w:lang w:val="en-US"/>
-        </w:rPr>
-        <w:t xml:space="preserve"> is an ex-</w:t>
-      </w:r>
-      <w:proofErr w:type="spellStart"/>
-      <w:r>
-        <w:rPr>
-          <w:rFonts w:ascii="Consolas" w:hAnsi="Consolas"/>
-          <w:color w:val="008000"/>
-          <w:sz w:val="18"/>
-          <w:szCs w:val="18"/>
-          <w:lang w:val="en-US"/>
-        </w:rPr>
-        <w:t>ponential</w:t>
-      </w:r>
-      <w:proofErr w:type="spellEnd"/>
-      <w:r>
-        <w:rPr>
-          <w:rFonts w:ascii="Consolas" w:hAnsi="Consolas"/>
-          <w:color w:val="008000"/>
-          <w:sz w:val="18"/>
-          <w:szCs w:val="18"/>
-          <w:lang w:val="en-US"/>
-        </w:rPr>
-        <w:t xml:space="preserve"> function for complex numbers</w:t>
+        <w:t>//cpow is an ex-ponential function for complex numbers</w:t>
       </w:r>
     </w:p>
     <w:p>
@@ -36834,8 +34760,6 @@
         </w:rPr>
         <w:t xml:space="preserve"> </w:t>
       </w:r>
-      <w:proofErr w:type="spellStart"/>
-      <w:proofErr w:type="gramStart"/>
       <w:r>
         <w:rPr>
           <w:rFonts w:ascii="Consolas" w:hAnsi="Consolas"/>
@@ -36846,7 +34770,6 @@
         </w:rPr>
         <w:t>cmul</w:t>
       </w:r>
-      <w:proofErr w:type="spellEnd"/>
       <w:r>
         <w:rPr>
           <w:rFonts w:ascii="Consolas" w:hAnsi="Consolas"/>
@@ -36857,7 +34780,6 @@
         </w:rPr>
         <w:t>(</w:t>
       </w:r>
-      <w:proofErr w:type="gramEnd"/>
       <w:r>
         <w:rPr>
           <w:rFonts w:ascii="Consolas" w:hAnsi="Consolas"/>
@@ -36906,29 +34828,7 @@
           <w:szCs w:val="18"/>
           <w:lang w:val="en-US"/>
         </w:rPr>
-        <w:t>//</w:t>
-      </w:r>
-      <w:proofErr w:type="spellStart"/>
-      <w:r>
-        <w:rPr>
-          <w:rFonts w:ascii="Consolas" w:hAnsi="Consolas"/>
-          <w:color w:val="008000"/>
-          <w:sz w:val="18"/>
-          <w:szCs w:val="18"/>
-          <w:lang w:val="en-US"/>
-        </w:rPr>
-        <w:t>cmul</w:t>
-      </w:r>
-      <w:proofErr w:type="spellEnd"/>
-      <w:r>
-        <w:rPr>
-          <w:rFonts w:ascii="Consolas" w:hAnsi="Consolas"/>
-          <w:color w:val="008000"/>
-          <w:sz w:val="18"/>
-          <w:szCs w:val="18"/>
-          <w:lang w:val="en-US"/>
-        </w:rPr>
-        <w:t xml:space="preserve"> is a function that handles multiplication of complex numbers</w:t>
+        <w:t>//cmul is a function that handles multiplication of complex numbers</w:t>
       </w:r>
     </w:p>
     <w:p>
@@ -37005,7 +34905,6 @@
         </w:rPr>
         <w:t xml:space="preserve"> </w:t>
       </w:r>
-      <w:proofErr w:type="gramStart"/>
       <w:r>
         <w:rPr>
           <w:rFonts w:ascii="Consolas" w:hAnsi="Consolas"/>
@@ -37026,7 +34925,6 @@
         </w:rPr>
         <w:t>[</w:t>
       </w:r>
-      <w:proofErr w:type="gramEnd"/>
       <w:r>
         <w:rPr>
           <w:rFonts w:ascii="Consolas" w:hAnsi="Consolas"/>
@@ -37262,8 +35160,6 @@
         </w:rPr>
         <w:t xml:space="preserve">, </w:t>
       </w:r>
-      <w:proofErr w:type="spellStart"/>
-      <w:proofErr w:type="gramStart"/>
       <w:r>
         <w:rPr>
           <w:rFonts w:ascii="Consolas" w:hAnsi="Consolas"/>
@@ -37274,7 +35170,6 @@
         </w:rPr>
         <w:t>sqrt</w:t>
       </w:r>
-      <w:proofErr w:type="spellEnd"/>
       <w:r>
         <w:rPr>
           <w:rFonts w:ascii="Consolas" w:hAnsi="Consolas"/>
@@ -37285,7 +35180,6 @@
         </w:rPr>
         <w:t>(</w:t>
       </w:r>
-      <w:proofErr w:type="gramEnd"/>
       <w:r>
         <w:rPr>
           <w:rFonts w:ascii="Consolas" w:hAnsi="Consolas"/>
@@ -37421,8 +35315,6 @@
         </w:rPr>
         <w:t>-</w:t>
       </w:r>
-      <w:proofErr w:type="spellStart"/>
-      <w:proofErr w:type="gramStart"/>
       <w:r>
         <w:rPr>
           <w:rFonts w:ascii="Consolas" w:hAnsi="Consolas"/>
@@ -37433,7 +35325,6 @@
         </w:rPr>
         <w:t>sqrt</w:t>
       </w:r>
-      <w:proofErr w:type="spellEnd"/>
       <w:r>
         <w:rPr>
           <w:rFonts w:ascii="Consolas" w:hAnsi="Consolas"/>
@@ -37444,7 +35335,6 @@
         </w:rPr>
         <w:t>(</w:t>
       </w:r>
-      <w:proofErr w:type="gramEnd"/>
       <w:r>
         <w:rPr>
           <w:rFonts w:ascii="Consolas" w:hAnsi="Consolas"/>
@@ -37580,7 +35470,6 @@
         </w:rPr>
         <w:t xml:space="preserve"> </w:t>
       </w:r>
-      <w:proofErr w:type="gramStart"/>
       <w:r>
         <w:rPr>
           <w:rFonts w:ascii="Consolas" w:hAnsi="Consolas"/>
@@ -37601,7 +35490,6 @@
         </w:rPr>
         <w:t>[</w:t>
       </w:r>
-      <w:proofErr w:type="gramEnd"/>
       <w:r>
         <w:rPr>
           <w:rFonts w:ascii="Consolas" w:hAnsi="Consolas"/>
@@ -38088,7 +35976,6 @@
         </w:rPr>
         <w:t xml:space="preserve">    </w:t>
       </w:r>
-      <w:proofErr w:type="spellStart"/>
       <w:r>
         <w:rPr>
           <w:rFonts w:ascii="Consolas" w:hAnsi="Consolas"/>
@@ -38099,7 +35986,6 @@
         </w:rPr>
         <w:t>zx</w:t>
       </w:r>
-      <w:proofErr w:type="spellEnd"/>
       <w:r>
         <w:rPr>
           <w:rFonts w:ascii="Consolas" w:hAnsi="Consolas"/>
@@ -38465,7 +36351,6 @@
         </w:rPr>
         <w:t xml:space="preserve">    </w:t>
       </w:r>
-      <w:proofErr w:type="spellStart"/>
       <w:r>
         <w:rPr>
           <w:rFonts w:ascii="Consolas" w:hAnsi="Consolas"/>
@@ -38476,7 +36361,6 @@
         </w:rPr>
         <w:t>zy</w:t>
       </w:r>
-      <w:proofErr w:type="spellEnd"/>
       <w:r>
         <w:rPr>
           <w:rFonts w:ascii="Consolas" w:hAnsi="Consolas"/>
@@ -38937,7 +36821,6 @@
         </w:rPr>
         <w:t>(</w:t>
       </w:r>
-      <w:proofErr w:type="spellStart"/>
       <w:r>
         <w:rPr>
           <w:rFonts w:ascii="Consolas" w:hAnsi="Consolas"/>
@@ -38948,7 +36831,6 @@
         </w:rPr>
         <w:t>zx</w:t>
       </w:r>
-      <w:proofErr w:type="spellEnd"/>
       <w:r>
         <w:rPr>
           <w:rFonts w:ascii="Consolas" w:hAnsi="Consolas"/>
@@ -38959,7 +36841,6 @@
         </w:rPr>
         <w:t xml:space="preserve">, </w:t>
       </w:r>
-      <w:proofErr w:type="spellStart"/>
       <w:r>
         <w:rPr>
           <w:rFonts w:ascii="Consolas" w:hAnsi="Consolas"/>
@@ -38970,7 +36851,6 @@
         </w:rPr>
         <w:t>zy</w:t>
       </w:r>
-      <w:proofErr w:type="spellEnd"/>
       <w:r>
         <w:rPr>
           <w:rFonts w:ascii="Consolas" w:hAnsi="Consolas"/>
@@ -39051,7 +36931,6 @@
         </w:rPr>
         <w:t xml:space="preserve"> (</w:t>
       </w:r>
-      <w:proofErr w:type="spellStart"/>
       <w:r>
         <w:rPr>
           <w:rFonts w:ascii="Consolas" w:hAnsi="Consolas"/>
@@ -39062,7 +36941,6 @@
         </w:rPr>
         <w:t>int</w:t>
       </w:r>
-      <w:proofErr w:type="spellEnd"/>
       <w:r>
         <w:rPr>
           <w:rFonts w:ascii="Consolas" w:hAnsi="Consolas"/>
@@ -39198,7 +37076,6 @@
         </w:rPr>
         <w:t xml:space="preserve"> </w:t>
       </w:r>
-      <w:proofErr w:type="spellStart"/>
       <w:r>
         <w:rPr>
           <w:rFonts w:ascii="Consolas" w:hAnsi="Consolas"/>
@@ -39209,7 +37086,6 @@
         </w:rPr>
         <w:t>maxIteration</w:t>
       </w:r>
-      <w:proofErr w:type="spellEnd"/>
       <w:r>
         <w:rPr>
           <w:rFonts w:ascii="Consolas" w:hAnsi="Consolas"/>
@@ -39665,7 +37541,6 @@
         </w:rPr>
         <w:t xml:space="preserve"> (</w:t>
       </w:r>
-      <w:proofErr w:type="spellStart"/>
       <w:r>
         <w:rPr>
           <w:rFonts w:ascii="Consolas" w:hAnsi="Consolas"/>
@@ -39676,18 +37551,16 @@
         </w:rPr>
         <w:t>int</w:t>
       </w:r>
-      <w:proofErr w:type="spellEnd"/>
-      <w:r>
-        <w:rPr>
-          <w:rFonts w:ascii="Consolas" w:hAnsi="Consolas"/>
-          <w:color w:val="3B3B3B"/>
-          <w:sz w:val="18"/>
-          <w:szCs w:val="18"/>
-          <w:lang w:val="en-US"/>
-        </w:rPr>
-        <w:t xml:space="preserve"> </w:t>
-      </w:r>
-      <w:proofErr w:type="spellStart"/>
+      <w:r>
+        <w:rPr>
+          <w:rFonts w:ascii="Consolas" w:hAnsi="Consolas"/>
+          <w:color w:val="3B3B3B"/>
+          <w:sz w:val="18"/>
+          <w:szCs w:val="18"/>
+          <w:lang w:val="en-US"/>
+        </w:rPr>
+        <w:t xml:space="preserve"> </w:t>
+      </w:r>
       <w:r>
         <w:rPr>
           <w:rFonts w:ascii="Consolas" w:hAnsi="Consolas"/>
@@ -39698,7 +37571,6 @@
         </w:rPr>
         <w:t>i</w:t>
       </w:r>
-      <w:proofErr w:type="spellEnd"/>
       <w:r>
         <w:rPr>
           <w:rFonts w:ascii="Consolas" w:hAnsi="Consolas"/>
@@ -39749,7 +37621,6 @@
         </w:rPr>
         <w:t xml:space="preserve">; </w:t>
       </w:r>
-      <w:proofErr w:type="spellStart"/>
       <w:r>
         <w:rPr>
           <w:rFonts w:ascii="Consolas" w:hAnsi="Consolas"/>
@@ -39760,7 +37631,6 @@
         </w:rPr>
         <w:t>i</w:t>
       </w:r>
-      <w:proofErr w:type="spellEnd"/>
       <w:r>
         <w:rPr>
           <w:rFonts w:ascii="Consolas" w:hAnsi="Consolas"/>
@@ -39791,8 +37661,6 @@
         </w:rPr>
         <w:t xml:space="preserve"> </w:t>
       </w:r>
-      <w:proofErr w:type="spellStart"/>
-      <w:proofErr w:type="gramStart"/>
       <w:r>
         <w:rPr>
           <w:rFonts w:ascii="Consolas" w:hAnsi="Consolas"/>
@@ -39823,8 +37691,6 @@
         </w:rPr>
         <w:t>Length</w:t>
       </w:r>
-      <w:proofErr w:type="spellEnd"/>
-      <w:proofErr w:type="gramEnd"/>
       <w:r>
         <w:rPr>
           <w:rFonts w:ascii="Consolas" w:hAnsi="Consolas"/>
@@ -39835,7 +37701,6 @@
         </w:rPr>
         <w:t xml:space="preserve">; </w:t>
       </w:r>
-      <w:proofErr w:type="spellStart"/>
       <w:r>
         <w:rPr>
           <w:rFonts w:ascii="Consolas" w:hAnsi="Consolas"/>
@@ -39846,7 +37711,6 @@
         </w:rPr>
         <w:t>i</w:t>
       </w:r>
-      <w:proofErr w:type="spellEnd"/>
       <w:r>
         <w:rPr>
           <w:rFonts w:ascii="Consolas" w:hAnsi="Consolas"/>
@@ -40037,7 +37901,6 @@
         </w:rPr>
         <w:t>[</w:t>
       </w:r>
-      <w:proofErr w:type="spellStart"/>
       <w:r>
         <w:rPr>
           <w:rFonts w:ascii="Consolas" w:hAnsi="Consolas"/>
@@ -40048,7 +37911,6 @@
         </w:rPr>
         <w:t>i</w:t>
       </w:r>
-      <w:proofErr w:type="spellEnd"/>
       <w:r>
         <w:rPr>
           <w:rFonts w:ascii="Consolas" w:hAnsi="Consolas"/>
@@ -40184,7 +38046,6 @@
         </w:rPr>
         <w:t>(</w:t>
       </w:r>
-      <w:proofErr w:type="spellStart"/>
       <w:r>
         <w:rPr>
           <w:rFonts w:ascii="Consolas" w:hAnsi="Consolas"/>
@@ -40215,7 +38076,6 @@
         </w:rPr>
         <w:t>x</w:t>
       </w:r>
-      <w:proofErr w:type="spellEnd"/>
       <w:r>
         <w:rPr>
           <w:rFonts w:ascii="Consolas" w:hAnsi="Consolas"/>
@@ -40306,8 +38166,6 @@
         </w:rPr>
         <w:t xml:space="preserve"> (</w:t>
       </w:r>
-      <w:proofErr w:type="spellStart"/>
-      <w:proofErr w:type="gramStart"/>
       <w:r>
         <w:rPr>
           <w:rFonts w:ascii="Consolas" w:hAnsi="Consolas"/>
@@ -40338,8 +38196,6 @@
         </w:rPr>
         <w:t>y</w:t>
       </w:r>
-      <w:proofErr w:type="spellEnd"/>
-      <w:proofErr w:type="gramEnd"/>
       <w:r>
         <w:rPr>
           <w:rFonts w:ascii="Consolas" w:hAnsi="Consolas"/>
@@ -40480,7 +38336,6 @@
         </w:rPr>
         <w:t>[</w:t>
       </w:r>
-      <w:proofErr w:type="spellStart"/>
       <w:r>
         <w:rPr>
           <w:rFonts w:ascii="Consolas" w:hAnsi="Consolas"/>
@@ -40491,7 +38346,6 @@
         </w:rPr>
         <w:t>i</w:t>
       </w:r>
-      <w:proofErr w:type="spellEnd"/>
       <w:r>
         <w:rPr>
           <w:rFonts w:ascii="Consolas" w:hAnsi="Consolas"/>
@@ -40762,9 +38616,7 @@
           <w:b/>
         </w:rPr>
       </w:pPr>
-      <w:bookmarkStart w:id="3" w:name="_Toc192880949"/>
-      <w:bookmarkStart w:id="4" w:name="_GoBack"/>
-      <w:bookmarkEnd w:id="4"/>
+      <w:bookmarkStart w:id="4" w:name="_Toc192880949"/>
       <w:r>
         <w:rPr>
           <w:b/>
@@ -40772,7 +38624,7 @@
         <w:lastRenderedPageBreak/>
         <w:t>Контрольные вопросы</w:t>
       </w:r>
-      <w:bookmarkEnd w:id="3"/>
+      <w:bookmarkEnd w:id="4"/>
     </w:p>
     <w:p>
       <w:pPr>
@@ -41186,7 +39038,7 @@
       <w:rPr>
         <w:noProof/>
       </w:rPr>
-      <w:t>2</w:t>
+      <w:t>24</w:t>
     </w:r>
     <w:r>
       <w:fldChar w:fldCharType="end"/>
@@ -47547,6 +45399,7 @@
   <w:style w:type="character" w:default="1" w:styleId="a0">
     <w:name w:val="Default Paragraph Font"/>
     <w:uiPriority w:val="1"/>
+    <w:semiHidden/>
     <w:unhideWhenUsed/>
   </w:style>
   <w:style w:type="table" w:default="1" w:styleId="a1">
@@ -48314,7 +46167,7 @@
 </file>
 
 <file path=customXml/itemProps1.xml><?xml version="1.0" encoding="utf-8"?>
-<ds:datastoreItem xmlns:ds="http://schemas.openxmlformats.org/officeDocument/2006/customXml" ds:itemID="{E68E86B6-1A8F-4ED9-9ED7-0FEB779BB4BE}">
+<ds:datastoreItem xmlns:ds="http://schemas.openxmlformats.org/officeDocument/2006/customXml" ds:itemID="{D150D486-4BE9-4074-9038-A1AFE317CCCB}">
   <ds:schemaRefs>
     <ds:schemaRef ds:uri="http://schemas.openxmlformats.org/officeDocument/2006/bibliography"/>
   </ds:schemaRefs>
